--- a/Projet site de location de vélos.docx
+++ b/Projet site de location de vélos.docx
@@ -582,12 +582,211 @@
       </w:r>
     </w:p>
     <w:p>
+      <w:pPr>
+        <w:pStyle w:val="Paragraphedeliste"/>
+        <w:ind w:left="927"/>
+        <w:rPr>
+          <w:rFonts w:cstheme="minorHAnsi"/>
+          <w:sz w:val="24"/>
+          <w:szCs w:val="24"/>
+        </w:rPr>
+      </w:pPr>
+    </w:p>
+    <w:p>
+      <w:pPr>
+        <w:pStyle w:val="Paragraphedeliste"/>
+        <w:ind w:left="927"/>
+        <w:rPr>
+          <w:rFonts w:cstheme="minorHAnsi"/>
+          <w:sz w:val="24"/>
+          <w:szCs w:val="24"/>
+        </w:rPr>
+      </w:pPr>
+    </w:p>
+    <w:p>
+      <w:pPr>
+        <w:pStyle w:val="Paragraphedeliste"/>
+        <w:ind w:left="927"/>
+        <w:rPr>
+          <w:rFonts w:cstheme="minorHAnsi"/>
+          <w:sz w:val="24"/>
+          <w:szCs w:val="24"/>
+        </w:rPr>
+      </w:pPr>
+    </w:p>
+    <w:p>
+      <w:pPr>
+        <w:pStyle w:val="Paragraphedeliste"/>
+        <w:ind w:left="927"/>
+        <w:rPr>
+          <w:rFonts w:cstheme="minorHAnsi"/>
+          <w:sz w:val="24"/>
+          <w:szCs w:val="24"/>
+        </w:rPr>
+      </w:pPr>
+    </w:p>
+    <w:p>
+      <w:pPr>
+        <w:pStyle w:val="Paragraphedeliste"/>
+        <w:ind w:left="927"/>
+        <w:rPr>
+          <w:rFonts w:cstheme="minorHAnsi"/>
+          <w:sz w:val="24"/>
+          <w:szCs w:val="24"/>
+        </w:rPr>
+      </w:pPr>
+    </w:p>
+    <w:p>
+      <w:pPr>
+        <w:pStyle w:val="Paragraphedeliste"/>
+        <w:ind w:left="927"/>
+        <w:rPr>
+          <w:rFonts w:cstheme="minorHAnsi"/>
+          <w:sz w:val="24"/>
+          <w:szCs w:val="24"/>
+        </w:rPr>
+      </w:pPr>
+    </w:p>
+    <w:p>
+      <w:pPr>
+        <w:pStyle w:val="Paragraphedeliste"/>
+        <w:ind w:left="927"/>
+        <w:rPr>
+          <w:rFonts w:cstheme="minorHAnsi"/>
+          <w:sz w:val="24"/>
+          <w:szCs w:val="24"/>
+        </w:rPr>
+      </w:pPr>
+    </w:p>
+    <w:p>
+      <w:pPr>
+        <w:pStyle w:val="Paragraphedeliste"/>
+        <w:ind w:left="927"/>
+        <w:rPr>
+          <w:rFonts w:cstheme="minorHAnsi"/>
+          <w:sz w:val="24"/>
+          <w:szCs w:val="24"/>
+        </w:rPr>
+      </w:pPr>
+    </w:p>
+    <w:p>
+      <w:pPr>
+        <w:pStyle w:val="Paragraphedeliste"/>
+        <w:ind w:left="927"/>
+        <w:rPr>
+          <w:rFonts w:cstheme="minorHAnsi"/>
+          <w:sz w:val="24"/>
+          <w:szCs w:val="24"/>
+        </w:rPr>
+      </w:pPr>
+    </w:p>
+    <w:p>
+      <w:pPr>
+        <w:pStyle w:val="Paragraphedeliste"/>
+        <w:ind w:left="927"/>
+        <w:rPr>
+          <w:rFonts w:cstheme="minorHAnsi"/>
+          <w:sz w:val="24"/>
+          <w:szCs w:val="24"/>
+        </w:rPr>
+      </w:pPr>
+    </w:p>
+    <w:p>
+      <w:pPr>
+        <w:pStyle w:val="Paragraphedeliste"/>
+        <w:ind w:left="927"/>
+        <w:rPr>
+          <w:rFonts w:cstheme="minorHAnsi"/>
+          <w:sz w:val="24"/>
+          <w:szCs w:val="24"/>
+        </w:rPr>
+      </w:pPr>
       <w:r>
         <w:rPr>
           <w:noProof/>
           <w:lang w:eastAsia="fr-FR"/>
         </w:rPr>
         <w:lastRenderedPageBreak/>
+        <mc:AlternateContent>
+          <mc:Choice Requires="wps">
+            <w:drawing>
+              <wp:anchor distT="0" distB="0" distL="114300" distR="114300" simplePos="0" relativeHeight="251659264" behindDoc="0" locked="0" layoutInCell="1" allowOverlap="1" wp14:anchorId="0106D3D7" wp14:editId="7DF9829F">
+                <wp:simplePos x="0" y="0"/>
+                <wp:positionH relativeFrom="column">
+                  <wp:posOffset>-311398</wp:posOffset>
+                </wp:positionH>
+                <wp:positionV relativeFrom="paragraph">
+                  <wp:posOffset>-215983</wp:posOffset>
+                </wp:positionV>
+                <wp:extent cx="6457950" cy="9374063"/>
+                <wp:effectExtent l="0" t="0" r="19050" b="17780"/>
+                <wp:wrapNone/>
+                <wp:docPr id="1" name="Rectangle 1"/>
+                <wp:cNvGraphicFramePr/>
+                <a:graphic xmlns:a="http://schemas.openxmlformats.org/drawingml/2006/main">
+                  <a:graphicData uri="http://schemas.microsoft.com/office/word/2010/wordprocessingShape">
+                    <wps:wsp>
+                      <wps:cNvSpPr/>
+                      <wps:spPr>
+                        <a:xfrm>
+                          <a:off x="0" y="0"/>
+                          <a:ext cx="6457950" cy="9374063"/>
+                        </a:xfrm>
+                        <a:prstGeom prst="rect">
+                          <a:avLst/>
+                        </a:prstGeom>
+                        <a:noFill/>
+                        <a:ln>
+                          <a:solidFill>
+                            <a:schemeClr val="tx1"/>
+                          </a:solidFill>
+                        </a:ln>
+                      </wps:spPr>
+                      <wps:style>
+                        <a:lnRef idx="2">
+                          <a:schemeClr val="accent1">
+                            <a:shade val="50000"/>
+                          </a:schemeClr>
+                        </a:lnRef>
+                        <a:fillRef idx="1">
+                          <a:schemeClr val="accent1"/>
+                        </a:fillRef>
+                        <a:effectRef idx="0">
+                          <a:schemeClr val="accent1"/>
+                        </a:effectRef>
+                        <a:fontRef idx="minor">
+                          <a:schemeClr val="lt1"/>
+                        </a:fontRef>
+                      </wps:style>
+                      <wps:bodyPr rot="0" spcFirstLastPara="0" vertOverflow="overflow" horzOverflow="overflow" vert="horz" wrap="square" lIns="91440" tIns="45720" rIns="91440" bIns="45720" numCol="1" spcCol="0" rtlCol="0" fromWordArt="0" anchor="ctr" anchorCtr="0" forceAA="0" compatLnSpc="1">
+                        <a:prstTxWarp prst="textNoShape">
+                          <a:avLst/>
+                        </a:prstTxWarp>
+                        <a:noAutofit/>
+                      </wps:bodyPr>
+                    </wps:wsp>
+                  </a:graphicData>
+                </a:graphic>
+                <wp14:sizeRelV relativeFrom="margin">
+                  <wp14:pctHeight>0</wp14:pctHeight>
+                </wp14:sizeRelV>
+              </wp:anchor>
+            </w:drawing>
+          </mc:Choice>
+          <mc:Fallback>
+            <w:pict>
+              <v:rect w14:anchorId="29BA11B4" id="Rectangle 1" o:spid="_x0000_s1026" style="position:absolute;margin-left:-24.5pt;margin-top:-17pt;width:508.5pt;height:738.1pt;z-index:251659264;visibility:visible;mso-wrap-style:square;mso-height-percent:0;mso-wrap-distance-left:9pt;mso-wrap-distance-top:0;mso-wrap-distance-right:9pt;mso-wrap-distance-bottom:0;mso-position-horizontal:absolute;mso-position-horizontal-relative:text;mso-position-vertical:absolute;mso-position-vertical-relative:text;mso-height-percent:0;mso-height-relative:margin;v-text-anchor:middle" o:gfxdata="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" filled="f" strokecolor="black [3213]" strokeweight="1pt"/>
+            </w:pict>
+          </mc:Fallback>
+        </mc:AlternateContent>
+      </w:r>
+    </w:p>
+    <w:p>
+      <w:r>
+        <w:rPr>
+          <w:noProof/>
+          <w:lang w:eastAsia="fr-FR"/>
+        </w:rPr>
         <mc:AlternateContent>
           <mc:Choice Requires="wps">
             <w:drawing>
@@ -683,78 +882,6 @@
         <mc:AlternateContent>
           <mc:Choice Requires="wps">
             <w:drawing>
-              <wp:anchor distT="0" distB="0" distL="114300" distR="114300" simplePos="0" relativeHeight="251681792" behindDoc="0" locked="0" layoutInCell="1" allowOverlap="1" wp14:anchorId="1D83210D" wp14:editId="4A97B5DB">
-                <wp:simplePos x="0" y="0"/>
-                <wp:positionH relativeFrom="column">
-                  <wp:posOffset>-307423</wp:posOffset>
-                </wp:positionH>
-                <wp:positionV relativeFrom="paragraph">
-                  <wp:posOffset>7635930</wp:posOffset>
-                </wp:positionV>
-                <wp:extent cx="6457950" cy="1598930"/>
-                <wp:effectExtent l="0" t="0" r="19050" b="20320"/>
-                <wp:wrapNone/>
-                <wp:docPr id="25" name="Rectangle 25"/>
-                <wp:cNvGraphicFramePr/>
-                <a:graphic xmlns:a="http://schemas.openxmlformats.org/drawingml/2006/main">
-                  <a:graphicData uri="http://schemas.microsoft.com/office/word/2010/wordprocessingShape">
-                    <wps:wsp>
-                      <wps:cNvSpPr/>
-                      <wps:spPr>
-                        <a:xfrm>
-                          <a:off x="0" y="0"/>
-                          <a:ext cx="6457950" cy="1598930"/>
-                        </a:xfrm>
-                        <a:prstGeom prst="rect">
-                          <a:avLst/>
-                        </a:prstGeom>
-                      </wps:spPr>
-                      <wps:style>
-                        <a:lnRef idx="2">
-                          <a:schemeClr val="accent3">
-                            <a:shade val="50000"/>
-                          </a:schemeClr>
-                        </a:lnRef>
-                        <a:fillRef idx="1">
-                          <a:schemeClr val="accent3"/>
-                        </a:fillRef>
-                        <a:effectRef idx="0">
-                          <a:schemeClr val="accent3"/>
-                        </a:effectRef>
-                        <a:fontRef idx="minor">
-                          <a:schemeClr val="lt1"/>
-                        </a:fontRef>
-                      </wps:style>
-                      <wps:bodyPr rot="0" spcFirstLastPara="0" vertOverflow="overflow" horzOverflow="overflow" vert="horz" wrap="square" lIns="91440" tIns="45720" rIns="91440" bIns="45720" numCol="1" spcCol="0" rtlCol="0" fromWordArt="0" anchor="ctr" anchorCtr="0" forceAA="0" compatLnSpc="1">
-                        <a:prstTxWarp prst="textNoShape">
-                          <a:avLst/>
-                        </a:prstTxWarp>
-                        <a:noAutofit/>
-                      </wps:bodyPr>
-                    </wps:wsp>
-                  </a:graphicData>
-                </a:graphic>
-                <wp14:sizeRelH relativeFrom="margin">
-                  <wp14:pctWidth>0</wp14:pctWidth>
-                </wp14:sizeRelH>
-              </wp:anchor>
-            </w:drawing>
-          </mc:Choice>
-          <mc:Fallback>
-            <w:pict>
-              <v:rect w14:anchorId="2984D29F" id="Rectangle 25" o:spid="_x0000_s1026" style="position:absolute;margin-left:-24.2pt;margin-top:601.25pt;width:508.5pt;height:125.9pt;z-index:251681792;visibility:visible;mso-wrap-style:square;mso-width-percent:0;mso-wrap-distance-left:9pt;mso-wrap-distance-top:0;mso-wrap-distance-right:9pt;mso-wrap-distance-bottom:0;mso-position-horizontal:absolute;mso-position-horizontal-relative:text;mso-position-vertical:absolute;mso-position-vertical-relative:text;mso-width-percent:0;mso-width-relative:margin;v-text-anchor:middle" o:gfxdata="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" fillcolor="#a5a5a5 [3206]" strokecolor="#525252 [1606]" strokeweight="1pt"/>
-            </w:pict>
-          </mc:Fallback>
-        </mc:AlternateContent>
-      </w:r>
-      <w:r>
-        <w:rPr>
-          <w:noProof/>
-          <w:lang w:eastAsia="fr-FR"/>
-        </w:rPr>
-        <mc:AlternateContent>
-          <mc:Choice Requires="wps">
-            <w:drawing>
               <wp:anchor distT="45720" distB="45720" distL="114300" distR="114300" simplePos="0" relativeHeight="251661312" behindDoc="0" locked="0" layoutInCell="1" allowOverlap="1" wp14:anchorId="39286CFF" wp14:editId="5EEA55B1">
                 <wp:simplePos x="0" y="0"/>
                 <wp:positionH relativeFrom="column">
@@ -825,7 +952,11 @@
           </mc:Choice>
           <mc:Fallback>
             <w:pict>
-              <v:shape w14:anchorId="39286CFF" id="_x0000_s1027" type="#_x0000_t202" style="position:absolute;margin-left:-18.85pt;margin-top:-29.65pt;width:106.35pt;height:19.55pt;z-index:251661312;visibility:visible;mso-wrap-style:square;mso-width-percent:0;mso-height-percent:0;mso-wrap-distance-left:9pt;mso-wrap-distance-top:3.6pt;mso-wrap-distance-right:9pt;mso-wrap-distance-bottom:3.6pt;mso-position-horizontal:absolute;mso-position-horizontal-relative:text;mso-position-vertical:absolute;mso-position-vertical-relative:text;mso-width-percent:0;mso-height-percent:0;mso-width-relative:margin;mso-height-relative:margin;v-text-anchor:top" o:gfxdata="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" stroked="f">
+              <v:shapetype w14:anchorId="39286CFF" id="_x0000_t202" coordsize="21600,21600" o:spt="202" path="m,l,21600r21600,l21600,xe">
+                <v:stroke joinstyle="miter"/>
+                <v:path gradientshapeok="t" o:connecttype="rect"/>
+              </v:shapetype>
+              <v:shape id="_x0000_s1027" type="#_x0000_t202" style="position:absolute;margin-left:-18.85pt;margin-top:-29.65pt;width:106.35pt;height:19.55pt;z-index:251661312;visibility:visible;mso-wrap-style:square;mso-width-percent:0;mso-height-percent:0;mso-wrap-distance-left:9pt;mso-wrap-distance-top:3.6pt;mso-wrap-distance-right:9pt;mso-wrap-distance-bottom:3.6pt;mso-position-horizontal:absolute;mso-position-horizontal-relative:text;mso-position-vertical:absolute;mso-position-vertical-relative:text;mso-width-percent:0;mso-height-percent:0;mso-width-relative:margin;mso-height-relative:margin;v-text-anchor:top" o:gfxdata="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" stroked="f">
                 <v:textbox>
                   <w:txbxContent>
                     <w:p>
@@ -2933,11 +3064,28 @@
           </mc:Choice>
           <mc:Fallback>
             <w:pict>
-              <v:rect w14:anchorId="02EB08A9" id="Rectangle 2" o:spid="_x0000_s1026" style="position:absolute;margin-left:-24.1pt;margin-top:-40.75pt;width:508.5pt;height:44.6pt;z-index:251660288;visibility:visible;mso-wrap-style:square;mso-width-percent:0;mso-wrap-distance-left:9pt;mso-wrap-distance-top:0;mso-wrap-distance-right:9pt;mso-wrap-distance-bottom:0;mso-position-horizontal:absolute;mso-position-horizontal-relative:text;mso-position-vertical:absolute;mso-position-vertical-relative:text;mso-width-percent:0;mso-width-relative:margin;v-text-anchor:middle" o:gfxdata="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" filled="f" strokecolor="black [3213]" strokeweight="1pt"/>
+              <v:rect w14:anchorId="7DE8A6F1" id="Rectangle 2" o:spid="_x0000_s1026" style="position:absolute;margin-left:-24.1pt;margin-top:-40.75pt;width:508.5pt;height:44.6pt;z-index:251660288;visibility:visible;mso-wrap-style:square;mso-width-percent:0;mso-wrap-distance-left:9pt;mso-wrap-distance-top:0;mso-wrap-distance-right:9pt;mso-wrap-distance-bottom:0;mso-position-horizontal:absolute;mso-position-horizontal-relative:text;mso-position-vertical:absolute;mso-position-vertical-relative:text;mso-width-percent:0;mso-width-relative:margin;v-text-anchor:middle" o:gfxdata="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" filled="f" strokecolor="black [3213]" strokeweight="1pt"/>
             </w:pict>
           </mc:Fallback>
         </mc:AlternateContent>
       </w:r>
+    </w:p>
+    <w:p>
+      <w:pPr>
+        <w:ind w:left="567"/>
+        <w:rPr>
+          <w:sz w:val="28"/>
+          <w:szCs w:val="28"/>
+        </w:rPr>
+      </w:pPr>
+    </w:p>
+    <w:p>
+      <w:pPr>
+        <w:rPr>
+          <w:sz w:val="28"/>
+          <w:szCs w:val="28"/>
+        </w:rPr>
+      </w:pPr>
       <w:r>
         <w:rPr>
           <w:noProof/>
@@ -2946,18 +3094,18 @@
         <mc:AlternateContent>
           <mc:Choice Requires="wps">
             <w:drawing>
-              <wp:anchor distT="0" distB="0" distL="114300" distR="114300" simplePos="0" relativeHeight="251659264" behindDoc="0" locked="0" layoutInCell="1" allowOverlap="1" wp14:anchorId="0106D3D7" wp14:editId="7DF9829F">
+              <wp:anchor distT="0" distB="0" distL="114300" distR="114300" simplePos="0" relativeHeight="251681792" behindDoc="0" locked="0" layoutInCell="1" allowOverlap="1" wp14:anchorId="1D83210D" wp14:editId="4A97B5DB">
                 <wp:simplePos x="0" y="0"/>
                 <wp:positionH relativeFrom="column">
-                  <wp:posOffset>-309245</wp:posOffset>
+                  <wp:posOffset>-303447</wp:posOffset>
                 </wp:positionH>
                 <wp:positionV relativeFrom="paragraph">
-                  <wp:posOffset>-518795</wp:posOffset>
+                  <wp:posOffset>7018130</wp:posOffset>
                 </wp:positionV>
-                <wp:extent cx="6457950" cy="9753600"/>
-                <wp:effectExtent l="0" t="0" r="19050" b="19050"/>
+                <wp:extent cx="6457950" cy="1216550"/>
+                <wp:effectExtent l="0" t="0" r="19050" b="22225"/>
                 <wp:wrapNone/>
-                <wp:docPr id="1" name="Rectangle 1"/>
+                <wp:docPr id="25" name="Rectangle 25"/>
                 <wp:cNvGraphicFramePr/>
                 <a:graphic xmlns:a="http://schemas.openxmlformats.org/drawingml/2006/main">
                   <a:graphicData uri="http://schemas.microsoft.com/office/word/2010/wordprocessingShape">
@@ -2966,7 +3114,93 @@
                       <wps:spPr>
                         <a:xfrm>
                           <a:off x="0" y="0"/>
-                          <a:ext cx="6457950" cy="9753600"/>
+                          <a:ext cx="6457950" cy="1216550"/>
+                        </a:xfrm>
+                        <a:prstGeom prst="rect">
+                          <a:avLst/>
+                        </a:prstGeom>
+                      </wps:spPr>
+                      <wps:style>
+                        <a:lnRef idx="2">
+                          <a:schemeClr val="accent3">
+                            <a:shade val="50000"/>
+                          </a:schemeClr>
+                        </a:lnRef>
+                        <a:fillRef idx="1">
+                          <a:schemeClr val="accent3"/>
+                        </a:fillRef>
+                        <a:effectRef idx="0">
+                          <a:schemeClr val="accent3"/>
+                        </a:effectRef>
+                        <a:fontRef idx="minor">
+                          <a:schemeClr val="lt1"/>
+                        </a:fontRef>
+                      </wps:style>
+                      <wps:bodyPr rot="0" spcFirstLastPara="0" vertOverflow="overflow" horzOverflow="overflow" vert="horz" wrap="square" lIns="91440" tIns="45720" rIns="91440" bIns="45720" numCol="1" spcCol="0" rtlCol="0" fromWordArt="0" anchor="ctr" anchorCtr="0" forceAA="0" compatLnSpc="1">
+                        <a:prstTxWarp prst="textNoShape">
+                          <a:avLst/>
+                        </a:prstTxWarp>
+                        <a:noAutofit/>
+                      </wps:bodyPr>
+                    </wps:wsp>
+                  </a:graphicData>
+                </a:graphic>
+                <wp14:sizeRelH relativeFrom="margin">
+                  <wp14:pctWidth>0</wp14:pctWidth>
+                </wp14:sizeRelH>
+                <wp14:sizeRelV relativeFrom="margin">
+                  <wp14:pctHeight>0</wp14:pctHeight>
+                </wp14:sizeRelV>
+              </wp:anchor>
+            </w:drawing>
+          </mc:Choice>
+          <mc:Fallback>
+            <w:pict>
+              <v:rect w14:anchorId="425E108B" id="Rectangle 25" o:spid="_x0000_s1026" style="position:absolute;margin-left:-23.9pt;margin-top:552.6pt;width:508.5pt;height:95.8pt;z-index:251681792;visibility:visible;mso-wrap-style:square;mso-width-percent:0;mso-height-percent:0;mso-wrap-distance-left:9pt;mso-wrap-distance-top:0;mso-wrap-distance-right:9pt;mso-wrap-distance-bottom:0;mso-position-horizontal:absolute;mso-position-horizontal-relative:text;mso-position-vertical:absolute;mso-position-vertical-relative:text;mso-width-percent:0;mso-height-percent:0;mso-width-relative:margin;mso-height-relative:margin;v-text-anchor:middle" o:gfxdata="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" fillcolor="#a5a5a5 [3206]" strokecolor="#525252 [1606]" strokeweight="1pt"/>
+            </w:pict>
+          </mc:Fallback>
+        </mc:AlternateContent>
+      </w:r>
+      <w:r>
+        <w:rPr>
+          <w:sz w:val="28"/>
+          <w:szCs w:val="28"/>
+        </w:rPr>
+        <w:br w:type="page"/>
+      </w:r>
+    </w:p>
+    <w:p>
+      <w:bookmarkStart w:id="0" w:name="_GoBack"/>
+      <w:r>
+        <w:rPr>
+          <w:noProof/>
+          <w:lang w:eastAsia="fr-FR"/>
+        </w:rPr>
+        <w:lastRenderedPageBreak/>
+        <mc:AlternateContent>
+          <mc:Choice Requires="wps">
+            <w:drawing>
+              <wp:anchor distT="0" distB="0" distL="114300" distR="114300" simplePos="0" relativeHeight="251686912" behindDoc="0" locked="0" layoutInCell="1" allowOverlap="1" wp14:anchorId="370863A7" wp14:editId="57E3CAC5">
+                <wp:simplePos x="0" y="0"/>
+                <wp:positionH relativeFrom="column">
+                  <wp:posOffset>-311398</wp:posOffset>
+                </wp:positionH>
+                <wp:positionV relativeFrom="paragraph">
+                  <wp:posOffset>-231885</wp:posOffset>
+                </wp:positionV>
+                <wp:extent cx="6457950" cy="9485906"/>
+                <wp:effectExtent l="0" t="0" r="19050" b="20320"/>
+                <wp:wrapNone/>
+                <wp:docPr id="284" name="Rectangle 284"/>
+                <wp:cNvGraphicFramePr/>
+                <a:graphic xmlns:a="http://schemas.openxmlformats.org/drawingml/2006/main">
+                  <a:graphicData uri="http://schemas.microsoft.com/office/word/2010/wordprocessingShape">
+                    <wps:wsp>
+                      <wps:cNvSpPr/>
+                      <wps:spPr>
+                        <a:xfrm>
+                          <a:off x="0" y="0"/>
+                          <a:ext cx="6457950" cy="9485906"/>
                         </a:xfrm>
                         <a:prstGeom prst="rect">
                           <a:avLst/>
@@ -3011,35 +3245,12 @@
           </mc:Choice>
           <mc:Fallback>
             <w:pict>
-              <v:rect w14:anchorId="1395593C" id="Rectangle 1" o:spid="_x0000_s1026" style="position:absolute;margin-left:-24.35pt;margin-top:-40.85pt;width:508.5pt;height:768pt;z-index:251659264;visibility:visible;mso-wrap-style:square;mso-height-percent:0;mso-wrap-distance-left:9pt;mso-wrap-distance-top:0;mso-wrap-distance-right:9pt;mso-wrap-distance-bottom:0;mso-position-horizontal:absolute;mso-position-horizontal-relative:text;mso-position-vertical:absolute;mso-position-vertical-relative:text;mso-height-percent:0;mso-height-relative:margin;v-text-anchor:middle" o:gfxdata="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" filled="f" strokecolor="black [3213]" strokeweight="1pt"/>
+              <v:rect w14:anchorId="4FAA31E2" id="Rectangle 284" o:spid="_x0000_s1026" style="position:absolute;margin-left:-24.5pt;margin-top:-18.25pt;width:508.5pt;height:746.9pt;z-index:251686912;visibility:visible;mso-wrap-style:square;mso-height-percent:0;mso-wrap-distance-left:9pt;mso-wrap-distance-top:0;mso-wrap-distance-right:9pt;mso-wrap-distance-bottom:0;mso-position-horizontal:absolute;mso-position-horizontal-relative:text;mso-position-vertical:absolute;mso-position-vertical-relative:text;mso-height-percent:0;mso-height-relative:margin;v-text-anchor:middle" o:gfxdata="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" filled="f" strokecolor="black [3213]" strokeweight="1pt"/>
             </w:pict>
           </mc:Fallback>
         </mc:AlternateContent>
       </w:r>
-    </w:p>
-    <w:p>
-      <w:pPr>
-        <w:ind w:left="567"/>
-        <w:rPr>
-          <w:sz w:val="28"/>
-          <w:szCs w:val="28"/>
-        </w:rPr>
-      </w:pPr>
-    </w:p>
-    <w:p>
-      <w:pPr>
-        <w:rPr>
-          <w:sz w:val="28"/>
-          <w:szCs w:val="28"/>
-        </w:rPr>
-      </w:pPr>
-      <w:r>
-        <w:rPr>
-          <w:sz w:val="28"/>
-          <w:szCs w:val="28"/>
-        </w:rPr>
-        <w:br w:type="page"/>
-      </w:r>
+      <w:bookmarkEnd w:id="0"/>
     </w:p>
     <w:p>
       <w:r>
@@ -3047,7 +3258,6 @@
           <w:noProof/>
           <w:lang w:eastAsia="fr-FR"/>
         </w:rPr>
-        <w:lastRenderedPageBreak/>
         <mc:AlternateContent>
           <mc:Choice Requires="wps">
             <w:drawing>
@@ -3264,78 +3474,6 @@
         <mc:AlternateContent>
           <mc:Choice Requires="wps">
             <w:drawing>
-              <wp:anchor distT="0" distB="0" distL="114300" distR="114300" simplePos="0" relativeHeight="251705344" behindDoc="0" locked="0" layoutInCell="1" allowOverlap="1" wp14:anchorId="77D9F2B6" wp14:editId="7F413051">
-                <wp:simplePos x="0" y="0"/>
-                <wp:positionH relativeFrom="column">
-                  <wp:posOffset>-307423</wp:posOffset>
-                </wp:positionH>
-                <wp:positionV relativeFrom="paragraph">
-                  <wp:posOffset>7635930</wp:posOffset>
-                </wp:positionV>
-                <wp:extent cx="6457950" cy="1598930"/>
-                <wp:effectExtent l="0" t="0" r="19050" b="20320"/>
-                <wp:wrapNone/>
-                <wp:docPr id="270" name="Rectangle 270"/>
-                <wp:cNvGraphicFramePr/>
-                <a:graphic xmlns:a="http://schemas.openxmlformats.org/drawingml/2006/main">
-                  <a:graphicData uri="http://schemas.microsoft.com/office/word/2010/wordprocessingShape">
-                    <wps:wsp>
-                      <wps:cNvSpPr/>
-                      <wps:spPr>
-                        <a:xfrm>
-                          <a:off x="0" y="0"/>
-                          <a:ext cx="6457950" cy="1598930"/>
-                        </a:xfrm>
-                        <a:prstGeom prst="rect">
-                          <a:avLst/>
-                        </a:prstGeom>
-                      </wps:spPr>
-                      <wps:style>
-                        <a:lnRef idx="2">
-                          <a:schemeClr val="accent3">
-                            <a:shade val="50000"/>
-                          </a:schemeClr>
-                        </a:lnRef>
-                        <a:fillRef idx="1">
-                          <a:schemeClr val="accent3"/>
-                        </a:fillRef>
-                        <a:effectRef idx="0">
-                          <a:schemeClr val="accent3"/>
-                        </a:effectRef>
-                        <a:fontRef idx="minor">
-                          <a:schemeClr val="lt1"/>
-                        </a:fontRef>
-                      </wps:style>
-                      <wps:bodyPr rot="0" spcFirstLastPara="0" vertOverflow="overflow" horzOverflow="overflow" vert="horz" wrap="square" lIns="91440" tIns="45720" rIns="91440" bIns="45720" numCol="1" spcCol="0" rtlCol="0" fromWordArt="0" anchor="ctr" anchorCtr="0" forceAA="0" compatLnSpc="1">
-                        <a:prstTxWarp prst="textNoShape">
-                          <a:avLst/>
-                        </a:prstTxWarp>
-                        <a:noAutofit/>
-                      </wps:bodyPr>
-                    </wps:wsp>
-                  </a:graphicData>
-                </a:graphic>
-                <wp14:sizeRelH relativeFrom="margin">
-                  <wp14:pctWidth>0</wp14:pctWidth>
-                </wp14:sizeRelH>
-              </wp:anchor>
-            </w:drawing>
-          </mc:Choice>
-          <mc:Fallback>
-            <w:pict>
-              <v:rect w14:anchorId="7A25612B" id="Rectangle 270" o:spid="_x0000_s1026" style="position:absolute;margin-left:-24.2pt;margin-top:601.25pt;width:508.5pt;height:125.9pt;z-index:251705344;visibility:visible;mso-wrap-style:square;mso-width-percent:0;mso-wrap-distance-left:9pt;mso-wrap-distance-top:0;mso-wrap-distance-right:9pt;mso-wrap-distance-bottom:0;mso-position-horizontal:absolute;mso-position-horizontal-relative:text;mso-position-vertical:absolute;mso-position-vertical-relative:text;mso-width-percent:0;mso-width-relative:margin;v-text-anchor:middle" o:gfxdata="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" fillcolor="#a5a5a5 [3206]" strokecolor="#525252 [1606]" strokeweight="1pt"/>
-            </w:pict>
-          </mc:Fallback>
-        </mc:AlternateContent>
-      </w:r>
-      <w:r>
-        <w:rPr>
-          <w:noProof/>
-          <w:lang w:eastAsia="fr-FR"/>
-        </w:rPr>
-        <mc:AlternateContent>
-          <mc:Choice Requires="wps">
-            <w:drawing>
               <wp:anchor distT="45720" distB="45720" distL="114300" distR="114300" simplePos="0" relativeHeight="251688960" behindDoc="0" locked="0" layoutInCell="1" allowOverlap="1" wp14:anchorId="02E78B8A" wp14:editId="07E0E735">
                 <wp:simplePos x="0" y="0"/>
                 <wp:positionH relativeFrom="column">
@@ -3406,7 +3544,7 @@
           </mc:Choice>
           <mc:Fallback>
             <w:pict>
-              <v:shape w14:anchorId="02E78B8A" id="_x0000_s1039" type="#_x0000_t202" style="position:absolute;margin-left:-18.85pt;margin-top:-29.65pt;width:106.35pt;height:19.55pt;z-index:251688960;visibility:visible;mso-wrap-style:square;mso-width-percent:0;mso-height-percent:0;mso-wrap-distance-left:9pt;mso-wrap-distance-top:3.6pt;mso-wrap-distance-right:9pt;mso-wrap-distance-bottom:3.6pt;mso-position-horizontal:absolute;mso-position-horizontal-relative:text;mso-position-vertical:absolute;mso-position-vertical-relative:text;mso-width-percent:0;mso-height-percent:0;mso-width-relative:margin;mso-height-relative:margin;v-text-anchor:top" o:gfxdata="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" stroked="f">
+              <v:shape w14:anchorId="02E78B8A" id="_x0000_s1039" type="#_x0000_t202" style="position:absolute;margin-left:-18.85pt;margin-top:-29.65pt;width:106.35pt;height:19.55pt;z-index:251688960;visibility:visible;mso-wrap-style:square;mso-width-percent:0;mso-height-percent:0;mso-wrap-distance-left:9pt;mso-wrap-distance-top:3.6pt;mso-wrap-distance-right:9pt;mso-wrap-distance-bottom:3.6pt;mso-position-horizontal:absolute;mso-position-horizontal-relative:text;mso-position-vertical:absolute;mso-position-vertical-relative:text;mso-width-percent:0;mso-height-percent:0;mso-width-relative:margin;mso-height-relative:margin;v-text-anchor:top" o:gfxdata="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" stroked="f">
                 <v:textbox>
                   <w:txbxContent>
                     <w:p>
@@ -4329,85 +4467,7 @@
           </mc:Choice>
           <mc:Fallback>
             <w:pict>
-              <v:rect w14:anchorId="310439F1" id="Rectangle 283" o:spid="_x0000_s1026" style="position:absolute;margin-left:-24.1pt;margin-top:-40.75pt;width:508.5pt;height:44.6pt;z-index:251687936;visibility:visible;mso-wrap-style:square;mso-width-percent:0;mso-wrap-distance-left:9pt;mso-wrap-distance-top:0;mso-wrap-distance-right:9pt;mso-wrap-distance-bottom:0;mso-position-horizontal:absolute;mso-position-horizontal-relative:text;mso-position-vertical:absolute;mso-position-vertical-relative:text;mso-width-percent:0;mso-width-relative:margin;v-text-anchor:middle" o:gfxdata="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" filled="f" strokecolor="black [3213]" strokeweight="1pt"/>
-            </w:pict>
-          </mc:Fallback>
-        </mc:AlternateContent>
-      </w:r>
-      <w:r>
-        <w:rPr>
-          <w:noProof/>
-          <w:lang w:eastAsia="fr-FR"/>
-        </w:rPr>
-        <mc:AlternateContent>
-          <mc:Choice Requires="wps">
-            <w:drawing>
-              <wp:anchor distT="0" distB="0" distL="114300" distR="114300" simplePos="0" relativeHeight="251686912" behindDoc="0" locked="0" layoutInCell="1" allowOverlap="1" wp14:anchorId="370863A7" wp14:editId="57E3CAC5">
-                <wp:simplePos x="0" y="0"/>
-                <wp:positionH relativeFrom="column">
-                  <wp:posOffset>-309245</wp:posOffset>
-                </wp:positionH>
-                <wp:positionV relativeFrom="paragraph">
-                  <wp:posOffset>-518795</wp:posOffset>
-                </wp:positionV>
-                <wp:extent cx="6457950" cy="9753600"/>
-                <wp:effectExtent l="0" t="0" r="19050" b="19050"/>
-                <wp:wrapNone/>
-                <wp:docPr id="284" name="Rectangle 284"/>
-                <wp:cNvGraphicFramePr/>
-                <a:graphic xmlns:a="http://schemas.openxmlformats.org/drawingml/2006/main">
-                  <a:graphicData uri="http://schemas.microsoft.com/office/word/2010/wordprocessingShape">
-                    <wps:wsp>
-                      <wps:cNvSpPr/>
-                      <wps:spPr>
-                        <a:xfrm>
-                          <a:off x="0" y="0"/>
-                          <a:ext cx="6457950" cy="9753600"/>
-                        </a:xfrm>
-                        <a:prstGeom prst="rect">
-                          <a:avLst/>
-                        </a:prstGeom>
-                        <a:noFill/>
-                        <a:ln>
-                          <a:solidFill>
-                            <a:schemeClr val="tx1"/>
-                          </a:solidFill>
-                        </a:ln>
-                      </wps:spPr>
-                      <wps:style>
-                        <a:lnRef idx="2">
-                          <a:schemeClr val="accent1">
-                            <a:shade val="50000"/>
-                          </a:schemeClr>
-                        </a:lnRef>
-                        <a:fillRef idx="1">
-                          <a:schemeClr val="accent1"/>
-                        </a:fillRef>
-                        <a:effectRef idx="0">
-                          <a:schemeClr val="accent1"/>
-                        </a:effectRef>
-                        <a:fontRef idx="minor">
-                          <a:schemeClr val="lt1"/>
-                        </a:fontRef>
-                      </wps:style>
-                      <wps:bodyPr rot="0" spcFirstLastPara="0" vertOverflow="overflow" horzOverflow="overflow" vert="horz" wrap="square" lIns="91440" tIns="45720" rIns="91440" bIns="45720" numCol="1" spcCol="0" rtlCol="0" fromWordArt="0" anchor="ctr" anchorCtr="0" forceAA="0" compatLnSpc="1">
-                        <a:prstTxWarp prst="textNoShape">
-                          <a:avLst/>
-                        </a:prstTxWarp>
-                        <a:noAutofit/>
-                      </wps:bodyPr>
-                    </wps:wsp>
-                  </a:graphicData>
-                </a:graphic>
-                <wp14:sizeRelV relativeFrom="margin">
-                  <wp14:pctHeight>0</wp14:pctHeight>
-                </wp14:sizeRelV>
-              </wp:anchor>
-            </w:drawing>
-          </mc:Choice>
-          <mc:Fallback>
-            <w:pict>
-              <v:rect w14:anchorId="27EA9BE5" id="Rectangle 284" o:spid="_x0000_s1026" style="position:absolute;margin-left:-24.35pt;margin-top:-40.85pt;width:508.5pt;height:768pt;z-index:251686912;visibility:visible;mso-wrap-style:square;mso-height-percent:0;mso-wrap-distance-left:9pt;mso-wrap-distance-top:0;mso-wrap-distance-right:9pt;mso-wrap-distance-bottom:0;mso-position-horizontal:absolute;mso-position-horizontal-relative:text;mso-position-vertical:absolute;mso-position-vertical-relative:text;mso-height-percent:0;mso-height-relative:margin;v-text-anchor:middle" o:gfxdata="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" filled="f" strokecolor="black [3213]" strokeweight="1pt"/>
+              <v:rect w14:anchorId="6ADC0729" id="Rectangle 283" o:spid="_x0000_s1026" style="position:absolute;margin-left:-24.1pt;margin-top:-40.75pt;width:508.5pt;height:44.6pt;z-index:251687936;visibility:visible;mso-wrap-style:square;mso-width-percent:0;mso-wrap-distance-left:9pt;mso-wrap-distance-top:0;mso-wrap-distance-right:9pt;mso-wrap-distance-bottom:0;mso-position-horizontal:absolute;mso-position-horizontal-relative:text;mso-position-vertical:absolute;mso-position-vertical-relative:text;mso-width-percent:0;mso-width-relative:margin;v-text-anchor:middle" o:gfxdata="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" filled="f" strokecolor="black [3213]" strokeweight="1pt"/>
             </w:pict>
           </mc:Fallback>
         </mc:AlternateContent>
@@ -5122,6 +5182,81 @@
           <w:szCs w:val="28"/>
         </w:rPr>
       </w:pPr>
+      <w:r>
+        <w:rPr>
+          <w:noProof/>
+          <w:lang w:eastAsia="fr-FR"/>
+        </w:rPr>
+        <mc:AlternateContent>
+          <mc:Choice Requires="wps">
+            <w:drawing>
+              <wp:anchor distT="0" distB="0" distL="114300" distR="114300" simplePos="0" relativeHeight="251705344" behindDoc="0" locked="0" layoutInCell="1" allowOverlap="1" wp14:anchorId="77D9F2B6" wp14:editId="7F413051">
+                <wp:simplePos x="0" y="0"/>
+                <wp:positionH relativeFrom="column">
+                  <wp:posOffset>-303447</wp:posOffset>
+                </wp:positionH>
+                <wp:positionV relativeFrom="paragraph">
+                  <wp:posOffset>6725672</wp:posOffset>
+                </wp:positionV>
+                <wp:extent cx="6457950" cy="1327867"/>
+                <wp:effectExtent l="0" t="0" r="19050" b="24765"/>
+                <wp:wrapNone/>
+                <wp:docPr id="270" name="Rectangle 270"/>
+                <wp:cNvGraphicFramePr/>
+                <a:graphic xmlns:a="http://schemas.openxmlformats.org/drawingml/2006/main">
+                  <a:graphicData uri="http://schemas.microsoft.com/office/word/2010/wordprocessingShape">
+                    <wps:wsp>
+                      <wps:cNvSpPr/>
+                      <wps:spPr>
+                        <a:xfrm>
+                          <a:off x="0" y="0"/>
+                          <a:ext cx="6457950" cy="1327867"/>
+                        </a:xfrm>
+                        <a:prstGeom prst="rect">
+                          <a:avLst/>
+                        </a:prstGeom>
+                      </wps:spPr>
+                      <wps:style>
+                        <a:lnRef idx="2">
+                          <a:schemeClr val="accent3">
+                            <a:shade val="50000"/>
+                          </a:schemeClr>
+                        </a:lnRef>
+                        <a:fillRef idx="1">
+                          <a:schemeClr val="accent3"/>
+                        </a:fillRef>
+                        <a:effectRef idx="0">
+                          <a:schemeClr val="accent3"/>
+                        </a:effectRef>
+                        <a:fontRef idx="minor">
+                          <a:schemeClr val="lt1"/>
+                        </a:fontRef>
+                      </wps:style>
+                      <wps:bodyPr rot="0" spcFirstLastPara="0" vertOverflow="overflow" horzOverflow="overflow" vert="horz" wrap="square" lIns="91440" tIns="45720" rIns="91440" bIns="45720" numCol="1" spcCol="0" rtlCol="0" fromWordArt="0" anchor="ctr" anchorCtr="0" forceAA="0" compatLnSpc="1">
+                        <a:prstTxWarp prst="textNoShape">
+                          <a:avLst/>
+                        </a:prstTxWarp>
+                        <a:noAutofit/>
+                      </wps:bodyPr>
+                    </wps:wsp>
+                  </a:graphicData>
+                </a:graphic>
+                <wp14:sizeRelH relativeFrom="margin">
+                  <wp14:pctWidth>0</wp14:pctWidth>
+                </wp14:sizeRelH>
+                <wp14:sizeRelV relativeFrom="margin">
+                  <wp14:pctHeight>0</wp14:pctHeight>
+                </wp14:sizeRelV>
+              </wp:anchor>
+            </w:drawing>
+          </mc:Choice>
+          <mc:Fallback>
+            <w:pict>
+              <v:rect w14:anchorId="44ED8281" id="Rectangle 270" o:spid="_x0000_s1026" style="position:absolute;margin-left:-23.9pt;margin-top:529.6pt;width:508.5pt;height:104.55pt;z-index:251705344;visibility:visible;mso-wrap-style:square;mso-width-percent:0;mso-height-percent:0;mso-wrap-distance-left:9pt;mso-wrap-distance-top:0;mso-wrap-distance-right:9pt;mso-wrap-distance-bottom:0;mso-position-horizontal:absolute;mso-position-horizontal-relative:text;mso-position-vertical:absolute;mso-position-vertical-relative:text;mso-width-percent:0;mso-height-percent:0;mso-width-relative:margin;mso-height-relative:margin;v-text-anchor:middle" o:gfxdata="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" fillcolor="#a5a5a5 [3206]" strokecolor="#525252 [1606]" strokeweight="1pt"/>
+            </w:pict>
+          </mc:Fallback>
+        </mc:AlternateContent>
+      </w:r>
       <w:r>
         <w:rPr>
           <w:sz w:val="28"/>
@@ -6426,7 +6561,7 @@
                               <w:t xml:space="preserve"> </w:t>
                             </w:r>
                             <w:r>
-                              <w:object w:dxaOrig="1440" w:dyaOrig="360">
+                              <w:object w:dxaOrig="225" w:dyaOrig="225">
                                 <v:shapetype id="_x0000_t75" coordsize="21600,21600" o:spt="75" o:preferrelative="t" path="m@4@5l@4@11@9@11@9@5xe" filled="f" stroked="f">
                                   <v:stroke joinstyle="miter"/>
                                   <v:formulas>
@@ -6446,10 +6581,10 @@
                                   <v:path o:extrusionok="f" gradientshapeok="t" o:connecttype="rect"/>
                                   <o:lock v:ext="edit" aspectratio="t"/>
                                 </v:shapetype>
-                                <v:shape id="_x0000_i1055" type="#_x0000_t75" style="width:1in;height:18pt">
+                                <v:shape id="_x0000_i1038" type="#_x0000_t75" style="width:1in;height:18pt">
                                   <v:imagedata r:id="rId7" o:title=""/>
                                 </v:shape>
-                                <w:control r:id="rId8" w:name="DefaultOcxName" w:shapeid="_x0000_i1055"/>
+                                <w:control r:id="rId8" w:name="DefaultOcxName" w:shapeid="_x0000_i1038"/>
                               </w:object>
                             </w:r>
                           </w:p>
@@ -6494,11 +6629,11 @@
                               <w:t xml:space="preserve"> </w:t>
                             </w:r>
                             <w:r>
-                              <w:object w:dxaOrig="1440" w:dyaOrig="360">
-                                <v:shape id="_x0000_i1056" type="#_x0000_t75" style="width:1in;height:18pt">
+                              <w:object w:dxaOrig="225" w:dyaOrig="225">
+                                <v:shape id="_x0000_i1041" type="#_x0000_t75" style="width:1in;height:18pt">
                                   <v:imagedata r:id="rId7" o:title=""/>
                                 </v:shape>
-                                <w:control r:id="rId9" w:name="DefaultOcxName1" w:shapeid="_x0000_i1056"/>
+                                <w:control r:id="rId9" w:name="DefaultOcxName1" w:shapeid="_x0000_i1041"/>
                               </w:object>
                             </w:r>
                           </w:p>
@@ -6537,11 +6672,11 @@
                               <w:t xml:space="preserve"> </w:t>
                             </w:r>
                             <w:r>
-                              <w:object w:dxaOrig="1440" w:dyaOrig="360">
-                                <v:shape id="_x0000_i1057" type="#_x0000_t75" style="width:1in;height:18pt">
+                              <w:object w:dxaOrig="225" w:dyaOrig="225">
+                                <v:shape id="_x0000_i1044" type="#_x0000_t75" style="width:1in;height:18pt">
                                   <v:imagedata r:id="rId7" o:title=""/>
                                 </v:shape>
-                                <w:control r:id="rId10" w:name="DefaultOcxName2" w:shapeid="_x0000_i1057"/>
+                                <w:control r:id="rId10" w:name="DefaultOcxName2" w:shapeid="_x0000_i1044"/>
                               </w:object>
                             </w:r>
                           </w:p>
@@ -6564,11 +6699,11 @@
                               <w:t xml:space="preserve"> </w:t>
                             </w:r>
                             <w:r>
-                              <w:object w:dxaOrig="1440" w:dyaOrig="360">
-                                <v:shape id="_x0000_i1058" type="#_x0000_t75" style="width:1in;height:18pt">
+                              <w:object w:dxaOrig="225" w:dyaOrig="225">
+                                <v:shape id="_x0000_i1047" type="#_x0000_t75" style="width:1in;height:18pt">
                                   <v:imagedata r:id="rId7" o:title=""/>
                                 </v:shape>
-                                <w:control r:id="rId11" w:name="DefaultOcxName3" w:shapeid="_x0000_i1058"/>
+                                <w:control r:id="rId11" w:name="DefaultOcxName3" w:shapeid="_x0000_i1047"/>
                               </w:object>
                             </w:r>
                           </w:p>
@@ -6677,7 +6812,7 @@
           </mc:Choice>
           <mc:Fallback>
             <w:pict>
-              <v:shape w14:anchorId="42E2744B" id="_x0000_s1052" type="#_x0000_t202" style="position:absolute;margin-left:315.1pt;margin-top:216.8pt;width:244.55pt;height:408.6pt;z-index:251721728;visibility:visible;mso-wrap-style:square;mso-width-percent:0;mso-height-percent:0;mso-wrap-distance-left:9pt;mso-wrap-distance-top:3.6pt;mso-wrap-distance-right:9pt;mso-wrap-distance-bottom:3.6pt;mso-position-horizontal:absolute;mso-position-horizontal-relative:page;mso-position-vertical:absolute;mso-position-vertical-relative:text;mso-width-percent:0;mso-height-percent:0;mso-width-relative:margin;mso-height-relative:margin;v-text-anchor:top" o:gfxdata="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" stroked="f">
+              <v:shape w14:anchorId="42E2744B" id="_x0000_s1052" type="#_x0000_t202" style="position:absolute;margin-left:315.1pt;margin-top:216.8pt;width:244.55pt;height:408.6pt;z-index:251721728;visibility:visible;mso-wrap-style:square;mso-width-percent:0;mso-height-percent:0;mso-wrap-distance-left:9pt;mso-wrap-distance-top:3.6pt;mso-wrap-distance-right:9pt;mso-wrap-distance-bottom:3.6pt;mso-position-horizontal:absolute;mso-position-horizontal-relative:page;mso-position-vertical:absolute;mso-position-vertical-relative:text;mso-width-percent:0;mso-height-percent:0;mso-width-relative:margin;mso-height-relative:margin;v-text-anchor:top" o:gfxdata="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" stroked="f">
                 <v:textbox>
                   <w:txbxContent>
                     <w:p>
@@ -6790,11 +6925,11 @@
                         <w:t xml:space="preserve"> </w:t>
                       </w:r>
                       <w:r>
-                        <w:object w:dxaOrig="1440" w:dyaOrig="360">
-                          <v:shape id="_x0000_i1108" type="#_x0000_t75" style="width:1in;height:18pt">
+                        <w:object w:dxaOrig="225" w:dyaOrig="225">
+                          <v:shape id="_x0000_i1038" type="#_x0000_t75" style="width:1in;height:18pt">
                             <v:imagedata r:id="rId7" o:title=""/>
                           </v:shape>
-                          <w:control r:id="rId12" w:name="DefaultOcxName" w:shapeid="_x0000_i1108"/>
+                          <w:control r:id="rId12" w:name="DefaultOcxName" w:shapeid="_x0000_i1038"/>
                         </w:object>
                       </w:r>
                     </w:p>
@@ -6839,11 +6974,11 @@
                         <w:t xml:space="preserve"> </w:t>
                       </w:r>
                       <w:r>
-                        <w:object w:dxaOrig="1440" w:dyaOrig="360">
-                          <v:shape id="_x0000_i1110" type="#_x0000_t75" style="width:1in;height:18pt">
+                        <w:object w:dxaOrig="225" w:dyaOrig="225">
+                          <v:shape id="_x0000_i1041" type="#_x0000_t75" style="width:1in;height:18pt">
                             <v:imagedata r:id="rId7" o:title=""/>
                           </v:shape>
-                          <w:control r:id="rId13" w:name="DefaultOcxName1" w:shapeid="_x0000_i1110"/>
+                          <w:control r:id="rId13" w:name="DefaultOcxName1" w:shapeid="_x0000_i1041"/>
                         </w:object>
                       </w:r>
                     </w:p>
@@ -6882,11 +7017,11 @@
                         <w:t xml:space="preserve"> </w:t>
                       </w:r>
                       <w:r>
-                        <w:object w:dxaOrig="1440" w:dyaOrig="360">
-                          <v:shape id="_x0000_i1112" type="#_x0000_t75" style="width:1in;height:18pt">
+                        <w:object w:dxaOrig="225" w:dyaOrig="225">
+                          <v:shape id="_x0000_i1044" type="#_x0000_t75" style="width:1in;height:18pt">
                             <v:imagedata r:id="rId7" o:title=""/>
                           </v:shape>
-                          <w:control r:id="rId14" w:name="DefaultOcxName2" w:shapeid="_x0000_i1112"/>
+                          <w:control r:id="rId14" w:name="DefaultOcxName2" w:shapeid="_x0000_i1044"/>
                         </w:object>
                       </w:r>
                     </w:p>
@@ -6909,11 +7044,11 @@
                         <w:t xml:space="preserve"> </w:t>
                       </w:r>
                       <w:r>
-                        <w:object w:dxaOrig="1440" w:dyaOrig="360">
-                          <v:shape id="_x0000_i1114" type="#_x0000_t75" style="width:1in;height:18pt">
+                        <w:object w:dxaOrig="225" w:dyaOrig="225">
+                          <v:shape id="_x0000_i1047" type="#_x0000_t75" style="width:1in;height:18pt">
                             <v:imagedata r:id="rId7" o:title=""/>
                           </v:shape>
-                          <w:control r:id="rId15" w:name="DefaultOcxName3" w:shapeid="_x0000_i1114"/>
+                          <w:control r:id="rId15" w:name="DefaultOcxName3" w:shapeid="_x0000_i1047"/>
                         </w:object>
                       </w:r>
                     </w:p>
@@ -7186,7 +7321,6 @@
           <w:szCs w:val="28"/>
         </w:rPr>
       </w:pPr>
-      <w:bookmarkStart w:id="0" w:name="_GoBack"/>
       <w:r>
         <w:rPr>
           <w:noProof/>
@@ -7208,7 +7342,6 @@
           </wp:inline>
         </w:drawing>
       </w:r>
-      <w:bookmarkEnd w:id="0"/>
     </w:p>
     <w:p>
       <w:pPr>
@@ -10691,6 +10824,13 @@
         </dgm:presLayoutVars>
       </dgm:prSet>
       <dgm:spPr/>
+      <dgm:t>
+        <a:bodyPr/>
+        <a:lstStyle/>
+        <a:p>
+          <a:endParaRPr lang="fr-FR"/>
+        </a:p>
+      </dgm:t>
     </dgm:pt>
     <dgm:pt modelId="{1ECF020A-DA4D-4899-96CD-E23D0E0A00C4}" type="pres">
       <dgm:prSet presAssocID="{317718E6-09D7-4D84-AB8E-CAF7B668B555}" presName="hierRoot1" presStyleCnt="0">
@@ -10722,6 +10862,13 @@
     <dgm:pt modelId="{12170742-A1FB-49B2-90DB-2840B8A016E4}" type="pres">
       <dgm:prSet presAssocID="{317718E6-09D7-4D84-AB8E-CAF7B668B555}" presName="rootConnector1" presStyleLbl="node1" presStyleIdx="0" presStyleCnt="0"/>
       <dgm:spPr/>
+      <dgm:t>
+        <a:bodyPr/>
+        <a:lstStyle/>
+        <a:p>
+          <a:endParaRPr lang="fr-FR"/>
+        </a:p>
+      </dgm:t>
     </dgm:pt>
     <dgm:pt modelId="{EFBB3AD8-BC36-479B-8142-1141D6C5F673}" type="pres">
       <dgm:prSet presAssocID="{317718E6-09D7-4D84-AB8E-CAF7B668B555}" presName="hierChild2" presStyleCnt="0"/>
@@ -10730,6 +10877,13 @@
     <dgm:pt modelId="{24C1AAEB-C823-42E6-9F74-DF59A6EC5B53}" type="pres">
       <dgm:prSet presAssocID="{EED91D7D-ED85-4832-BB16-C29D4AD9FB0F}" presName="Name64" presStyleLbl="parChTrans1D2" presStyleIdx="0" presStyleCnt="1"/>
       <dgm:spPr/>
+      <dgm:t>
+        <a:bodyPr/>
+        <a:lstStyle/>
+        <a:p>
+          <a:endParaRPr lang="fr-FR"/>
+        </a:p>
+      </dgm:t>
     </dgm:pt>
     <dgm:pt modelId="{8FA48237-371C-4E0E-92BD-0A539D51AF94}" type="pres">
       <dgm:prSet presAssocID="{EEE83853-4B38-401A-9874-49485D5B55E9}" presName="hierRoot2" presStyleCnt="0">
@@ -10750,10 +10904,24 @@
         </dgm:presLayoutVars>
       </dgm:prSet>
       <dgm:spPr/>
+      <dgm:t>
+        <a:bodyPr/>
+        <a:lstStyle/>
+        <a:p>
+          <a:endParaRPr lang="fr-FR"/>
+        </a:p>
+      </dgm:t>
     </dgm:pt>
     <dgm:pt modelId="{D757B6CB-9AE3-4305-890D-B4E30F4E441E}" type="pres">
       <dgm:prSet presAssocID="{EEE83853-4B38-401A-9874-49485D5B55E9}" presName="rootConnector" presStyleLbl="node2" presStyleIdx="0" presStyleCnt="1"/>
       <dgm:spPr/>
+      <dgm:t>
+        <a:bodyPr/>
+        <a:lstStyle/>
+        <a:p>
+          <a:endParaRPr lang="fr-FR"/>
+        </a:p>
+      </dgm:t>
     </dgm:pt>
     <dgm:pt modelId="{E045AD0D-2784-4C45-82FC-AAB68A85F3E4}" type="pres">
       <dgm:prSet presAssocID="{EEE83853-4B38-401A-9874-49485D5B55E9}" presName="hierChild4" presStyleCnt="0"/>
@@ -10769,14 +10937,14 @@
     </dgm:pt>
   </dgm:ptLst>
   <dgm:cxnLst>
-    <dgm:cxn modelId="{12C48CFC-BB5E-471C-AC00-FFBEFB3C1B13}" srcId="{E3153427-0581-4CF4-870F-4CC3042B47DD}" destId="{317718E6-09D7-4D84-AB8E-CAF7B668B555}" srcOrd="0" destOrd="0" parTransId="{D3CB0457-C5E1-4A6D-B808-B8F506875D64}" sibTransId="{051E2A36-3DED-45ED-B847-93B99271AAF7}"/>
-    <dgm:cxn modelId="{3DC31F64-8D46-4F8D-8E3F-E31D4AA7FA5F}" type="presOf" srcId="{E3153427-0581-4CF4-870F-4CC3042B47DD}" destId="{362F2AD2-D861-44B0-B8BB-B7F54A6C66C6}" srcOrd="0" destOrd="0" presId="urn:microsoft.com/office/officeart/2009/3/layout/HorizontalOrganizationChart"/>
     <dgm:cxn modelId="{C91FDB74-CFE3-4D41-867E-A266590CDEA1}" type="presOf" srcId="{EEE83853-4B38-401A-9874-49485D5B55E9}" destId="{311ECDC4-D583-4582-9BC3-0E8ABF034B4E}" srcOrd="0" destOrd="0" presId="urn:microsoft.com/office/officeart/2009/3/layout/HorizontalOrganizationChart"/>
     <dgm:cxn modelId="{B03F343D-57BF-40E2-BD66-2390E59F9E0F}" type="presOf" srcId="{317718E6-09D7-4D84-AB8E-CAF7B668B555}" destId="{12170742-A1FB-49B2-90DB-2840B8A016E4}" srcOrd="1" destOrd="0" presId="urn:microsoft.com/office/officeart/2009/3/layout/HorizontalOrganizationChart"/>
-    <dgm:cxn modelId="{84379433-2E09-44A6-B311-C05301B70D5B}" type="presOf" srcId="{EED91D7D-ED85-4832-BB16-C29D4AD9FB0F}" destId="{24C1AAEB-C823-42E6-9F74-DF59A6EC5B53}" srcOrd="0" destOrd="0" presId="urn:microsoft.com/office/officeart/2009/3/layout/HorizontalOrganizationChart"/>
+    <dgm:cxn modelId="{ADC2AB64-CE0A-468B-8A12-7EA0DEC1382E}" type="presOf" srcId="{317718E6-09D7-4D84-AB8E-CAF7B668B555}" destId="{B1A2B1E9-6CBB-4B56-A334-221F28698E4F}" srcOrd="0" destOrd="0" presId="urn:microsoft.com/office/officeart/2009/3/layout/HorizontalOrganizationChart"/>
+    <dgm:cxn modelId="{12C48CFC-BB5E-471C-AC00-FFBEFB3C1B13}" srcId="{E3153427-0581-4CF4-870F-4CC3042B47DD}" destId="{317718E6-09D7-4D84-AB8E-CAF7B668B555}" srcOrd="0" destOrd="0" parTransId="{D3CB0457-C5E1-4A6D-B808-B8F506875D64}" sibTransId="{051E2A36-3DED-45ED-B847-93B99271AAF7}"/>
     <dgm:cxn modelId="{83AE86F4-851F-43A9-A9D2-D0E1EBD772C1}" srcId="{317718E6-09D7-4D84-AB8E-CAF7B668B555}" destId="{EEE83853-4B38-401A-9874-49485D5B55E9}" srcOrd="0" destOrd="0" parTransId="{EED91D7D-ED85-4832-BB16-C29D4AD9FB0F}" sibTransId="{BD3C744B-9E9E-47B0-9203-8B9131C466E9}"/>
     <dgm:cxn modelId="{E5F4D131-22A8-43B5-AB39-9A0D1C263FB4}" type="presOf" srcId="{EEE83853-4B38-401A-9874-49485D5B55E9}" destId="{D757B6CB-9AE3-4305-890D-B4E30F4E441E}" srcOrd="1" destOrd="0" presId="urn:microsoft.com/office/officeart/2009/3/layout/HorizontalOrganizationChart"/>
-    <dgm:cxn modelId="{ADC2AB64-CE0A-468B-8A12-7EA0DEC1382E}" type="presOf" srcId="{317718E6-09D7-4D84-AB8E-CAF7B668B555}" destId="{B1A2B1E9-6CBB-4B56-A334-221F28698E4F}" srcOrd="0" destOrd="0" presId="urn:microsoft.com/office/officeart/2009/3/layout/HorizontalOrganizationChart"/>
+    <dgm:cxn modelId="{3DC31F64-8D46-4F8D-8E3F-E31D4AA7FA5F}" type="presOf" srcId="{E3153427-0581-4CF4-870F-4CC3042B47DD}" destId="{362F2AD2-D861-44B0-B8BB-B7F54A6C66C6}" srcOrd="0" destOrd="0" presId="urn:microsoft.com/office/officeart/2009/3/layout/HorizontalOrganizationChart"/>
+    <dgm:cxn modelId="{84379433-2E09-44A6-B311-C05301B70D5B}" type="presOf" srcId="{EED91D7D-ED85-4832-BB16-C29D4AD9FB0F}" destId="{24C1AAEB-C823-42E6-9F74-DF59A6EC5B53}" srcOrd="0" destOrd="0" presId="urn:microsoft.com/office/officeart/2009/3/layout/HorizontalOrganizationChart"/>
     <dgm:cxn modelId="{7DBA7956-E9D9-44E7-9121-B1597D05F022}" type="presParOf" srcId="{362F2AD2-D861-44B0-B8BB-B7F54A6C66C6}" destId="{1ECF020A-DA4D-4899-96CD-E23D0E0A00C4}" srcOrd="0" destOrd="0" presId="urn:microsoft.com/office/officeart/2009/3/layout/HorizontalOrganizationChart"/>
     <dgm:cxn modelId="{D8A836A6-E615-4B7C-ACB9-41A253CF579D}" type="presParOf" srcId="{1ECF020A-DA4D-4899-96CD-E23D0E0A00C4}" destId="{102BA7C6-8E0D-4E33-A80E-32E63493A938}" srcOrd="0" destOrd="0" presId="urn:microsoft.com/office/officeart/2009/3/layout/HorizontalOrganizationChart"/>
     <dgm:cxn modelId="{FDE70647-8B96-4434-AE54-DF77A12DB32D}" type="presParOf" srcId="{102BA7C6-8E0D-4E33-A80E-32E63493A938}" destId="{B1A2B1E9-6CBB-4B56-A334-221F28698E4F}" srcOrd="0" destOrd="0" presId="urn:microsoft.com/office/officeart/2009/3/layout/HorizontalOrganizationChart"/>
@@ -10899,6 +11067,13 @@
         </dgm:presLayoutVars>
       </dgm:prSet>
       <dgm:spPr/>
+      <dgm:t>
+        <a:bodyPr/>
+        <a:lstStyle/>
+        <a:p>
+          <a:endParaRPr lang="fr-FR"/>
+        </a:p>
+      </dgm:t>
     </dgm:pt>
     <dgm:pt modelId="{8FFAADE5-046E-46AE-85CC-3C509EE65353}" type="pres">
       <dgm:prSet presAssocID="{53D88D0B-C834-479C-88C8-F0BE9BC63774}" presName="hierRoot1" presStyleCnt="0">
@@ -10930,6 +11105,13 @@
     <dgm:pt modelId="{AB4C3BE7-AFFA-41B2-8EBD-2D4B1F4AB89A}" type="pres">
       <dgm:prSet presAssocID="{53D88D0B-C834-479C-88C8-F0BE9BC63774}" presName="rootConnector1" presStyleLbl="node1" presStyleIdx="0" presStyleCnt="0"/>
       <dgm:spPr/>
+      <dgm:t>
+        <a:bodyPr/>
+        <a:lstStyle/>
+        <a:p>
+          <a:endParaRPr lang="fr-FR"/>
+        </a:p>
+      </dgm:t>
     </dgm:pt>
     <dgm:pt modelId="{7CAB7942-9710-4B54-B4A5-9109115FA3A9}" type="pres">
       <dgm:prSet presAssocID="{53D88D0B-C834-479C-88C8-F0BE9BC63774}" presName="hierChild2" presStyleCnt="0"/>
@@ -10938,6 +11120,13 @@
     <dgm:pt modelId="{CCE9FF6B-18E1-4E09-BEAF-6486D339A282}" type="pres">
       <dgm:prSet presAssocID="{BD783FA0-EE2D-457E-970B-26F8A143D47C}" presName="Name64" presStyleLbl="parChTrans1D2" presStyleIdx="0" presStyleCnt="1"/>
       <dgm:spPr/>
+      <dgm:t>
+        <a:bodyPr/>
+        <a:lstStyle/>
+        <a:p>
+          <a:endParaRPr lang="fr-FR"/>
+        </a:p>
+      </dgm:t>
     </dgm:pt>
     <dgm:pt modelId="{4C953AB7-D5E9-423A-9D1B-DC182411C6C5}" type="pres">
       <dgm:prSet presAssocID="{A2EE0DF5-E279-43CF-A2C8-DD2C666C7653}" presName="hierRoot2" presStyleCnt="0">
@@ -10969,6 +11158,13 @@
     <dgm:pt modelId="{6C2AA647-5D05-45CB-A702-6D8D48E9C28F}" type="pres">
       <dgm:prSet presAssocID="{A2EE0DF5-E279-43CF-A2C8-DD2C666C7653}" presName="rootConnector" presStyleLbl="node2" presStyleIdx="0" presStyleCnt="1"/>
       <dgm:spPr/>
+      <dgm:t>
+        <a:bodyPr/>
+        <a:lstStyle/>
+        <a:p>
+          <a:endParaRPr lang="fr-FR"/>
+        </a:p>
+      </dgm:t>
     </dgm:pt>
     <dgm:pt modelId="{4F580E28-4E78-4BDB-8D53-C6FE1B26E41B}" type="pres">
       <dgm:prSet presAssocID="{A2EE0DF5-E279-43CF-A2C8-DD2C666C7653}" presName="hierChild4" presStyleCnt="0"/>
@@ -10984,14 +11180,14 @@
     </dgm:pt>
   </dgm:ptLst>
   <dgm:cxnLst>
+    <dgm:cxn modelId="{1B4B250C-271C-41EC-96A2-86FE055305E4}" type="presOf" srcId="{A2EE0DF5-E279-43CF-A2C8-DD2C666C7653}" destId="{F86BB858-D576-4A4B-AEB2-E61D3CB94A7F}" srcOrd="0" destOrd="0" presId="urn:microsoft.com/office/officeart/2009/3/layout/HorizontalOrganizationChart"/>
+    <dgm:cxn modelId="{59B9F949-4B94-4D00-9F64-7121BE46BD14}" type="presOf" srcId="{BD783FA0-EE2D-457E-970B-26F8A143D47C}" destId="{CCE9FF6B-18E1-4E09-BEAF-6486D339A282}" srcOrd="0" destOrd="0" presId="urn:microsoft.com/office/officeart/2009/3/layout/HorizontalOrganizationChart"/>
     <dgm:cxn modelId="{49A1A73D-517E-437A-82A8-5EC4CE7476E4}" type="presOf" srcId="{96B3E912-FAD3-4380-BB7C-F05798075D99}" destId="{83523D34-DBD7-4096-98CF-28F11CA42251}" srcOrd="0" destOrd="0" presId="urn:microsoft.com/office/officeart/2009/3/layout/HorizontalOrganizationChart"/>
+    <dgm:cxn modelId="{C276A921-699B-46EB-80CC-4CAEDAF0B21B}" type="presOf" srcId="{A2EE0DF5-E279-43CF-A2C8-DD2C666C7653}" destId="{6C2AA647-5D05-45CB-A702-6D8D48E9C28F}" srcOrd="1" destOrd="0" presId="urn:microsoft.com/office/officeart/2009/3/layout/HorizontalOrganizationChart"/>
     <dgm:cxn modelId="{6D798E66-5D9F-409F-AB8C-81693E67DB51}" srcId="{53D88D0B-C834-479C-88C8-F0BE9BC63774}" destId="{A2EE0DF5-E279-43CF-A2C8-DD2C666C7653}" srcOrd="0" destOrd="0" parTransId="{BD783FA0-EE2D-457E-970B-26F8A143D47C}" sibTransId="{4B895499-DA43-4562-A4A9-9FCA7CCEE6F0}"/>
+    <dgm:cxn modelId="{768967CB-205A-4900-863C-332B0DBC502C}" srcId="{96B3E912-FAD3-4380-BB7C-F05798075D99}" destId="{53D88D0B-C834-479C-88C8-F0BE9BC63774}" srcOrd="0" destOrd="0" parTransId="{9163844D-8E03-4364-8928-5433D40DB659}" sibTransId="{3AB41992-DC39-44E7-91C3-42EF7256BFA3}"/>
+    <dgm:cxn modelId="{1D78DEFC-EB56-4E0F-B381-873779A5C12E}" type="presOf" srcId="{53D88D0B-C834-479C-88C8-F0BE9BC63774}" destId="{AB4C3BE7-AFFA-41B2-8EBD-2D4B1F4AB89A}" srcOrd="1" destOrd="0" presId="urn:microsoft.com/office/officeart/2009/3/layout/HorizontalOrganizationChart"/>
     <dgm:cxn modelId="{DF0C0E98-75AF-4AAF-AAFE-03A6C235E4FD}" type="presOf" srcId="{53D88D0B-C834-479C-88C8-F0BE9BC63774}" destId="{4E544E72-3927-4456-934E-CD0E99263358}" srcOrd="0" destOrd="0" presId="urn:microsoft.com/office/officeart/2009/3/layout/HorizontalOrganizationChart"/>
-    <dgm:cxn modelId="{C276A921-699B-46EB-80CC-4CAEDAF0B21B}" type="presOf" srcId="{A2EE0DF5-E279-43CF-A2C8-DD2C666C7653}" destId="{6C2AA647-5D05-45CB-A702-6D8D48E9C28F}" srcOrd="1" destOrd="0" presId="urn:microsoft.com/office/officeart/2009/3/layout/HorizontalOrganizationChart"/>
-    <dgm:cxn modelId="{768967CB-205A-4900-863C-332B0DBC502C}" srcId="{96B3E912-FAD3-4380-BB7C-F05798075D99}" destId="{53D88D0B-C834-479C-88C8-F0BE9BC63774}" srcOrd="0" destOrd="0" parTransId="{9163844D-8E03-4364-8928-5433D40DB659}" sibTransId="{3AB41992-DC39-44E7-91C3-42EF7256BFA3}"/>
-    <dgm:cxn modelId="{59B9F949-4B94-4D00-9F64-7121BE46BD14}" type="presOf" srcId="{BD783FA0-EE2D-457E-970B-26F8A143D47C}" destId="{CCE9FF6B-18E1-4E09-BEAF-6486D339A282}" srcOrd="0" destOrd="0" presId="urn:microsoft.com/office/officeart/2009/3/layout/HorizontalOrganizationChart"/>
-    <dgm:cxn modelId="{1D78DEFC-EB56-4E0F-B381-873779A5C12E}" type="presOf" srcId="{53D88D0B-C834-479C-88C8-F0BE9BC63774}" destId="{AB4C3BE7-AFFA-41B2-8EBD-2D4B1F4AB89A}" srcOrd="1" destOrd="0" presId="urn:microsoft.com/office/officeart/2009/3/layout/HorizontalOrganizationChart"/>
-    <dgm:cxn modelId="{1B4B250C-271C-41EC-96A2-86FE055305E4}" type="presOf" srcId="{A2EE0DF5-E279-43CF-A2C8-DD2C666C7653}" destId="{F86BB858-D576-4A4B-AEB2-E61D3CB94A7F}" srcOrd="0" destOrd="0" presId="urn:microsoft.com/office/officeart/2009/3/layout/HorizontalOrganizationChart"/>
     <dgm:cxn modelId="{E5547D1A-47A4-4EF5-AC84-D05AB3F8FECE}" type="presParOf" srcId="{83523D34-DBD7-4096-98CF-28F11CA42251}" destId="{8FFAADE5-046E-46AE-85CC-3C509EE65353}" srcOrd="0" destOrd="0" presId="urn:microsoft.com/office/officeart/2009/3/layout/HorizontalOrganizationChart"/>
     <dgm:cxn modelId="{5E8DDE8D-89F7-4974-BD01-926A4F22C680}" type="presParOf" srcId="{8FFAADE5-046E-46AE-85CC-3C509EE65353}" destId="{CAE2714E-7856-4225-BB24-6F80FDE21AF1}" srcOrd="0" destOrd="0" presId="urn:microsoft.com/office/officeart/2009/3/layout/HorizontalOrganizationChart"/>
     <dgm:cxn modelId="{5A9C2A1F-E131-4EDE-BC18-72BE5646436B}" type="presParOf" srcId="{CAE2714E-7856-4225-BB24-6F80FDE21AF1}" destId="{4E544E72-3927-4456-934E-CD0E99263358}" srcOrd="0" destOrd="0" presId="urn:microsoft.com/office/officeart/2009/3/layout/HorizontalOrganizationChart"/>
@@ -11207,6 +11403,13 @@
         </dgm:presLayoutVars>
       </dgm:prSet>
       <dgm:spPr/>
+      <dgm:t>
+        <a:bodyPr/>
+        <a:lstStyle/>
+        <a:p>
+          <a:endParaRPr lang="fr-FR"/>
+        </a:p>
+      </dgm:t>
     </dgm:pt>
     <dgm:pt modelId="{D9CE1AD1-3D17-4F08-8848-5AA2A2BB0F6F}" type="pres">
       <dgm:prSet presAssocID="{B138C100-78BE-459C-A9B1-56F0246F5F61}" presName="hierRoot1" presStyleCnt="0">
@@ -11227,10 +11430,24 @@
         </dgm:presLayoutVars>
       </dgm:prSet>
       <dgm:spPr/>
+      <dgm:t>
+        <a:bodyPr/>
+        <a:lstStyle/>
+        <a:p>
+          <a:endParaRPr lang="fr-FR"/>
+        </a:p>
+      </dgm:t>
     </dgm:pt>
     <dgm:pt modelId="{9ADD051F-1383-40D9-93BA-ACC82D871FAD}" type="pres">
       <dgm:prSet presAssocID="{B138C100-78BE-459C-A9B1-56F0246F5F61}" presName="rootConnector1" presStyleLbl="node1" presStyleIdx="0" presStyleCnt="0"/>
       <dgm:spPr/>
+      <dgm:t>
+        <a:bodyPr/>
+        <a:lstStyle/>
+        <a:p>
+          <a:endParaRPr lang="fr-FR"/>
+        </a:p>
+      </dgm:t>
     </dgm:pt>
     <dgm:pt modelId="{BE76044B-3E38-417B-86D8-692D565CF215}" type="pres">
       <dgm:prSet presAssocID="{B138C100-78BE-459C-A9B1-56F0246F5F61}" presName="hierChild2" presStyleCnt="0"/>
@@ -11239,6 +11456,13 @@
     <dgm:pt modelId="{8A378D6E-06DE-4FC5-A04A-35FE23697D34}" type="pres">
       <dgm:prSet presAssocID="{249B2F0A-1C69-4238-B5D6-7CA424C0BAA3}" presName="Name64" presStyleLbl="parChTrans1D2" presStyleIdx="0" presStyleCnt="4"/>
       <dgm:spPr/>
+      <dgm:t>
+        <a:bodyPr/>
+        <a:lstStyle/>
+        <a:p>
+          <a:endParaRPr lang="fr-FR"/>
+        </a:p>
+      </dgm:t>
     </dgm:pt>
     <dgm:pt modelId="{4B181592-876D-451F-8AD9-212369551CD2}" type="pres">
       <dgm:prSet presAssocID="{7026EEB4-3C3E-4A54-8E62-14E0DC26E521}" presName="hierRoot2" presStyleCnt="0">
@@ -11259,10 +11483,24 @@
         </dgm:presLayoutVars>
       </dgm:prSet>
       <dgm:spPr/>
+      <dgm:t>
+        <a:bodyPr/>
+        <a:lstStyle/>
+        <a:p>
+          <a:endParaRPr lang="fr-FR"/>
+        </a:p>
+      </dgm:t>
     </dgm:pt>
     <dgm:pt modelId="{CD269445-D2B2-48AC-9A74-3A61F21AD3FD}" type="pres">
       <dgm:prSet presAssocID="{7026EEB4-3C3E-4A54-8E62-14E0DC26E521}" presName="rootConnector" presStyleLbl="node2" presStyleIdx="0" presStyleCnt="3"/>
       <dgm:spPr/>
+      <dgm:t>
+        <a:bodyPr/>
+        <a:lstStyle/>
+        <a:p>
+          <a:endParaRPr lang="fr-FR"/>
+        </a:p>
+      </dgm:t>
     </dgm:pt>
     <dgm:pt modelId="{F02EF612-F514-4696-85E2-1F005D75122C}" type="pres">
       <dgm:prSet presAssocID="{7026EEB4-3C3E-4A54-8E62-14E0DC26E521}" presName="hierChild4" presStyleCnt="0"/>
@@ -11275,6 +11513,13 @@
     <dgm:pt modelId="{653EC784-2BF2-4B97-8127-E5118DEFAFEB}" type="pres">
       <dgm:prSet presAssocID="{B65B6FB8-2BAC-47E3-848F-BDB4EDC72864}" presName="Name64" presStyleLbl="parChTrans1D2" presStyleIdx="1" presStyleCnt="4"/>
       <dgm:spPr/>
+      <dgm:t>
+        <a:bodyPr/>
+        <a:lstStyle/>
+        <a:p>
+          <a:endParaRPr lang="fr-FR"/>
+        </a:p>
+      </dgm:t>
     </dgm:pt>
     <dgm:pt modelId="{3A9EC32F-8B93-4F6C-B7B1-3861983CDC58}" type="pres">
       <dgm:prSet presAssocID="{3C1459E6-6FF3-4A47-8F39-5B53A3212A8C}" presName="hierRoot2" presStyleCnt="0">
@@ -11295,10 +11540,24 @@
         </dgm:presLayoutVars>
       </dgm:prSet>
       <dgm:spPr/>
+      <dgm:t>
+        <a:bodyPr/>
+        <a:lstStyle/>
+        <a:p>
+          <a:endParaRPr lang="fr-FR"/>
+        </a:p>
+      </dgm:t>
     </dgm:pt>
     <dgm:pt modelId="{956CA373-E6A2-4FEE-9AB0-A2DCB35C126B}" type="pres">
       <dgm:prSet presAssocID="{3C1459E6-6FF3-4A47-8F39-5B53A3212A8C}" presName="rootConnector" presStyleLbl="node2" presStyleIdx="1" presStyleCnt="3"/>
       <dgm:spPr/>
+      <dgm:t>
+        <a:bodyPr/>
+        <a:lstStyle/>
+        <a:p>
+          <a:endParaRPr lang="fr-FR"/>
+        </a:p>
+      </dgm:t>
     </dgm:pt>
     <dgm:pt modelId="{3B1B239C-D3D1-4C34-840C-4C46C24D8CAD}" type="pres">
       <dgm:prSet presAssocID="{3C1459E6-6FF3-4A47-8F39-5B53A3212A8C}" presName="hierChild4" presStyleCnt="0"/>
@@ -11311,6 +11570,13 @@
     <dgm:pt modelId="{AC83C4AA-3065-451D-85FF-12AE1A95734D}" type="pres">
       <dgm:prSet presAssocID="{A8310ED8-5093-4EB9-BDF4-8D04129B94E5}" presName="Name64" presStyleLbl="parChTrans1D2" presStyleIdx="2" presStyleCnt="4"/>
       <dgm:spPr/>
+      <dgm:t>
+        <a:bodyPr/>
+        <a:lstStyle/>
+        <a:p>
+          <a:endParaRPr lang="fr-FR"/>
+        </a:p>
+      </dgm:t>
     </dgm:pt>
     <dgm:pt modelId="{3F108010-0E89-468F-96AE-7B80D949D4C4}" type="pres">
       <dgm:prSet presAssocID="{CE4F389E-553E-4A1F-8715-37CC0DF6D47D}" presName="hierRoot2" presStyleCnt="0">
@@ -11331,10 +11597,24 @@
         </dgm:presLayoutVars>
       </dgm:prSet>
       <dgm:spPr/>
+      <dgm:t>
+        <a:bodyPr/>
+        <a:lstStyle/>
+        <a:p>
+          <a:endParaRPr lang="fr-FR"/>
+        </a:p>
+      </dgm:t>
     </dgm:pt>
     <dgm:pt modelId="{7C0D5D92-47A6-47E2-80C1-D7C4D288E854}" type="pres">
       <dgm:prSet presAssocID="{CE4F389E-553E-4A1F-8715-37CC0DF6D47D}" presName="rootConnector" presStyleLbl="node2" presStyleIdx="2" presStyleCnt="3"/>
       <dgm:spPr/>
+      <dgm:t>
+        <a:bodyPr/>
+        <a:lstStyle/>
+        <a:p>
+          <a:endParaRPr lang="fr-FR"/>
+        </a:p>
+      </dgm:t>
     </dgm:pt>
     <dgm:pt modelId="{BEC08B65-79DA-44DA-ACF7-673CD1EDC1D0}" type="pres">
       <dgm:prSet presAssocID="{CE4F389E-553E-4A1F-8715-37CC0DF6D47D}" presName="hierChild4" presStyleCnt="0"/>
@@ -11351,6 +11631,13 @@
     <dgm:pt modelId="{276C6B8A-0869-4F5B-9F01-4BABAD8342AD}" type="pres">
       <dgm:prSet presAssocID="{96116A4E-0363-452C-B817-1464B54939D4}" presName="Name115" presStyleLbl="parChTrans1D2" presStyleIdx="3" presStyleCnt="4"/>
       <dgm:spPr/>
+      <dgm:t>
+        <a:bodyPr/>
+        <a:lstStyle/>
+        <a:p>
+          <a:endParaRPr lang="fr-FR"/>
+        </a:p>
+      </dgm:t>
     </dgm:pt>
     <dgm:pt modelId="{3B893DA7-0062-4304-94AD-2281B5A7E78D}" type="pres">
       <dgm:prSet presAssocID="{C5F93966-C474-4DBD-8AC8-C7B32E5AED9B}" presName="hierRoot3" presStyleCnt="0">
@@ -11371,10 +11658,24 @@
         </dgm:presLayoutVars>
       </dgm:prSet>
       <dgm:spPr/>
+      <dgm:t>
+        <a:bodyPr/>
+        <a:lstStyle/>
+        <a:p>
+          <a:endParaRPr lang="fr-FR"/>
+        </a:p>
+      </dgm:t>
     </dgm:pt>
     <dgm:pt modelId="{486818A1-33B5-46DE-93C6-A1D86E7A431C}" type="pres">
       <dgm:prSet presAssocID="{C5F93966-C474-4DBD-8AC8-C7B32E5AED9B}" presName="rootConnector3" presStyleLbl="asst1" presStyleIdx="0" presStyleCnt="1"/>
       <dgm:spPr/>
+      <dgm:t>
+        <a:bodyPr/>
+        <a:lstStyle/>
+        <a:p>
+          <a:endParaRPr lang="fr-FR"/>
+        </a:p>
+      </dgm:t>
     </dgm:pt>
     <dgm:pt modelId="{C66CB7A6-3268-4E61-8717-90FC703CAE1E}" type="pres">
       <dgm:prSet presAssocID="{C5F93966-C474-4DBD-8AC8-C7B32E5AED9B}" presName="hierChild6" presStyleCnt="0"/>
@@ -19445,7 +19746,7 @@
 </file>
 
 <file path=customXml/itemProps1.xml><?xml version="1.0" encoding="utf-8"?>
-<ds:datastoreItem xmlns:ds="http://schemas.openxmlformats.org/officeDocument/2006/customXml" ds:itemID="{42A8BBE2-256B-41AD-BB8C-83AA1B55E1F4}">
+<ds:datastoreItem xmlns:ds="http://schemas.openxmlformats.org/officeDocument/2006/customXml" ds:itemID="{B86AD122-A394-4CAA-9C0A-3F48D024FD1A}">
   <ds:schemaRefs>
     <ds:schemaRef ds:uri="http://schemas.openxmlformats.org/officeDocument/2006/bibliography"/>
   </ds:schemaRefs>

--- a/Projet site de location de vélos.docx
+++ b/Projet site de location de vélos.docx
@@ -398,7 +398,23 @@
           <w:sz w:val="24"/>
           <w:szCs w:val="24"/>
         </w:rPr>
-        <w:t xml:space="preserve"> mois.</w:t>
+        <w:t xml:space="preserve"> mois</w:t>
+      </w:r>
+      <w:r>
+        <w:rPr>
+          <w:rFonts w:cstheme="minorHAnsi"/>
+          <w:sz w:val="24"/>
+          <w:szCs w:val="24"/>
+        </w:rPr>
+        <w:t xml:space="preserve"> en se connectant à son compte crée au préalable</w:t>
+      </w:r>
+      <w:r>
+        <w:rPr>
+          <w:rFonts w:cstheme="minorHAnsi"/>
+          <w:sz w:val="24"/>
+          <w:szCs w:val="24"/>
+        </w:rPr>
+        <w:t>.</w:t>
       </w:r>
     </w:p>
     <w:p>
@@ -6185,6 +6201,7 @@
           <w:noProof/>
           <w:sz w:val="28"/>
           <w:szCs w:val="28"/>
+          <w:lang w:eastAsia="fr-FR"/>
         </w:rPr>
         <mc:AlternateContent>
           <mc:Choice Requires="wps">
@@ -6275,6 +6292,7 @@
           <w:noProof/>
           <w:sz w:val="28"/>
           <w:szCs w:val="28"/>
+          <w:lang w:eastAsia="fr-FR"/>
         </w:rPr>
         <mc:AlternateContent>
           <mc:Choice Requires="wps">
@@ -6654,14 +6672,7 @@
                                 <w:sz w:val="32"/>
                                 <w:szCs w:val="32"/>
                               </w:rPr>
-                              <w:t>Siret</w:t>
-                            </w:r>
-                            <w:r>
-                              <w:rPr>
-                                <w:sz w:val="32"/>
-                                <w:szCs w:val="32"/>
-                              </w:rPr>
-                              <w:t> :</w:t>
+                              <w:t>Siret :</w:t>
                             </w:r>
                           </w:p>
                         </w:txbxContent>
@@ -7542,7 +7553,11 @@
           </mc:Choice>
           <mc:Fallback>
             <w:pict>
-              <v:shape w14:anchorId="42E2744B" id="_x0000_s1055" type="#_x0000_t202" style="position:absolute;margin-left:315.1pt;margin-top:216.8pt;width:244.55pt;height:408.6pt;z-index:251721728;visibility:visible;mso-wrap-style:square;mso-width-percent:0;mso-height-percent:0;mso-wrap-distance-left:9pt;mso-wrap-distance-top:3.6pt;mso-wrap-distance-right:9pt;mso-wrap-distance-bottom:3.6pt;mso-position-horizontal:absolute;mso-position-horizontal-relative:page;mso-position-vertical:absolute;mso-position-vertical-relative:text;mso-width-percent:0;mso-height-percent:0;mso-width-relative:margin;mso-height-relative:margin;v-text-anchor:top" o:gfxdata="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" stroked="f">
+              <v:shapetype w14:anchorId="42E2744B" id="_x0000_t202" coordsize="21600,21600" o:spt="202" path="m,l,21600r21600,l21600,xe">
+                <v:stroke joinstyle="miter"/>
+                <v:path gradientshapeok="t" o:connecttype="rect"/>
+              </v:shapetype>
+              <v:shape id="_x0000_s1055" type="#_x0000_t202" style="position:absolute;margin-left:315.1pt;margin-top:216.8pt;width:244.55pt;height:408.6pt;z-index:251721728;visibility:visible;mso-wrap-style:square;mso-width-percent:0;mso-height-percent:0;mso-wrap-distance-left:9pt;mso-wrap-distance-top:3.6pt;mso-wrap-distance-right:9pt;mso-wrap-distance-bottom:3.6pt;mso-position-horizontal:absolute;mso-position-horizontal-relative:page;mso-position-vertical:absolute;mso-position-vertical-relative:text;mso-width-percent:0;mso-height-percent:0;mso-width-relative:margin;mso-height-relative:margin;v-text-anchor:top" o:gfxdata="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" stroked="f">
                 <v:textbox>
                   <w:txbxContent>
                     <w:p>
@@ -8607,7 +8622,6 @@
           </mc:Fallback>
         </mc:AlternateContent>
       </w:r>
-      <w:bookmarkStart w:id="0" w:name="_GoBack"/>
       <w:r>
         <w:rPr>
           <w:noProof/>
@@ -8629,7 +8643,6 @@
           </wp:inline>
         </w:drawing>
       </w:r>
-      <w:bookmarkEnd w:id="0"/>
     </w:p>
     <w:p>
       <w:pPr>
@@ -8639,6 +8652,27 @@
           <w:szCs w:val="28"/>
         </w:rPr>
       </w:pPr>
+      <w:r>
+        <w:rPr>
+          <w:noProof/>
+          <w:sz w:val="28"/>
+          <w:szCs w:val="28"/>
+          <w:lang w:eastAsia="fr-FR"/>
+        </w:rPr>
+        <w:drawing>
+          <wp:inline distT="0" distB="0" distL="0" distR="0">
+            <wp:extent cx="5486400" cy="3200400"/>
+            <wp:effectExtent l="38100" t="0" r="38100" b="0"/>
+            <wp:docPr id="31" name="Diagramme 31"/>
+            <wp:cNvGraphicFramePr/>
+            <a:graphic xmlns:a="http://schemas.openxmlformats.org/drawingml/2006/main">
+              <a:graphicData uri="http://schemas.openxmlformats.org/drawingml/2006/diagram">
+                <dgm:relIds xmlns:dgm="http://schemas.openxmlformats.org/drawingml/2006/diagram" xmlns:r="http://schemas.openxmlformats.org/officeDocument/2006/relationships" r:dm="rId28" r:lo="rId29" r:qs="rId30" r:cs="rId31"/>
+              </a:graphicData>
+            </a:graphic>
+          </wp:inline>
+        </w:drawing>
+      </w:r>
     </w:p>
     <w:p>
       <w:pPr>
@@ -8651,7 +8685,6 @@
     </w:p>
     <w:p>
       <w:pPr>
-        <w:ind w:left="567"/>
         <w:rPr>
           <w:sz w:val="28"/>
           <w:szCs w:val="28"/>
@@ -8660,92 +8693,13 @@
     </w:p>
     <w:p>
       <w:pPr>
-        <w:ind w:left="567"/>
         <w:rPr>
           <w:sz w:val="28"/>
           <w:szCs w:val="28"/>
         </w:rPr>
       </w:pPr>
-    </w:p>
-    <w:p>
-      <w:pPr>
-        <w:ind w:left="567"/>
-        <w:rPr>
-          <w:sz w:val="28"/>
-          <w:szCs w:val="28"/>
-        </w:rPr>
-      </w:pPr>
-    </w:p>
-    <w:p>
-      <w:pPr>
-        <w:ind w:left="567"/>
-        <w:rPr>
-          <w:sz w:val="28"/>
-          <w:szCs w:val="28"/>
-        </w:rPr>
-      </w:pPr>
-    </w:p>
-    <w:p>
-      <w:pPr>
-        <w:ind w:left="567"/>
-        <w:rPr>
-          <w:sz w:val="28"/>
-          <w:szCs w:val="28"/>
-        </w:rPr>
-      </w:pPr>
-    </w:p>
-    <w:p>
-      <w:pPr>
-        <w:ind w:left="567"/>
-        <w:rPr>
-          <w:sz w:val="28"/>
-          <w:szCs w:val="28"/>
-        </w:rPr>
-      </w:pPr>
-    </w:p>
-    <w:p>
-      <w:pPr>
-        <w:ind w:left="567"/>
-        <w:rPr>
-          <w:sz w:val="28"/>
-          <w:szCs w:val="28"/>
-        </w:rPr>
-      </w:pPr>
-    </w:p>
-    <w:p>
-      <w:pPr>
-        <w:ind w:left="567"/>
-        <w:rPr>
-          <w:sz w:val="28"/>
-          <w:szCs w:val="28"/>
-        </w:rPr>
-      </w:pPr>
-    </w:p>
-    <w:p>
-      <w:pPr>
-        <w:ind w:left="567"/>
-        <w:rPr>
-          <w:sz w:val="28"/>
-          <w:szCs w:val="28"/>
-        </w:rPr>
-      </w:pPr>
-    </w:p>
-    <w:p>
-      <w:pPr>
-        <w:rPr>
-          <w:sz w:val="28"/>
-          <w:szCs w:val="28"/>
-        </w:rPr>
-      </w:pPr>
-    </w:p>
-    <w:p>
-      <w:pPr>
-        <w:ind w:left="567"/>
-        <w:rPr>
-          <w:sz w:val="28"/>
-          <w:szCs w:val="28"/>
-        </w:rPr>
-      </w:pPr>
+      <w:bookmarkStart w:id="0" w:name="_GoBack"/>
+      <w:bookmarkEnd w:id="0"/>
     </w:p>
     <w:p>
       <w:pPr>
@@ -8781,9 +8735,9 @@
         </w:rPr>
         <w:drawing>
           <wp:inline distT="0" distB="0" distL="0" distR="0">
-            <wp:extent cx="5760720" cy="2106930"/>
-            <wp:effectExtent l="0" t="0" r="0" b="7620"/>
-            <wp:docPr id="309" name="Image 309"/>
+            <wp:extent cx="5760720" cy="2162810"/>
+            <wp:effectExtent l="0" t="0" r="0" b="8890"/>
+            <wp:docPr id="23" name="Image 23"/>
             <wp:cNvGraphicFramePr>
               <a:graphicFrameLocks xmlns:a="http://schemas.openxmlformats.org/drawingml/2006/main" noChangeAspect="1"/>
             </wp:cNvGraphicFramePr>
@@ -8791,11 +8745,11 @@
               <a:graphicData uri="http://schemas.openxmlformats.org/drawingml/2006/picture">
                 <pic:pic xmlns:pic="http://schemas.openxmlformats.org/drawingml/2006/picture">
                   <pic:nvPicPr>
-                    <pic:cNvPr id="309" name="PlannigPreviSemaines.png"/>
+                    <pic:cNvPr id="23" name="PlannigPreviSemaines.png"/>
                     <pic:cNvPicPr/>
                   </pic:nvPicPr>
                   <pic:blipFill>
-                    <a:blip r:embed="rId28" cstate="print">
+                    <a:blip r:embed="rId33">
                       <a:extLst>
                         <a:ext uri="{28A0092B-C50C-407E-A947-70E740481C1C}">
                           <a14:useLocalDpi xmlns:a14="http://schemas.microsoft.com/office/drawing/2010/main" val="0"/>
@@ -8809,7 +8763,7 @@
                   <pic:spPr>
                     <a:xfrm>
                       <a:off x="0" y="0"/>
-                      <a:ext cx="5760720" cy="2106930"/>
+                      <a:ext cx="5760720" cy="2162810"/>
                     </a:xfrm>
                     <a:prstGeom prst="rect">
                       <a:avLst/>
@@ -8869,7 +8823,7 @@
                     <pic:cNvPicPr/>
                   </pic:nvPicPr>
                   <pic:blipFill>
-                    <a:blip r:embed="rId29">
+                    <a:blip r:embed="rId34">
                       <a:extLst>
                         <a:ext uri="{28A0092B-C50C-407E-A947-70E740481C1C}">
                           <a14:useLocalDpi xmlns:a14="http://schemas.microsoft.com/office/drawing/2010/main" val="0"/>
@@ -10763,6 +10717,753 @@
 </dgm:colorsDef>
 </file>
 
+<file path=word/diagrams/colors2.xml><?xml version="1.0" encoding="utf-8"?>
+<dgm:colorsDef xmlns:dgm="http://schemas.openxmlformats.org/drawingml/2006/diagram" xmlns:a="http://schemas.openxmlformats.org/drawingml/2006/main" uniqueId="urn:microsoft.com/office/officeart/2005/8/colors/accent2_2">
+  <dgm:title val=""/>
+  <dgm:desc val=""/>
+  <dgm:catLst>
+    <dgm:cat type="accent2" pri="11200"/>
+  </dgm:catLst>
+  <dgm:styleLbl name="node0">
+    <dgm:fillClrLst meth="repeat">
+      <a:schemeClr val="accent2"/>
+    </dgm:fillClrLst>
+    <dgm:linClrLst meth="repeat">
+      <a:schemeClr val="lt1"/>
+    </dgm:linClrLst>
+    <dgm:effectClrLst/>
+    <dgm:txLinClrLst/>
+    <dgm:txFillClrLst/>
+    <dgm:txEffectClrLst/>
+  </dgm:styleLbl>
+  <dgm:styleLbl name="node1">
+    <dgm:fillClrLst meth="repeat">
+      <a:schemeClr val="accent2"/>
+    </dgm:fillClrLst>
+    <dgm:linClrLst meth="repeat">
+      <a:schemeClr val="lt1"/>
+    </dgm:linClrLst>
+    <dgm:effectClrLst/>
+    <dgm:txLinClrLst/>
+    <dgm:txFillClrLst/>
+    <dgm:txEffectClrLst/>
+  </dgm:styleLbl>
+  <dgm:styleLbl name="alignNode1">
+    <dgm:fillClrLst meth="repeat">
+      <a:schemeClr val="accent2"/>
+    </dgm:fillClrLst>
+    <dgm:linClrLst meth="repeat">
+      <a:schemeClr val="accent2"/>
+    </dgm:linClrLst>
+    <dgm:effectClrLst/>
+    <dgm:txLinClrLst/>
+    <dgm:txFillClrLst/>
+    <dgm:txEffectClrLst/>
+  </dgm:styleLbl>
+  <dgm:styleLbl name="lnNode1">
+    <dgm:fillClrLst meth="repeat">
+      <a:schemeClr val="accent2"/>
+    </dgm:fillClrLst>
+    <dgm:linClrLst meth="repeat">
+      <a:schemeClr val="lt1"/>
+    </dgm:linClrLst>
+    <dgm:effectClrLst/>
+    <dgm:txLinClrLst/>
+    <dgm:txFillClrLst/>
+    <dgm:txEffectClrLst/>
+  </dgm:styleLbl>
+  <dgm:styleLbl name="vennNode1">
+    <dgm:fillClrLst meth="repeat">
+      <a:schemeClr val="accent2">
+        <a:alpha val="50000"/>
+      </a:schemeClr>
+    </dgm:fillClrLst>
+    <dgm:linClrLst meth="repeat">
+      <a:schemeClr val="lt1"/>
+    </dgm:linClrLst>
+    <dgm:effectClrLst/>
+    <dgm:txLinClrLst/>
+    <dgm:txFillClrLst/>
+    <dgm:txEffectClrLst/>
+  </dgm:styleLbl>
+  <dgm:styleLbl name="node2">
+    <dgm:fillClrLst meth="repeat">
+      <a:schemeClr val="accent2"/>
+    </dgm:fillClrLst>
+    <dgm:linClrLst meth="repeat">
+      <a:schemeClr val="lt1"/>
+    </dgm:linClrLst>
+    <dgm:effectClrLst/>
+    <dgm:txLinClrLst/>
+    <dgm:txFillClrLst/>
+    <dgm:txEffectClrLst/>
+  </dgm:styleLbl>
+  <dgm:styleLbl name="node3">
+    <dgm:fillClrLst meth="repeat">
+      <a:schemeClr val="accent2"/>
+    </dgm:fillClrLst>
+    <dgm:linClrLst meth="repeat">
+      <a:schemeClr val="lt1"/>
+    </dgm:linClrLst>
+    <dgm:effectClrLst/>
+    <dgm:txLinClrLst/>
+    <dgm:txFillClrLst/>
+    <dgm:txEffectClrLst/>
+  </dgm:styleLbl>
+  <dgm:styleLbl name="node4">
+    <dgm:fillClrLst meth="repeat">
+      <a:schemeClr val="accent2"/>
+    </dgm:fillClrLst>
+    <dgm:linClrLst meth="repeat">
+      <a:schemeClr val="lt1"/>
+    </dgm:linClrLst>
+    <dgm:effectClrLst/>
+    <dgm:txLinClrLst/>
+    <dgm:txFillClrLst/>
+    <dgm:txEffectClrLst/>
+  </dgm:styleLbl>
+  <dgm:styleLbl name="fgImgPlace1">
+    <dgm:fillClrLst meth="repeat">
+      <a:schemeClr val="accent2">
+        <a:tint val="50000"/>
+      </a:schemeClr>
+    </dgm:fillClrLst>
+    <dgm:linClrLst meth="repeat">
+      <a:schemeClr val="lt1"/>
+    </dgm:linClrLst>
+    <dgm:effectClrLst/>
+    <dgm:txLinClrLst/>
+    <dgm:txFillClrLst meth="repeat">
+      <a:schemeClr val="lt1"/>
+    </dgm:txFillClrLst>
+    <dgm:txEffectClrLst/>
+  </dgm:styleLbl>
+  <dgm:styleLbl name="alignImgPlace1">
+    <dgm:fillClrLst meth="repeat">
+      <a:schemeClr val="accent2">
+        <a:tint val="50000"/>
+      </a:schemeClr>
+    </dgm:fillClrLst>
+    <dgm:linClrLst meth="repeat">
+      <a:schemeClr val="lt1"/>
+    </dgm:linClrLst>
+    <dgm:effectClrLst/>
+    <dgm:txLinClrLst/>
+    <dgm:txFillClrLst meth="repeat">
+      <a:schemeClr val="lt1"/>
+    </dgm:txFillClrLst>
+    <dgm:txEffectClrLst/>
+  </dgm:styleLbl>
+  <dgm:styleLbl name="bgImgPlace1">
+    <dgm:fillClrLst meth="repeat">
+      <a:schemeClr val="accent2">
+        <a:tint val="50000"/>
+      </a:schemeClr>
+    </dgm:fillClrLst>
+    <dgm:linClrLst meth="repeat">
+      <a:schemeClr val="lt1"/>
+    </dgm:linClrLst>
+    <dgm:effectClrLst/>
+    <dgm:txLinClrLst/>
+    <dgm:txFillClrLst meth="repeat">
+      <a:schemeClr val="lt1"/>
+    </dgm:txFillClrLst>
+    <dgm:txEffectClrLst/>
+  </dgm:styleLbl>
+  <dgm:styleLbl name="sibTrans2D1">
+    <dgm:fillClrLst meth="repeat">
+      <a:schemeClr val="accent2">
+        <a:tint val="60000"/>
+      </a:schemeClr>
+    </dgm:fillClrLst>
+    <dgm:linClrLst meth="repeat">
+      <a:schemeClr val="accent2">
+        <a:tint val="60000"/>
+      </a:schemeClr>
+    </dgm:linClrLst>
+    <dgm:effectClrLst/>
+    <dgm:txLinClrLst/>
+    <dgm:txFillClrLst/>
+    <dgm:txEffectClrLst/>
+  </dgm:styleLbl>
+  <dgm:styleLbl name="fgSibTrans2D1">
+    <dgm:fillClrLst meth="repeat">
+      <a:schemeClr val="accent2">
+        <a:tint val="60000"/>
+      </a:schemeClr>
+    </dgm:fillClrLst>
+    <dgm:linClrLst meth="repeat">
+      <a:schemeClr val="accent2">
+        <a:tint val="60000"/>
+      </a:schemeClr>
+    </dgm:linClrLst>
+    <dgm:effectClrLst/>
+    <dgm:txLinClrLst/>
+    <dgm:txFillClrLst/>
+    <dgm:txEffectClrLst/>
+  </dgm:styleLbl>
+  <dgm:styleLbl name="bgSibTrans2D1">
+    <dgm:fillClrLst meth="repeat">
+      <a:schemeClr val="accent2">
+        <a:tint val="60000"/>
+      </a:schemeClr>
+    </dgm:fillClrLst>
+    <dgm:linClrLst meth="repeat">
+      <a:schemeClr val="accent2">
+        <a:tint val="60000"/>
+      </a:schemeClr>
+    </dgm:linClrLst>
+    <dgm:effectClrLst/>
+    <dgm:txLinClrLst/>
+    <dgm:txFillClrLst/>
+    <dgm:txEffectClrLst/>
+  </dgm:styleLbl>
+  <dgm:styleLbl name="sibTrans1D1">
+    <dgm:fillClrLst meth="repeat">
+      <a:schemeClr val="accent2"/>
+    </dgm:fillClrLst>
+    <dgm:linClrLst meth="repeat">
+      <a:schemeClr val="accent2"/>
+    </dgm:linClrLst>
+    <dgm:effectClrLst/>
+    <dgm:txLinClrLst/>
+    <dgm:txFillClrLst meth="repeat">
+      <a:schemeClr val="tx1"/>
+    </dgm:txFillClrLst>
+    <dgm:txEffectClrLst/>
+  </dgm:styleLbl>
+  <dgm:styleLbl name="callout">
+    <dgm:fillClrLst meth="repeat">
+      <a:schemeClr val="accent2"/>
+    </dgm:fillClrLst>
+    <dgm:linClrLst meth="repeat">
+      <a:schemeClr val="accent2">
+        <a:tint val="50000"/>
+      </a:schemeClr>
+    </dgm:linClrLst>
+    <dgm:effectClrLst/>
+    <dgm:txLinClrLst/>
+    <dgm:txFillClrLst meth="repeat">
+      <a:schemeClr val="tx1"/>
+    </dgm:txFillClrLst>
+    <dgm:txEffectClrLst/>
+  </dgm:styleLbl>
+  <dgm:styleLbl name="asst0">
+    <dgm:fillClrLst meth="repeat">
+      <a:schemeClr val="accent2"/>
+    </dgm:fillClrLst>
+    <dgm:linClrLst meth="repeat">
+      <a:schemeClr val="lt1"/>
+    </dgm:linClrLst>
+    <dgm:effectClrLst/>
+    <dgm:txLinClrLst/>
+    <dgm:txFillClrLst/>
+    <dgm:txEffectClrLst/>
+  </dgm:styleLbl>
+  <dgm:styleLbl name="asst1">
+    <dgm:fillClrLst meth="repeat">
+      <a:schemeClr val="accent2"/>
+    </dgm:fillClrLst>
+    <dgm:linClrLst meth="repeat">
+      <a:schemeClr val="lt1"/>
+    </dgm:linClrLst>
+    <dgm:effectClrLst/>
+    <dgm:txLinClrLst/>
+    <dgm:txFillClrLst/>
+    <dgm:txEffectClrLst/>
+  </dgm:styleLbl>
+  <dgm:styleLbl name="asst2">
+    <dgm:fillClrLst meth="repeat">
+      <a:schemeClr val="accent2"/>
+    </dgm:fillClrLst>
+    <dgm:linClrLst meth="repeat">
+      <a:schemeClr val="lt1"/>
+    </dgm:linClrLst>
+    <dgm:effectClrLst/>
+    <dgm:txLinClrLst/>
+    <dgm:txFillClrLst/>
+    <dgm:txEffectClrLst/>
+  </dgm:styleLbl>
+  <dgm:styleLbl name="asst3">
+    <dgm:fillClrLst meth="repeat">
+      <a:schemeClr val="accent2"/>
+    </dgm:fillClrLst>
+    <dgm:linClrLst meth="repeat">
+      <a:schemeClr val="lt1"/>
+    </dgm:linClrLst>
+    <dgm:effectClrLst/>
+    <dgm:txLinClrLst/>
+    <dgm:txFillClrLst/>
+    <dgm:txEffectClrLst/>
+  </dgm:styleLbl>
+  <dgm:styleLbl name="asst4">
+    <dgm:fillClrLst meth="repeat">
+      <a:schemeClr val="accent2"/>
+    </dgm:fillClrLst>
+    <dgm:linClrLst meth="repeat">
+      <a:schemeClr val="lt1"/>
+    </dgm:linClrLst>
+    <dgm:effectClrLst/>
+    <dgm:txLinClrLst/>
+    <dgm:txFillClrLst/>
+    <dgm:txEffectClrLst/>
+  </dgm:styleLbl>
+  <dgm:styleLbl name="parChTrans2D1">
+    <dgm:fillClrLst meth="repeat">
+      <a:schemeClr val="accent2">
+        <a:tint val="60000"/>
+      </a:schemeClr>
+    </dgm:fillClrLst>
+    <dgm:linClrLst meth="repeat">
+      <a:schemeClr val="accent2">
+        <a:tint val="60000"/>
+      </a:schemeClr>
+    </dgm:linClrLst>
+    <dgm:effectClrLst/>
+    <dgm:txLinClrLst/>
+    <dgm:txFillClrLst meth="repeat">
+      <a:schemeClr val="lt1"/>
+    </dgm:txFillClrLst>
+    <dgm:txEffectClrLst/>
+  </dgm:styleLbl>
+  <dgm:styleLbl name="parChTrans2D2">
+    <dgm:fillClrLst meth="repeat">
+      <a:schemeClr val="accent2"/>
+    </dgm:fillClrLst>
+    <dgm:linClrLst meth="repeat">
+      <a:schemeClr val="accent2"/>
+    </dgm:linClrLst>
+    <dgm:effectClrLst/>
+    <dgm:txLinClrLst/>
+    <dgm:txFillClrLst meth="repeat">
+      <a:schemeClr val="lt1"/>
+    </dgm:txFillClrLst>
+    <dgm:txEffectClrLst/>
+  </dgm:styleLbl>
+  <dgm:styleLbl name="parChTrans2D3">
+    <dgm:fillClrLst meth="repeat">
+      <a:schemeClr val="accent2"/>
+    </dgm:fillClrLst>
+    <dgm:linClrLst meth="repeat">
+      <a:schemeClr val="accent2"/>
+    </dgm:linClrLst>
+    <dgm:effectClrLst/>
+    <dgm:txLinClrLst/>
+    <dgm:txFillClrLst meth="repeat">
+      <a:schemeClr val="lt1"/>
+    </dgm:txFillClrLst>
+    <dgm:txEffectClrLst/>
+  </dgm:styleLbl>
+  <dgm:styleLbl name="parChTrans2D4">
+    <dgm:fillClrLst meth="repeat">
+      <a:schemeClr val="accent2"/>
+    </dgm:fillClrLst>
+    <dgm:linClrLst meth="repeat">
+      <a:schemeClr val="accent2"/>
+    </dgm:linClrLst>
+    <dgm:effectClrLst/>
+    <dgm:txLinClrLst/>
+    <dgm:txFillClrLst meth="repeat">
+      <a:schemeClr val="lt1"/>
+    </dgm:txFillClrLst>
+    <dgm:txEffectClrLst/>
+  </dgm:styleLbl>
+  <dgm:styleLbl name="parChTrans1D1">
+    <dgm:fillClrLst meth="repeat">
+      <a:schemeClr val="accent2"/>
+    </dgm:fillClrLst>
+    <dgm:linClrLst meth="repeat">
+      <a:schemeClr val="accent2">
+        <a:shade val="60000"/>
+      </a:schemeClr>
+    </dgm:linClrLst>
+    <dgm:effectClrLst/>
+    <dgm:txLinClrLst/>
+    <dgm:txFillClrLst meth="repeat">
+      <a:schemeClr val="tx1"/>
+    </dgm:txFillClrLst>
+    <dgm:txEffectClrLst/>
+  </dgm:styleLbl>
+  <dgm:styleLbl name="parChTrans1D2">
+    <dgm:fillClrLst meth="repeat">
+      <a:schemeClr val="accent2"/>
+    </dgm:fillClrLst>
+    <dgm:linClrLst meth="repeat">
+      <a:schemeClr val="accent2">
+        <a:shade val="60000"/>
+      </a:schemeClr>
+    </dgm:linClrLst>
+    <dgm:effectClrLst/>
+    <dgm:txLinClrLst/>
+    <dgm:txFillClrLst meth="repeat">
+      <a:schemeClr val="tx1"/>
+    </dgm:txFillClrLst>
+    <dgm:txEffectClrLst/>
+  </dgm:styleLbl>
+  <dgm:styleLbl name="parChTrans1D3">
+    <dgm:fillClrLst meth="repeat">
+      <a:schemeClr val="accent2"/>
+    </dgm:fillClrLst>
+    <dgm:linClrLst meth="repeat">
+      <a:schemeClr val="accent2">
+        <a:shade val="80000"/>
+      </a:schemeClr>
+    </dgm:linClrLst>
+    <dgm:effectClrLst/>
+    <dgm:txLinClrLst/>
+    <dgm:txFillClrLst meth="repeat">
+      <a:schemeClr val="tx1"/>
+    </dgm:txFillClrLst>
+    <dgm:txEffectClrLst/>
+  </dgm:styleLbl>
+  <dgm:styleLbl name="parChTrans1D4">
+    <dgm:fillClrLst meth="repeat">
+      <a:schemeClr val="accent2"/>
+    </dgm:fillClrLst>
+    <dgm:linClrLst meth="repeat">
+      <a:schemeClr val="accent2">
+        <a:shade val="80000"/>
+      </a:schemeClr>
+    </dgm:linClrLst>
+    <dgm:effectClrLst/>
+    <dgm:txLinClrLst/>
+    <dgm:txFillClrLst meth="repeat">
+      <a:schemeClr val="tx1"/>
+    </dgm:txFillClrLst>
+    <dgm:txEffectClrLst/>
+  </dgm:styleLbl>
+  <dgm:styleLbl name="fgAcc1">
+    <dgm:fillClrLst meth="repeat">
+      <a:schemeClr val="lt1">
+        <a:alpha val="90000"/>
+      </a:schemeClr>
+    </dgm:fillClrLst>
+    <dgm:linClrLst meth="repeat">
+      <a:schemeClr val="accent2"/>
+    </dgm:linClrLst>
+    <dgm:effectClrLst/>
+    <dgm:txLinClrLst/>
+    <dgm:txFillClrLst meth="repeat">
+      <a:schemeClr val="dk1"/>
+    </dgm:txFillClrLst>
+    <dgm:txEffectClrLst/>
+  </dgm:styleLbl>
+  <dgm:styleLbl name="conFgAcc1">
+    <dgm:fillClrLst meth="repeat">
+      <a:schemeClr val="lt1">
+        <a:alpha val="90000"/>
+      </a:schemeClr>
+    </dgm:fillClrLst>
+    <dgm:linClrLst meth="repeat">
+      <a:schemeClr val="accent2"/>
+    </dgm:linClrLst>
+    <dgm:effectClrLst/>
+    <dgm:txLinClrLst/>
+    <dgm:txFillClrLst meth="repeat">
+      <a:schemeClr val="dk1"/>
+    </dgm:txFillClrLst>
+    <dgm:txEffectClrLst/>
+  </dgm:styleLbl>
+  <dgm:styleLbl name="alignAcc1">
+    <dgm:fillClrLst meth="repeat">
+      <a:schemeClr val="lt1">
+        <a:alpha val="90000"/>
+      </a:schemeClr>
+    </dgm:fillClrLst>
+    <dgm:linClrLst meth="repeat">
+      <a:schemeClr val="accent2"/>
+    </dgm:linClrLst>
+    <dgm:effectClrLst/>
+    <dgm:txLinClrLst/>
+    <dgm:txFillClrLst meth="repeat">
+      <a:schemeClr val="dk1"/>
+    </dgm:txFillClrLst>
+    <dgm:txEffectClrLst/>
+  </dgm:styleLbl>
+  <dgm:styleLbl name="trAlignAcc1">
+    <dgm:fillClrLst meth="repeat">
+      <a:schemeClr val="lt1">
+        <a:alpha val="40000"/>
+      </a:schemeClr>
+    </dgm:fillClrLst>
+    <dgm:linClrLst meth="repeat">
+      <a:schemeClr val="accent2"/>
+    </dgm:linClrLst>
+    <dgm:effectClrLst/>
+    <dgm:txLinClrLst/>
+    <dgm:txFillClrLst meth="repeat">
+      <a:schemeClr val="dk1"/>
+    </dgm:txFillClrLst>
+    <dgm:txEffectClrLst/>
+  </dgm:styleLbl>
+  <dgm:styleLbl name="bgAcc1">
+    <dgm:fillClrLst meth="repeat">
+      <a:schemeClr val="lt1">
+        <a:alpha val="90000"/>
+      </a:schemeClr>
+    </dgm:fillClrLst>
+    <dgm:linClrLst meth="repeat">
+      <a:schemeClr val="accent2"/>
+    </dgm:linClrLst>
+    <dgm:effectClrLst/>
+    <dgm:txLinClrLst/>
+    <dgm:txFillClrLst meth="repeat">
+      <a:schemeClr val="dk1"/>
+    </dgm:txFillClrLst>
+    <dgm:txEffectClrLst/>
+  </dgm:styleLbl>
+  <dgm:styleLbl name="solidFgAcc1">
+    <dgm:fillClrLst meth="repeat">
+      <a:schemeClr val="lt1"/>
+    </dgm:fillClrLst>
+    <dgm:linClrLst meth="repeat">
+      <a:schemeClr val="accent2"/>
+    </dgm:linClrLst>
+    <dgm:effectClrLst/>
+    <dgm:txLinClrLst/>
+    <dgm:txFillClrLst meth="repeat">
+      <a:schemeClr val="dk1"/>
+    </dgm:txFillClrLst>
+    <dgm:txEffectClrLst/>
+  </dgm:styleLbl>
+  <dgm:styleLbl name="solidAlignAcc1">
+    <dgm:fillClrLst meth="repeat">
+      <a:schemeClr val="lt1"/>
+    </dgm:fillClrLst>
+    <dgm:linClrLst meth="repeat">
+      <a:schemeClr val="accent2"/>
+    </dgm:linClrLst>
+    <dgm:effectClrLst/>
+    <dgm:txLinClrLst/>
+    <dgm:txFillClrLst meth="repeat">
+      <a:schemeClr val="dk1"/>
+    </dgm:txFillClrLst>
+    <dgm:txEffectClrLst/>
+  </dgm:styleLbl>
+  <dgm:styleLbl name="solidBgAcc1">
+    <dgm:fillClrLst meth="repeat">
+      <a:schemeClr val="lt1"/>
+    </dgm:fillClrLst>
+    <dgm:linClrLst meth="repeat">
+      <a:schemeClr val="accent2"/>
+    </dgm:linClrLst>
+    <dgm:effectClrLst/>
+    <dgm:txLinClrLst/>
+    <dgm:txFillClrLst meth="repeat">
+      <a:schemeClr val="dk1"/>
+    </dgm:txFillClrLst>
+    <dgm:txEffectClrLst/>
+  </dgm:styleLbl>
+  <dgm:styleLbl name="fgAccFollowNode1">
+    <dgm:fillClrLst meth="repeat">
+      <a:schemeClr val="accent2">
+        <a:alpha val="90000"/>
+        <a:tint val="40000"/>
+      </a:schemeClr>
+    </dgm:fillClrLst>
+    <dgm:linClrLst meth="repeat">
+      <a:schemeClr val="accent2">
+        <a:alpha val="90000"/>
+        <a:tint val="40000"/>
+      </a:schemeClr>
+    </dgm:linClrLst>
+    <dgm:effectClrLst/>
+    <dgm:txLinClrLst/>
+    <dgm:txFillClrLst meth="repeat">
+      <a:schemeClr val="dk1"/>
+    </dgm:txFillClrLst>
+    <dgm:txEffectClrLst/>
+  </dgm:styleLbl>
+  <dgm:styleLbl name="alignAccFollowNode1">
+    <dgm:fillClrLst meth="repeat">
+      <a:schemeClr val="accent2">
+        <a:alpha val="90000"/>
+        <a:tint val="40000"/>
+      </a:schemeClr>
+    </dgm:fillClrLst>
+    <dgm:linClrLst meth="repeat">
+      <a:schemeClr val="accent2">
+        <a:alpha val="90000"/>
+        <a:tint val="40000"/>
+      </a:schemeClr>
+    </dgm:linClrLst>
+    <dgm:effectClrLst/>
+    <dgm:txLinClrLst/>
+    <dgm:txFillClrLst meth="repeat">
+      <a:schemeClr val="dk1"/>
+    </dgm:txFillClrLst>
+    <dgm:txEffectClrLst/>
+  </dgm:styleLbl>
+  <dgm:styleLbl name="bgAccFollowNode1">
+    <dgm:fillClrLst meth="repeat">
+      <a:schemeClr val="accent2">
+        <a:alpha val="90000"/>
+        <a:tint val="40000"/>
+      </a:schemeClr>
+    </dgm:fillClrLst>
+    <dgm:linClrLst meth="repeat">
+      <a:schemeClr val="accent2">
+        <a:alpha val="90000"/>
+        <a:tint val="40000"/>
+      </a:schemeClr>
+    </dgm:linClrLst>
+    <dgm:effectClrLst/>
+    <dgm:txLinClrLst/>
+    <dgm:txFillClrLst meth="repeat">
+      <a:schemeClr val="dk1"/>
+    </dgm:txFillClrLst>
+    <dgm:txEffectClrLst/>
+  </dgm:styleLbl>
+  <dgm:styleLbl name="fgAcc0">
+    <dgm:fillClrLst meth="repeat">
+      <a:schemeClr val="lt1">
+        <a:alpha val="90000"/>
+      </a:schemeClr>
+    </dgm:fillClrLst>
+    <dgm:linClrLst meth="repeat">
+      <a:schemeClr val="accent2"/>
+    </dgm:linClrLst>
+    <dgm:effectClrLst/>
+    <dgm:txLinClrLst/>
+    <dgm:txFillClrLst meth="repeat">
+      <a:schemeClr val="dk1"/>
+    </dgm:txFillClrLst>
+    <dgm:txEffectClrLst/>
+  </dgm:styleLbl>
+  <dgm:styleLbl name="fgAcc2">
+    <dgm:fillClrLst meth="repeat">
+      <a:schemeClr val="lt1">
+        <a:alpha val="90000"/>
+      </a:schemeClr>
+    </dgm:fillClrLst>
+    <dgm:linClrLst meth="repeat">
+      <a:schemeClr val="accent2"/>
+    </dgm:linClrLst>
+    <dgm:effectClrLst/>
+    <dgm:txLinClrLst/>
+    <dgm:txFillClrLst meth="repeat">
+      <a:schemeClr val="dk1"/>
+    </dgm:txFillClrLst>
+    <dgm:txEffectClrLst/>
+  </dgm:styleLbl>
+  <dgm:styleLbl name="fgAcc3">
+    <dgm:fillClrLst meth="repeat">
+      <a:schemeClr val="lt1">
+        <a:alpha val="90000"/>
+      </a:schemeClr>
+    </dgm:fillClrLst>
+    <dgm:linClrLst meth="repeat">
+      <a:schemeClr val="accent2"/>
+    </dgm:linClrLst>
+    <dgm:effectClrLst/>
+    <dgm:txLinClrLst/>
+    <dgm:txFillClrLst meth="repeat">
+      <a:schemeClr val="dk1"/>
+    </dgm:txFillClrLst>
+    <dgm:txEffectClrLst/>
+  </dgm:styleLbl>
+  <dgm:styleLbl name="fgAcc4">
+    <dgm:fillClrLst meth="repeat">
+      <a:schemeClr val="lt1">
+        <a:alpha val="90000"/>
+      </a:schemeClr>
+    </dgm:fillClrLst>
+    <dgm:linClrLst meth="repeat">
+      <a:schemeClr val="accent2"/>
+    </dgm:linClrLst>
+    <dgm:effectClrLst/>
+    <dgm:txLinClrLst/>
+    <dgm:txFillClrLst meth="repeat">
+      <a:schemeClr val="dk1"/>
+    </dgm:txFillClrLst>
+    <dgm:txEffectClrLst/>
+  </dgm:styleLbl>
+  <dgm:styleLbl name="bgShp">
+    <dgm:fillClrLst meth="repeat">
+      <a:schemeClr val="accent2">
+        <a:tint val="40000"/>
+      </a:schemeClr>
+    </dgm:fillClrLst>
+    <dgm:linClrLst meth="repeat">
+      <a:schemeClr val="accent2"/>
+    </dgm:linClrLst>
+    <dgm:effectClrLst/>
+    <dgm:txLinClrLst/>
+    <dgm:txFillClrLst meth="repeat">
+      <a:schemeClr val="dk1"/>
+    </dgm:txFillClrLst>
+    <dgm:txEffectClrLst/>
+  </dgm:styleLbl>
+  <dgm:styleLbl name="dkBgShp">
+    <dgm:fillClrLst meth="repeat">
+      <a:schemeClr val="accent2">
+        <a:shade val="80000"/>
+      </a:schemeClr>
+    </dgm:fillClrLst>
+    <dgm:linClrLst meth="repeat">
+      <a:schemeClr val="accent2"/>
+    </dgm:linClrLst>
+    <dgm:effectClrLst/>
+    <dgm:txLinClrLst/>
+    <dgm:txFillClrLst meth="repeat">
+      <a:schemeClr val="lt1"/>
+    </dgm:txFillClrLst>
+    <dgm:txEffectClrLst/>
+  </dgm:styleLbl>
+  <dgm:styleLbl name="trBgShp">
+    <dgm:fillClrLst meth="repeat">
+      <a:schemeClr val="accent2">
+        <a:tint val="50000"/>
+        <a:alpha val="40000"/>
+      </a:schemeClr>
+    </dgm:fillClrLst>
+    <dgm:linClrLst meth="repeat">
+      <a:schemeClr val="accent2"/>
+    </dgm:linClrLst>
+    <dgm:effectClrLst/>
+    <dgm:txLinClrLst/>
+    <dgm:txFillClrLst meth="repeat">
+      <a:schemeClr val="lt1"/>
+    </dgm:txFillClrLst>
+    <dgm:txEffectClrLst/>
+  </dgm:styleLbl>
+  <dgm:styleLbl name="fgShp">
+    <dgm:fillClrLst meth="repeat">
+      <a:schemeClr val="accent2">
+        <a:tint val="60000"/>
+      </a:schemeClr>
+    </dgm:fillClrLst>
+    <dgm:linClrLst meth="repeat">
+      <a:schemeClr val="lt1"/>
+    </dgm:linClrLst>
+    <dgm:effectClrLst/>
+    <dgm:txLinClrLst/>
+    <dgm:txFillClrLst meth="repeat">
+      <a:schemeClr val="dk1"/>
+    </dgm:txFillClrLst>
+    <dgm:txEffectClrLst/>
+  </dgm:styleLbl>
+  <dgm:styleLbl name="revTx">
+    <dgm:fillClrLst meth="repeat">
+      <a:schemeClr val="lt1">
+        <a:alpha val="0"/>
+      </a:schemeClr>
+    </dgm:fillClrLst>
+    <dgm:linClrLst meth="repeat">
+      <a:schemeClr val="dk1">
+        <a:alpha val="0"/>
+      </a:schemeClr>
+    </dgm:linClrLst>
+    <dgm:effectClrLst/>
+    <dgm:txLinClrLst/>
+    <dgm:txFillClrLst meth="repeat">
+      <a:schemeClr val="tx1"/>
+    </dgm:txFillClrLst>
+    <dgm:txEffectClrLst/>
+  </dgm:styleLbl>
+</dgm:colorsDef>
+</file>
+
 <file path=word/diagrams/data1.xml><?xml version="1.0" encoding="utf-8"?>
 <dgm:dataModel xmlns:dgm="http://schemas.openxmlformats.org/drawingml/2006/diagram" xmlns:a="http://schemas.openxmlformats.org/drawingml/2006/main">
   <dgm:ptLst>
@@ -11004,10 +11705,24 @@
         </dgm:presLayoutVars>
       </dgm:prSet>
       <dgm:spPr/>
+      <dgm:t>
+        <a:bodyPr/>
+        <a:lstStyle/>
+        <a:p>
+          <a:endParaRPr lang="fr-FR"/>
+        </a:p>
+      </dgm:t>
     </dgm:pt>
     <dgm:pt modelId="{AF05E5AB-A977-4D19-AF9E-5F10682BC325}" type="pres">
       <dgm:prSet presAssocID="{76583E1D-9E4D-47B4-97B3-CAEDBE9AB38B}" presName="textCenter" presStyleLbl="node1" presStyleIdx="0" presStyleCnt="6"/>
       <dgm:spPr/>
+      <dgm:t>
+        <a:bodyPr/>
+        <a:lstStyle/>
+        <a:p>
+          <a:endParaRPr lang="fr-FR"/>
+        </a:p>
+      </dgm:t>
     </dgm:pt>
     <dgm:pt modelId="{E8DFFAB8-B8BF-4D55-906C-B622D47E515C}" type="pres">
       <dgm:prSet presAssocID="{76583E1D-9E4D-47B4-97B3-CAEDBE9AB38B}" presName="cycle_1" presStyleCnt="0"/>
@@ -11027,6 +11742,13 @@
     <dgm:pt modelId="{79D349EB-2DCF-4EAF-B248-49C77B913197}" type="pres">
       <dgm:prSet presAssocID="{843F606C-6313-4353-966D-A681B841F1D9}" presName="Name144" presStyleLbl="parChTrans1D2" presStyleIdx="0" presStyleCnt="4"/>
       <dgm:spPr/>
+      <dgm:t>
+        <a:bodyPr/>
+        <a:lstStyle/>
+        <a:p>
+          <a:endParaRPr lang="fr-FR"/>
+        </a:p>
+      </dgm:t>
     </dgm:pt>
     <dgm:pt modelId="{E5160848-C7F0-4D07-9212-AE06782AC836}" type="pres">
       <dgm:prSet presAssocID="{76583E1D-9E4D-47B4-97B3-CAEDBE9AB38B}" presName="cycle_2" presStyleCnt="0"/>
@@ -11035,10 +11757,24 @@
     <dgm:pt modelId="{263E364B-CFDA-4591-9D2C-45323BFEA725}" type="pres">
       <dgm:prSet presAssocID="{279CDE14-EF0C-4863-87C4-447CE5BD71AD}" presName="childCenter2" presStyleLbl="node1" presStyleIdx="2" presStyleCnt="6"/>
       <dgm:spPr/>
+      <dgm:t>
+        <a:bodyPr/>
+        <a:lstStyle/>
+        <a:p>
+          <a:endParaRPr lang="fr-FR"/>
+        </a:p>
+      </dgm:t>
     </dgm:pt>
     <dgm:pt modelId="{B1C4676F-E876-4DEB-A34A-40ACBBCA164D}" type="pres">
       <dgm:prSet presAssocID="{3C252F1F-945A-4B75-ABAC-89A5FCE4DA95}" presName="Name221" presStyleLbl="parChTrans1D2" presStyleIdx="1" presStyleCnt="4"/>
       <dgm:spPr/>
+      <dgm:t>
+        <a:bodyPr/>
+        <a:lstStyle/>
+        <a:p>
+          <a:endParaRPr lang="fr-FR"/>
+        </a:p>
+      </dgm:t>
     </dgm:pt>
     <dgm:pt modelId="{1A93CACF-F333-4A0D-BD46-9DAED16CE38C}" type="pres">
       <dgm:prSet presAssocID="{76583E1D-9E4D-47B4-97B3-CAEDBE9AB38B}" presName="cycle_3" presStyleCnt="0"/>
@@ -11058,6 +11794,13 @@
     <dgm:pt modelId="{1EADBEF7-3C08-4C75-9600-459375F26680}" type="pres">
       <dgm:prSet presAssocID="{ADE57E91-F76C-4F98-BF56-4227D6150F86}" presName="Name288" presStyleLbl="parChTrans1D2" presStyleIdx="2" presStyleCnt="4"/>
       <dgm:spPr/>
+      <dgm:t>
+        <a:bodyPr/>
+        <a:lstStyle/>
+        <a:p>
+          <a:endParaRPr lang="fr-FR"/>
+        </a:p>
+      </dgm:t>
     </dgm:pt>
     <dgm:pt modelId="{F3D48430-B775-4A27-A951-0B128333283D}" type="pres">
       <dgm:prSet presAssocID="{76583E1D-9E4D-47B4-97B3-CAEDBE9AB38B}" presName="cycle_4" presStyleCnt="0"/>
@@ -11077,6 +11820,13 @@
     <dgm:pt modelId="{06270141-ACEA-4BA3-9BBE-49346491B035}" type="pres">
       <dgm:prSet presAssocID="{129A1460-EA32-484D-99A1-3458E4C78F62}" presName="Name342" presStyleLbl="parChTrans1D3" presStyleIdx="0" presStyleCnt="1"/>
       <dgm:spPr/>
+      <dgm:t>
+        <a:bodyPr/>
+        <a:lstStyle/>
+        <a:p>
+          <a:endParaRPr lang="fr-FR"/>
+        </a:p>
+      </dgm:t>
     </dgm:pt>
     <dgm:pt modelId="{1A628B73-81A7-479E-92F9-3D827C26170B}" type="pres">
       <dgm:prSet presAssocID="{D35B8CCF-FC10-4EFF-A336-8CC7F4207685}" presName="text4" presStyleLbl="node1" presStyleIdx="5" presStyleCnt="6">
@@ -11096,27 +11846,34 @@
     <dgm:pt modelId="{69DF6E26-BF8E-4062-BE95-F7A159611B2A}" type="pres">
       <dgm:prSet presAssocID="{330A9A88-1324-4288-852B-2E3C5AF4859D}" presName="Name345" presStyleLbl="parChTrans1D2" presStyleIdx="3" presStyleCnt="4"/>
       <dgm:spPr/>
+      <dgm:t>
+        <a:bodyPr/>
+        <a:lstStyle/>
+        <a:p>
+          <a:endParaRPr lang="fr-FR"/>
+        </a:p>
+      </dgm:t>
     </dgm:pt>
   </dgm:ptLst>
   <dgm:cxnLst>
+    <dgm:cxn modelId="{927B0787-41CD-49E7-A81C-37AD03137A7C}" type="presOf" srcId="{1D9F00FF-7EB5-4DEB-A92D-5F7E432FBBBE}" destId="{9D0D6289-7394-4CC1-8CDD-4F95A7099817}" srcOrd="0" destOrd="0" presId="urn:microsoft.com/office/officeart/2008/layout/RadialCluster"/>
     <dgm:cxn modelId="{9EB7F2F7-BA92-4EE6-9F04-FA2E9E98BF03}" srcId="{BA508D05-D3F4-47AF-B141-955A069479DD}" destId="{76583E1D-9E4D-47B4-97B3-CAEDBE9AB38B}" srcOrd="0" destOrd="0" parTransId="{7EF31B69-356C-4937-A618-D764CFFE38CB}" sibTransId="{A131610C-0C7C-409A-9947-9A11C7402395}"/>
+    <dgm:cxn modelId="{38C059A8-934C-4A65-BB63-5C89F75AB1B6}" srcId="{76583E1D-9E4D-47B4-97B3-CAEDBE9AB38B}" destId="{87310C23-BA3B-440B-904C-A0E2F4C812C6}" srcOrd="3" destOrd="0" parTransId="{330A9A88-1324-4288-852B-2E3C5AF4859D}" sibTransId="{3AD8CF9E-D1EC-47D2-8A8D-FEFEEBEF0819}"/>
+    <dgm:cxn modelId="{D36F198F-62C5-42E7-8A84-76F4C3054311}" type="presOf" srcId="{D35B8CCF-FC10-4EFF-A336-8CC7F4207685}" destId="{1A628B73-81A7-479E-92F9-3D827C26170B}" srcOrd="0" destOrd="0" presId="urn:microsoft.com/office/officeart/2008/layout/RadialCluster"/>
+    <dgm:cxn modelId="{362E4A40-D1BB-42EA-9BD1-2E0642611D87}" type="presOf" srcId="{002E05B2-7D90-45F6-B7D3-23C53876AF69}" destId="{43BE87B5-8F7A-43F4-A373-FE3CE3A00DCE}" srcOrd="0" destOrd="0" presId="urn:microsoft.com/office/officeart/2008/layout/RadialCluster"/>
+    <dgm:cxn modelId="{5709AC9C-3C45-4EFC-94AE-3EBDD2CBE6D4}" type="presOf" srcId="{76583E1D-9E4D-47B4-97B3-CAEDBE9AB38B}" destId="{AF05E5AB-A977-4D19-AF9E-5F10682BC325}" srcOrd="0" destOrd="0" presId="urn:microsoft.com/office/officeart/2008/layout/RadialCluster"/>
+    <dgm:cxn modelId="{AC43F2C2-FDE9-4D18-A072-C2CBAE215675}" type="presOf" srcId="{87310C23-BA3B-440B-904C-A0E2F4C812C6}" destId="{774C484F-A5E8-4F94-BE93-C32336A95442}" srcOrd="0" destOrd="0" presId="urn:microsoft.com/office/officeart/2008/layout/RadialCluster"/>
+    <dgm:cxn modelId="{A627DB58-9DED-4C47-A57A-74EF09757310}" type="presOf" srcId="{ADE57E91-F76C-4F98-BF56-4227D6150F86}" destId="{1EADBEF7-3C08-4C75-9600-459375F26680}" srcOrd="0" destOrd="0" presId="urn:microsoft.com/office/officeart/2008/layout/RadialCluster"/>
     <dgm:cxn modelId="{89F3579B-0636-440C-B460-19FAC0BA9FD8}" type="presOf" srcId="{3C252F1F-945A-4B75-ABAC-89A5FCE4DA95}" destId="{B1C4676F-E876-4DEB-A34A-40ACBBCA164D}" srcOrd="0" destOrd="0" presId="urn:microsoft.com/office/officeart/2008/layout/RadialCluster"/>
-    <dgm:cxn modelId="{927B0787-41CD-49E7-A81C-37AD03137A7C}" type="presOf" srcId="{1D9F00FF-7EB5-4DEB-A92D-5F7E432FBBBE}" destId="{9D0D6289-7394-4CC1-8CDD-4F95A7099817}" srcOrd="0" destOrd="0" presId="urn:microsoft.com/office/officeart/2008/layout/RadialCluster"/>
-    <dgm:cxn modelId="{AC43F2C2-FDE9-4D18-A072-C2CBAE215675}" type="presOf" srcId="{87310C23-BA3B-440B-904C-A0E2F4C812C6}" destId="{774C484F-A5E8-4F94-BE93-C32336A95442}" srcOrd="0" destOrd="0" presId="urn:microsoft.com/office/officeart/2008/layout/RadialCluster"/>
+    <dgm:cxn modelId="{7EDCC77F-29F8-440C-A5A0-EC594D842996}" type="presOf" srcId="{843F606C-6313-4353-966D-A681B841F1D9}" destId="{79D349EB-2DCF-4EAF-B248-49C77B913197}" srcOrd="0" destOrd="0" presId="urn:microsoft.com/office/officeart/2008/layout/RadialCluster"/>
+    <dgm:cxn modelId="{F3584BB6-A28C-48CF-B872-23648F73155B}" type="presOf" srcId="{279CDE14-EF0C-4863-87C4-447CE5BD71AD}" destId="{263E364B-CFDA-4591-9D2C-45323BFEA725}" srcOrd="0" destOrd="0" presId="urn:microsoft.com/office/officeart/2008/layout/RadialCluster"/>
+    <dgm:cxn modelId="{DF097F38-3E89-4A25-81A6-054DEE67286A}" type="presOf" srcId="{BA508D05-D3F4-47AF-B141-955A069479DD}" destId="{225EEF59-0523-4AC5-A5E3-ED4162A82534}" srcOrd="0" destOrd="0" presId="urn:microsoft.com/office/officeart/2008/layout/RadialCluster"/>
     <dgm:cxn modelId="{8F09520E-84A9-4900-801F-58682490E4D1}" srcId="{76583E1D-9E4D-47B4-97B3-CAEDBE9AB38B}" destId="{002E05B2-7D90-45F6-B7D3-23C53876AF69}" srcOrd="0" destOrd="0" parTransId="{843F606C-6313-4353-966D-A681B841F1D9}" sibTransId="{97A95DAB-99A3-4C6C-AE15-F25E2DB63EDD}"/>
     <dgm:cxn modelId="{F21F1F90-523F-4025-8523-394563FD75C3}" srcId="{76583E1D-9E4D-47B4-97B3-CAEDBE9AB38B}" destId="{279CDE14-EF0C-4863-87C4-447CE5BD71AD}" srcOrd="1" destOrd="0" parTransId="{3C252F1F-945A-4B75-ABAC-89A5FCE4DA95}" sibTransId="{B16E5093-C0B9-41D1-911E-E7858BF3230B}"/>
-    <dgm:cxn modelId="{362E4A40-D1BB-42EA-9BD1-2E0642611D87}" type="presOf" srcId="{002E05B2-7D90-45F6-B7D3-23C53876AF69}" destId="{43BE87B5-8F7A-43F4-A373-FE3CE3A00DCE}" srcOrd="0" destOrd="0" presId="urn:microsoft.com/office/officeart/2008/layout/RadialCluster"/>
-    <dgm:cxn modelId="{38C059A8-934C-4A65-BB63-5C89F75AB1B6}" srcId="{76583E1D-9E4D-47B4-97B3-CAEDBE9AB38B}" destId="{87310C23-BA3B-440B-904C-A0E2F4C812C6}" srcOrd="3" destOrd="0" parTransId="{330A9A88-1324-4288-852B-2E3C5AF4859D}" sibTransId="{3AD8CF9E-D1EC-47D2-8A8D-FEFEEBEF0819}"/>
     <dgm:cxn modelId="{5BE4C925-4A57-49F3-B4F8-6C636554B8D1}" type="presOf" srcId="{129A1460-EA32-484D-99A1-3458E4C78F62}" destId="{06270141-ACEA-4BA3-9BBE-49346491B035}" srcOrd="0" destOrd="0" presId="urn:microsoft.com/office/officeart/2008/layout/RadialCluster"/>
-    <dgm:cxn modelId="{7EDCC77F-29F8-440C-A5A0-EC594D842996}" type="presOf" srcId="{843F606C-6313-4353-966D-A681B841F1D9}" destId="{79D349EB-2DCF-4EAF-B248-49C77B913197}" srcOrd="0" destOrd="0" presId="urn:microsoft.com/office/officeart/2008/layout/RadialCluster"/>
-    <dgm:cxn modelId="{A627DB58-9DED-4C47-A57A-74EF09757310}" type="presOf" srcId="{ADE57E91-F76C-4F98-BF56-4227D6150F86}" destId="{1EADBEF7-3C08-4C75-9600-459375F26680}" srcOrd="0" destOrd="0" presId="urn:microsoft.com/office/officeart/2008/layout/RadialCluster"/>
-    <dgm:cxn modelId="{F3584BB6-A28C-48CF-B872-23648F73155B}" type="presOf" srcId="{279CDE14-EF0C-4863-87C4-447CE5BD71AD}" destId="{263E364B-CFDA-4591-9D2C-45323BFEA725}" srcOrd="0" destOrd="0" presId="urn:microsoft.com/office/officeart/2008/layout/RadialCluster"/>
     <dgm:cxn modelId="{E9C7DBFB-5DB7-4E15-B2B4-FC55E7C95071}" srcId="{76583E1D-9E4D-47B4-97B3-CAEDBE9AB38B}" destId="{1D9F00FF-7EB5-4DEB-A92D-5F7E432FBBBE}" srcOrd="2" destOrd="0" parTransId="{ADE57E91-F76C-4F98-BF56-4227D6150F86}" sibTransId="{CA8A84FB-6CBF-4249-B695-F218E4BC9C59}"/>
-    <dgm:cxn modelId="{5709AC9C-3C45-4EFC-94AE-3EBDD2CBE6D4}" type="presOf" srcId="{76583E1D-9E4D-47B4-97B3-CAEDBE9AB38B}" destId="{AF05E5AB-A977-4D19-AF9E-5F10682BC325}" srcOrd="0" destOrd="0" presId="urn:microsoft.com/office/officeart/2008/layout/RadialCluster"/>
-    <dgm:cxn modelId="{D36F198F-62C5-42E7-8A84-76F4C3054311}" type="presOf" srcId="{D35B8CCF-FC10-4EFF-A336-8CC7F4207685}" destId="{1A628B73-81A7-479E-92F9-3D827C26170B}" srcOrd="0" destOrd="0" presId="urn:microsoft.com/office/officeart/2008/layout/RadialCluster"/>
+    <dgm:cxn modelId="{FE2FF128-8BC3-497C-8EC4-ED5235F3662D}" srcId="{87310C23-BA3B-440B-904C-A0E2F4C812C6}" destId="{D35B8CCF-FC10-4EFF-A336-8CC7F4207685}" srcOrd="0" destOrd="0" parTransId="{129A1460-EA32-484D-99A1-3458E4C78F62}" sibTransId="{A285085F-E4B8-4EAF-AC9E-27D9F5041957}"/>
     <dgm:cxn modelId="{39A5F6F1-E4B2-4F4D-8761-E1B794CD161F}" type="presOf" srcId="{330A9A88-1324-4288-852B-2E3C5AF4859D}" destId="{69DF6E26-BF8E-4062-BE95-F7A159611B2A}" srcOrd="0" destOrd="0" presId="urn:microsoft.com/office/officeart/2008/layout/RadialCluster"/>
-    <dgm:cxn modelId="{DF097F38-3E89-4A25-81A6-054DEE67286A}" type="presOf" srcId="{BA508D05-D3F4-47AF-B141-955A069479DD}" destId="{225EEF59-0523-4AC5-A5E3-ED4162A82534}" srcOrd="0" destOrd="0" presId="urn:microsoft.com/office/officeart/2008/layout/RadialCluster"/>
-    <dgm:cxn modelId="{FE2FF128-8BC3-497C-8EC4-ED5235F3662D}" srcId="{87310C23-BA3B-440B-904C-A0E2F4C812C6}" destId="{D35B8CCF-FC10-4EFF-A336-8CC7F4207685}" srcOrd="0" destOrd="0" parTransId="{129A1460-EA32-484D-99A1-3458E4C78F62}" sibTransId="{A285085F-E4B8-4EAF-AC9E-27D9F5041957}"/>
     <dgm:cxn modelId="{D9DEB4A8-6EF4-48A1-9B97-7A404BF02C4C}" type="presParOf" srcId="{225EEF59-0523-4AC5-A5E3-ED4162A82534}" destId="{AF05E5AB-A977-4D19-AF9E-5F10682BC325}" srcOrd="0" destOrd="0" presId="urn:microsoft.com/office/officeart/2008/layout/RadialCluster"/>
     <dgm:cxn modelId="{385135DB-FD61-489F-B88C-D2C481819AEF}" type="presParOf" srcId="{225EEF59-0523-4AC5-A5E3-ED4162A82534}" destId="{E8DFFAB8-B8BF-4D55-906C-B622D47E515C}" srcOrd="1" destOrd="0" presId="urn:microsoft.com/office/officeart/2008/layout/RadialCluster"/>
     <dgm:cxn modelId="{DC48C31E-E92F-4A28-B77A-2390555ED461}" type="presParOf" srcId="{E8DFFAB8-B8BF-4D55-906C-B622D47E515C}" destId="{43BE87B5-8F7A-43F4-A373-FE3CE3A00DCE}" srcOrd="0" destOrd="0" presId="urn:microsoft.com/office/officeart/2008/layout/RadialCluster"/>
@@ -11138,6 +11895,208 @@
   <dgm:extLst>
     <a:ext uri="http://schemas.microsoft.com/office/drawing/2008/diagram">
       <dsp:dataModelExt xmlns:dsp="http://schemas.microsoft.com/office/drawing/2008/diagram" relId="rId27" minVer="http://schemas.openxmlformats.org/drawingml/2006/diagram"/>
+    </a:ext>
+  </dgm:extLst>
+</dgm:dataModel>
+</file>
+
+<file path=word/diagrams/data2.xml><?xml version="1.0" encoding="utf-8"?>
+<dgm:dataModel xmlns:dgm="http://schemas.openxmlformats.org/drawingml/2006/diagram" xmlns:a="http://schemas.openxmlformats.org/drawingml/2006/main">
+  <dgm:ptLst>
+    <dgm:pt modelId="{67B7A0A9-0FC7-4F22-A275-95F06DB279BD}" type="doc">
+      <dgm:prSet loTypeId="urn:microsoft.com/office/officeart/2005/8/layout/process1" loCatId="process" qsTypeId="urn:microsoft.com/office/officeart/2005/8/quickstyle/simple3" qsCatId="simple" csTypeId="urn:microsoft.com/office/officeart/2005/8/colors/accent2_2" csCatId="accent2" phldr="1"/>
+      <dgm:spPr/>
+    </dgm:pt>
+    <dgm:pt modelId="{2E6E0329-8ACD-4FE2-84E1-CFE9B4CA2770}">
+      <dgm:prSet phldrT="[Texte]"/>
+      <dgm:spPr/>
+      <dgm:t>
+        <a:bodyPr/>
+        <a:lstStyle/>
+        <a:p>
+          <a:r>
+            <a:rPr lang="fr-FR"/>
+            <a:t>Création d'un compte</a:t>
+          </a:r>
+        </a:p>
+      </dgm:t>
+    </dgm:pt>
+    <dgm:pt modelId="{D915B64D-383A-47D5-B7CD-AD509EC44667}" type="parTrans" cxnId="{775A5149-A4DD-4D0D-9C19-7F0C728588C0}">
+      <dgm:prSet/>
+      <dgm:spPr/>
+      <dgm:t>
+        <a:bodyPr/>
+        <a:lstStyle/>
+        <a:p>
+          <a:endParaRPr lang="fr-FR"/>
+        </a:p>
+      </dgm:t>
+    </dgm:pt>
+    <dgm:pt modelId="{89485596-BE39-411F-B08C-F50554B59D2B}" type="sibTrans" cxnId="{775A5149-A4DD-4D0D-9C19-7F0C728588C0}">
+      <dgm:prSet/>
+      <dgm:spPr/>
+      <dgm:t>
+        <a:bodyPr/>
+        <a:lstStyle/>
+        <a:p>
+          <a:endParaRPr lang="fr-FR"/>
+        </a:p>
+      </dgm:t>
+    </dgm:pt>
+    <dgm:pt modelId="{9C98582F-036E-4106-986B-96720F39FF24}">
+      <dgm:prSet phldrT="[Texte]"/>
+      <dgm:spPr/>
+      <dgm:t>
+        <a:bodyPr/>
+        <a:lstStyle/>
+        <a:p>
+          <a:r>
+            <a:rPr lang="fr-FR"/>
+            <a:t>Connexion</a:t>
+          </a:r>
+        </a:p>
+      </dgm:t>
+    </dgm:pt>
+    <dgm:pt modelId="{B1065CE3-1A91-4567-871E-67CC35792A7F}" type="parTrans" cxnId="{D22F9D1B-F3CC-42C2-9F57-0AD413E949C8}">
+      <dgm:prSet/>
+      <dgm:spPr/>
+      <dgm:t>
+        <a:bodyPr/>
+        <a:lstStyle/>
+        <a:p>
+          <a:endParaRPr lang="fr-FR"/>
+        </a:p>
+      </dgm:t>
+    </dgm:pt>
+    <dgm:pt modelId="{5C56792B-3B4B-46C7-9A7C-C28F424487CE}" type="sibTrans" cxnId="{D22F9D1B-F3CC-42C2-9F57-0AD413E949C8}">
+      <dgm:prSet/>
+      <dgm:spPr/>
+      <dgm:t>
+        <a:bodyPr/>
+        <a:lstStyle/>
+        <a:p>
+          <a:endParaRPr lang="fr-FR"/>
+        </a:p>
+      </dgm:t>
+    </dgm:pt>
+    <dgm:pt modelId="{6823D167-E896-4D20-A28F-385DFE652BC2}">
+      <dgm:prSet phldrT="[Texte]"/>
+      <dgm:spPr/>
+      <dgm:t>
+        <a:bodyPr/>
+        <a:lstStyle/>
+        <a:p>
+          <a:r>
+            <a:rPr lang="fr-FR"/>
+            <a:t>Location</a:t>
+          </a:r>
+        </a:p>
+      </dgm:t>
+    </dgm:pt>
+    <dgm:pt modelId="{344B3746-D77E-46DA-BE31-C36B3626B1EA}" type="parTrans" cxnId="{0A7E5AC0-1F31-4A1C-BA43-3FB0B97FAA25}">
+      <dgm:prSet/>
+      <dgm:spPr/>
+      <dgm:t>
+        <a:bodyPr/>
+        <a:lstStyle/>
+        <a:p>
+          <a:endParaRPr lang="fr-FR"/>
+        </a:p>
+      </dgm:t>
+    </dgm:pt>
+    <dgm:pt modelId="{EC3884E4-FD0B-41AB-9570-664A2052D554}" type="sibTrans" cxnId="{0A7E5AC0-1F31-4A1C-BA43-3FB0B97FAA25}">
+      <dgm:prSet/>
+      <dgm:spPr/>
+      <dgm:t>
+        <a:bodyPr/>
+        <a:lstStyle/>
+        <a:p>
+          <a:endParaRPr lang="fr-FR"/>
+        </a:p>
+      </dgm:t>
+    </dgm:pt>
+    <dgm:pt modelId="{92CFA3CF-B688-43FD-92F7-867999DA6EDA}" type="pres">
+      <dgm:prSet presAssocID="{67B7A0A9-0FC7-4F22-A275-95F06DB279BD}" presName="Name0" presStyleCnt="0">
+        <dgm:presLayoutVars>
+          <dgm:dir/>
+          <dgm:resizeHandles val="exact"/>
+        </dgm:presLayoutVars>
+      </dgm:prSet>
+      <dgm:spPr/>
+    </dgm:pt>
+    <dgm:pt modelId="{9F5F4A8A-28B3-4D3A-B105-FE67BEF571BA}" type="pres">
+      <dgm:prSet presAssocID="{2E6E0329-8ACD-4FE2-84E1-CFE9B4CA2770}" presName="node" presStyleLbl="node1" presStyleIdx="0" presStyleCnt="3">
+        <dgm:presLayoutVars>
+          <dgm:bulletEnabled val="1"/>
+        </dgm:presLayoutVars>
+      </dgm:prSet>
+      <dgm:spPr/>
+    </dgm:pt>
+    <dgm:pt modelId="{D9E0C1CD-BAE1-4A06-9E1F-9E82C0CE8FF7}" type="pres">
+      <dgm:prSet presAssocID="{89485596-BE39-411F-B08C-F50554B59D2B}" presName="sibTrans" presStyleLbl="sibTrans2D1" presStyleIdx="0" presStyleCnt="2"/>
+      <dgm:spPr/>
+    </dgm:pt>
+    <dgm:pt modelId="{14DF555D-4023-4AFD-90F7-F073F532FE8A}" type="pres">
+      <dgm:prSet presAssocID="{89485596-BE39-411F-B08C-F50554B59D2B}" presName="connectorText" presStyleLbl="sibTrans2D1" presStyleIdx="0" presStyleCnt="2"/>
+      <dgm:spPr/>
+    </dgm:pt>
+    <dgm:pt modelId="{6F3AE8C0-2CA9-42A4-AC19-BFE91C68AADA}" type="pres">
+      <dgm:prSet presAssocID="{9C98582F-036E-4106-986B-96720F39FF24}" presName="node" presStyleLbl="node1" presStyleIdx="1" presStyleCnt="3">
+        <dgm:presLayoutVars>
+          <dgm:bulletEnabled val="1"/>
+        </dgm:presLayoutVars>
+      </dgm:prSet>
+      <dgm:spPr/>
+    </dgm:pt>
+    <dgm:pt modelId="{6F6748F6-232A-4E54-B394-39D06ABA8D9C}" type="pres">
+      <dgm:prSet presAssocID="{5C56792B-3B4B-46C7-9A7C-C28F424487CE}" presName="sibTrans" presStyleLbl="sibTrans2D1" presStyleIdx="1" presStyleCnt="2"/>
+      <dgm:spPr/>
+    </dgm:pt>
+    <dgm:pt modelId="{44D69F58-49E0-4C15-80DA-BD541116A630}" type="pres">
+      <dgm:prSet presAssocID="{5C56792B-3B4B-46C7-9A7C-C28F424487CE}" presName="connectorText" presStyleLbl="sibTrans2D1" presStyleIdx="1" presStyleCnt="2"/>
+      <dgm:spPr/>
+    </dgm:pt>
+    <dgm:pt modelId="{739309E3-0F2A-48D8-8531-C001C579803B}" type="pres">
+      <dgm:prSet presAssocID="{6823D167-E896-4D20-A28F-385DFE652BC2}" presName="node" presStyleLbl="node1" presStyleIdx="2" presStyleCnt="3">
+        <dgm:presLayoutVars>
+          <dgm:bulletEnabled val="1"/>
+        </dgm:presLayoutVars>
+      </dgm:prSet>
+      <dgm:spPr/>
+      <dgm:t>
+        <a:bodyPr/>
+        <a:lstStyle/>
+        <a:p>
+          <a:endParaRPr lang="fr-FR"/>
+        </a:p>
+      </dgm:t>
+    </dgm:pt>
+  </dgm:ptLst>
+  <dgm:cxnLst>
+    <dgm:cxn modelId="{FC66897D-71EB-49C2-B0EF-F13328EDEA76}" type="presOf" srcId="{5C56792B-3B4B-46C7-9A7C-C28F424487CE}" destId="{44D69F58-49E0-4C15-80DA-BD541116A630}" srcOrd="1" destOrd="0" presId="urn:microsoft.com/office/officeart/2005/8/layout/process1"/>
+    <dgm:cxn modelId="{EDEA6DE9-90D0-4741-BCF9-45BF5EB257DA}" type="presOf" srcId="{5C56792B-3B4B-46C7-9A7C-C28F424487CE}" destId="{6F6748F6-232A-4E54-B394-39D06ABA8D9C}" srcOrd="0" destOrd="0" presId="urn:microsoft.com/office/officeart/2005/8/layout/process1"/>
+    <dgm:cxn modelId="{DE236B2B-EE0B-4121-A5BB-369E7DCAE49D}" type="presOf" srcId="{67B7A0A9-0FC7-4F22-A275-95F06DB279BD}" destId="{92CFA3CF-B688-43FD-92F7-867999DA6EDA}" srcOrd="0" destOrd="0" presId="urn:microsoft.com/office/officeart/2005/8/layout/process1"/>
+    <dgm:cxn modelId="{0A7E5AC0-1F31-4A1C-BA43-3FB0B97FAA25}" srcId="{67B7A0A9-0FC7-4F22-A275-95F06DB279BD}" destId="{6823D167-E896-4D20-A28F-385DFE652BC2}" srcOrd="2" destOrd="0" parTransId="{344B3746-D77E-46DA-BE31-C36B3626B1EA}" sibTransId="{EC3884E4-FD0B-41AB-9570-664A2052D554}"/>
+    <dgm:cxn modelId="{E4F7BB3D-50F7-4DE5-B2A5-0E5757054843}" type="presOf" srcId="{9C98582F-036E-4106-986B-96720F39FF24}" destId="{6F3AE8C0-2CA9-42A4-AC19-BFE91C68AADA}" srcOrd="0" destOrd="0" presId="urn:microsoft.com/office/officeart/2005/8/layout/process1"/>
+    <dgm:cxn modelId="{D3C14F89-013E-4B1C-AAC2-084D3EEE1471}" type="presOf" srcId="{89485596-BE39-411F-B08C-F50554B59D2B}" destId="{14DF555D-4023-4AFD-90F7-F073F532FE8A}" srcOrd="1" destOrd="0" presId="urn:microsoft.com/office/officeart/2005/8/layout/process1"/>
+    <dgm:cxn modelId="{D22F9D1B-F3CC-42C2-9F57-0AD413E949C8}" srcId="{67B7A0A9-0FC7-4F22-A275-95F06DB279BD}" destId="{9C98582F-036E-4106-986B-96720F39FF24}" srcOrd="1" destOrd="0" parTransId="{B1065CE3-1A91-4567-871E-67CC35792A7F}" sibTransId="{5C56792B-3B4B-46C7-9A7C-C28F424487CE}"/>
+    <dgm:cxn modelId="{775A5149-A4DD-4D0D-9C19-7F0C728588C0}" srcId="{67B7A0A9-0FC7-4F22-A275-95F06DB279BD}" destId="{2E6E0329-8ACD-4FE2-84E1-CFE9B4CA2770}" srcOrd="0" destOrd="0" parTransId="{D915B64D-383A-47D5-B7CD-AD509EC44667}" sibTransId="{89485596-BE39-411F-B08C-F50554B59D2B}"/>
+    <dgm:cxn modelId="{5A956720-8EA5-4229-8968-9DF13708DDBE}" type="presOf" srcId="{6823D167-E896-4D20-A28F-385DFE652BC2}" destId="{739309E3-0F2A-48D8-8531-C001C579803B}" srcOrd="0" destOrd="0" presId="urn:microsoft.com/office/officeart/2005/8/layout/process1"/>
+    <dgm:cxn modelId="{3A6FBA8A-65DD-4FB4-ACBB-87981B15320A}" type="presOf" srcId="{2E6E0329-8ACD-4FE2-84E1-CFE9B4CA2770}" destId="{9F5F4A8A-28B3-4D3A-B105-FE67BEF571BA}" srcOrd="0" destOrd="0" presId="urn:microsoft.com/office/officeart/2005/8/layout/process1"/>
+    <dgm:cxn modelId="{8659CAD8-B2B4-4089-9CDF-D758A9B266E0}" type="presOf" srcId="{89485596-BE39-411F-B08C-F50554B59D2B}" destId="{D9E0C1CD-BAE1-4A06-9E1F-9E82C0CE8FF7}" srcOrd="0" destOrd="0" presId="urn:microsoft.com/office/officeart/2005/8/layout/process1"/>
+    <dgm:cxn modelId="{0ED7A6D3-BE69-41AB-AA5E-F7C310919989}" type="presParOf" srcId="{92CFA3CF-B688-43FD-92F7-867999DA6EDA}" destId="{9F5F4A8A-28B3-4D3A-B105-FE67BEF571BA}" srcOrd="0" destOrd="0" presId="urn:microsoft.com/office/officeart/2005/8/layout/process1"/>
+    <dgm:cxn modelId="{697C03F4-D3E2-4AE4-B29F-7FB93BA83327}" type="presParOf" srcId="{92CFA3CF-B688-43FD-92F7-867999DA6EDA}" destId="{D9E0C1CD-BAE1-4A06-9E1F-9E82C0CE8FF7}" srcOrd="1" destOrd="0" presId="urn:microsoft.com/office/officeart/2005/8/layout/process1"/>
+    <dgm:cxn modelId="{C43CA295-A0BA-4C65-A70E-8217919D7048}" type="presParOf" srcId="{D9E0C1CD-BAE1-4A06-9E1F-9E82C0CE8FF7}" destId="{14DF555D-4023-4AFD-90F7-F073F532FE8A}" srcOrd="0" destOrd="0" presId="urn:microsoft.com/office/officeart/2005/8/layout/process1"/>
+    <dgm:cxn modelId="{3E9ECDD1-7224-4D9E-87D9-5103F4C8FA85}" type="presParOf" srcId="{92CFA3CF-B688-43FD-92F7-867999DA6EDA}" destId="{6F3AE8C0-2CA9-42A4-AC19-BFE91C68AADA}" srcOrd="2" destOrd="0" presId="urn:microsoft.com/office/officeart/2005/8/layout/process1"/>
+    <dgm:cxn modelId="{C9C6E0CE-99B4-47B8-B459-BA74D03A473F}" type="presParOf" srcId="{92CFA3CF-B688-43FD-92F7-867999DA6EDA}" destId="{6F6748F6-232A-4E54-B394-39D06ABA8D9C}" srcOrd="3" destOrd="0" presId="urn:microsoft.com/office/officeart/2005/8/layout/process1"/>
+    <dgm:cxn modelId="{6365CEBA-C529-4899-ADA0-0D3D5A9E07F9}" type="presParOf" srcId="{6F6748F6-232A-4E54-B394-39D06ABA8D9C}" destId="{44D69F58-49E0-4C15-80DA-BD541116A630}" srcOrd="0" destOrd="0" presId="urn:microsoft.com/office/officeart/2005/8/layout/process1"/>
+    <dgm:cxn modelId="{EA805497-F21D-4E06-805D-6B70D7FE5FCD}" type="presParOf" srcId="{92CFA3CF-B688-43FD-92F7-867999DA6EDA}" destId="{739309E3-0F2A-48D8-8531-C001C579803B}" srcOrd="4" destOrd="0" presId="urn:microsoft.com/office/officeart/2005/8/layout/process1"/>
+  </dgm:cxnLst>
+  <dgm:bg/>
+  <dgm:whole/>
+  <dgm:extLst>
+    <a:ext uri="http://schemas.microsoft.com/office/drawing/2008/diagram">
+      <dsp:dataModelExt xmlns:dsp="http://schemas.microsoft.com/office/drawing/2008/diagram" relId="rId32" minVer="http://schemas.openxmlformats.org/drawingml/2006/diagram"/>
     </a:ext>
   </dgm:extLst>
 </dgm:dataModel>
@@ -12059,6 +13018,541 @@
       <dsp:txXfrm>
         <a:off x="321106" y="1813559"/>
         <a:ext cx="448867" cy="448867"/>
+      </dsp:txXfrm>
+    </dsp:sp>
+  </dsp:spTree>
+</dsp:drawing>
+</file>
+
+<file path=word/diagrams/drawing2.xml><?xml version="1.0" encoding="utf-8"?>
+<dsp:drawing xmlns:dgm="http://schemas.openxmlformats.org/drawingml/2006/diagram" xmlns:dsp="http://schemas.microsoft.com/office/drawing/2008/diagram" xmlns:a="http://schemas.openxmlformats.org/drawingml/2006/main">
+  <dsp:spTree>
+    <dsp:nvGrpSpPr>
+      <dsp:cNvPr id="0" name=""/>
+      <dsp:cNvGrpSpPr/>
+    </dsp:nvGrpSpPr>
+    <dsp:grpSpPr/>
+    <dsp:sp modelId="{9F5F4A8A-28B3-4D3A-B105-FE67BEF571BA}">
+      <dsp:nvSpPr>
+        <dsp:cNvPr id="0" name=""/>
+        <dsp:cNvSpPr/>
+      </dsp:nvSpPr>
+      <dsp:spPr>
+        <a:xfrm>
+          <a:off x="4822" y="1167824"/>
+          <a:ext cx="1441251" cy="864750"/>
+        </a:xfrm>
+        <a:prstGeom prst="roundRect">
+          <a:avLst>
+            <a:gd name="adj" fmla="val 10000"/>
+          </a:avLst>
+        </a:prstGeom>
+        <a:gradFill rotWithShape="0">
+          <a:gsLst>
+            <a:gs pos="0">
+              <a:schemeClr val="accent2">
+                <a:hueOff val="0"/>
+                <a:satOff val="0"/>
+                <a:lumOff val="0"/>
+                <a:alphaOff val="0"/>
+                <a:lumMod val="110000"/>
+                <a:satMod val="105000"/>
+                <a:tint val="67000"/>
+              </a:schemeClr>
+            </a:gs>
+            <a:gs pos="50000">
+              <a:schemeClr val="accent2">
+                <a:hueOff val="0"/>
+                <a:satOff val="0"/>
+                <a:lumOff val="0"/>
+                <a:alphaOff val="0"/>
+                <a:lumMod val="105000"/>
+                <a:satMod val="103000"/>
+                <a:tint val="73000"/>
+              </a:schemeClr>
+            </a:gs>
+            <a:gs pos="100000">
+              <a:schemeClr val="accent2">
+                <a:hueOff val="0"/>
+                <a:satOff val="0"/>
+                <a:lumOff val="0"/>
+                <a:alphaOff val="0"/>
+                <a:lumMod val="105000"/>
+                <a:satMod val="109000"/>
+                <a:tint val="81000"/>
+              </a:schemeClr>
+            </a:gs>
+          </a:gsLst>
+          <a:lin ang="5400000" scaled="0"/>
+        </a:gradFill>
+        <a:ln>
+          <a:noFill/>
+        </a:ln>
+        <a:effectLst/>
+        <a:scene3d>
+          <a:camera prst="orthographicFront"/>
+          <a:lightRig rig="flat" dir="t"/>
+        </a:scene3d>
+        <a:sp3d prstMaterial="dkEdge">
+          <a:bevelT w="8200" h="38100"/>
+        </a:sp3d>
+      </dsp:spPr>
+      <dsp:style>
+        <a:lnRef idx="0">
+          <a:scrgbClr r="0" g="0" b="0"/>
+        </a:lnRef>
+        <a:fillRef idx="2">
+          <a:scrgbClr r="0" g="0" b="0"/>
+        </a:fillRef>
+        <a:effectRef idx="1">
+          <a:scrgbClr r="0" g="0" b="0"/>
+        </a:effectRef>
+        <a:fontRef idx="minor">
+          <a:schemeClr val="dk1"/>
+        </a:fontRef>
+      </dsp:style>
+      <dsp:txBody>
+        <a:bodyPr spcFirstLastPara="0" vert="horz" wrap="square" lIns="72390" tIns="72390" rIns="72390" bIns="72390" numCol="1" spcCol="1270" anchor="ctr" anchorCtr="0">
+          <a:noAutofit/>
+        </a:bodyPr>
+        <a:lstStyle/>
+        <a:p>
+          <a:pPr lvl="0" algn="ctr" defTabSz="844550">
+            <a:lnSpc>
+              <a:spcPct val="90000"/>
+            </a:lnSpc>
+            <a:spcBef>
+              <a:spcPct val="0"/>
+            </a:spcBef>
+            <a:spcAft>
+              <a:spcPct val="35000"/>
+            </a:spcAft>
+          </a:pPr>
+          <a:r>
+            <a:rPr lang="fr-FR" sz="1900" kern="1200"/>
+            <a:t>Création d'un compte</a:t>
+          </a:r>
+        </a:p>
+      </dsp:txBody>
+      <dsp:txXfrm>
+        <a:off x="30150" y="1193152"/>
+        <a:ext cx="1390595" cy="814094"/>
+      </dsp:txXfrm>
+    </dsp:sp>
+    <dsp:sp modelId="{D9E0C1CD-BAE1-4A06-9E1F-9E82C0CE8FF7}">
+      <dsp:nvSpPr>
+        <dsp:cNvPr id="0" name=""/>
+        <dsp:cNvSpPr/>
+      </dsp:nvSpPr>
+      <dsp:spPr>
+        <a:xfrm>
+          <a:off x="1590198" y="1421484"/>
+          <a:ext cx="305545" cy="357430"/>
+        </a:xfrm>
+        <a:prstGeom prst="rightArrow">
+          <a:avLst>
+            <a:gd name="adj1" fmla="val 60000"/>
+            <a:gd name="adj2" fmla="val 50000"/>
+          </a:avLst>
+        </a:prstGeom>
+        <a:gradFill rotWithShape="0">
+          <a:gsLst>
+            <a:gs pos="0">
+              <a:schemeClr val="accent2">
+                <a:tint val="60000"/>
+                <a:hueOff val="0"/>
+                <a:satOff val="0"/>
+                <a:lumOff val="0"/>
+                <a:alphaOff val="0"/>
+                <a:lumMod val="110000"/>
+                <a:satMod val="105000"/>
+                <a:tint val="67000"/>
+              </a:schemeClr>
+            </a:gs>
+            <a:gs pos="50000">
+              <a:schemeClr val="accent2">
+                <a:tint val="60000"/>
+                <a:hueOff val="0"/>
+                <a:satOff val="0"/>
+                <a:lumOff val="0"/>
+                <a:alphaOff val="0"/>
+                <a:lumMod val="105000"/>
+                <a:satMod val="103000"/>
+                <a:tint val="73000"/>
+              </a:schemeClr>
+            </a:gs>
+            <a:gs pos="100000">
+              <a:schemeClr val="accent2">
+                <a:tint val="60000"/>
+                <a:hueOff val="0"/>
+                <a:satOff val="0"/>
+                <a:lumOff val="0"/>
+                <a:alphaOff val="0"/>
+                <a:lumMod val="105000"/>
+                <a:satMod val="109000"/>
+                <a:tint val="81000"/>
+              </a:schemeClr>
+            </a:gs>
+          </a:gsLst>
+          <a:lin ang="5400000" scaled="0"/>
+        </a:gradFill>
+        <a:ln>
+          <a:noFill/>
+        </a:ln>
+        <a:effectLst/>
+      </dsp:spPr>
+      <dsp:style>
+        <a:lnRef idx="0">
+          <a:scrgbClr r="0" g="0" b="0"/>
+        </a:lnRef>
+        <a:fillRef idx="2">
+          <a:scrgbClr r="0" g="0" b="0"/>
+        </a:fillRef>
+        <a:effectRef idx="1">
+          <a:scrgbClr r="0" g="0" b="0"/>
+        </a:effectRef>
+        <a:fontRef idx="minor">
+          <a:schemeClr val="dk1"/>
+        </a:fontRef>
+      </dsp:style>
+      <dsp:txBody>
+        <a:bodyPr spcFirstLastPara="0" vert="horz" wrap="square" lIns="0" tIns="0" rIns="0" bIns="0" numCol="1" spcCol="1270" anchor="ctr" anchorCtr="0">
+          <a:noAutofit/>
+        </a:bodyPr>
+        <a:lstStyle/>
+        <a:p>
+          <a:pPr lvl="0" algn="ctr" defTabSz="666750">
+            <a:lnSpc>
+              <a:spcPct val="90000"/>
+            </a:lnSpc>
+            <a:spcBef>
+              <a:spcPct val="0"/>
+            </a:spcBef>
+            <a:spcAft>
+              <a:spcPct val="35000"/>
+            </a:spcAft>
+          </a:pPr>
+          <a:endParaRPr lang="fr-FR" sz="1500" kern="1200"/>
+        </a:p>
+      </dsp:txBody>
+      <dsp:txXfrm>
+        <a:off x="1590198" y="1492970"/>
+        <a:ext cx="213882" cy="214458"/>
+      </dsp:txXfrm>
+    </dsp:sp>
+    <dsp:sp modelId="{6F3AE8C0-2CA9-42A4-AC19-BFE91C68AADA}">
+      <dsp:nvSpPr>
+        <dsp:cNvPr id="0" name=""/>
+        <dsp:cNvSpPr/>
+      </dsp:nvSpPr>
+      <dsp:spPr>
+        <a:xfrm>
+          <a:off x="2022574" y="1167824"/>
+          <a:ext cx="1441251" cy="864750"/>
+        </a:xfrm>
+        <a:prstGeom prst="roundRect">
+          <a:avLst>
+            <a:gd name="adj" fmla="val 10000"/>
+          </a:avLst>
+        </a:prstGeom>
+        <a:gradFill rotWithShape="0">
+          <a:gsLst>
+            <a:gs pos="0">
+              <a:schemeClr val="accent2">
+                <a:hueOff val="0"/>
+                <a:satOff val="0"/>
+                <a:lumOff val="0"/>
+                <a:alphaOff val="0"/>
+                <a:lumMod val="110000"/>
+                <a:satMod val="105000"/>
+                <a:tint val="67000"/>
+              </a:schemeClr>
+            </a:gs>
+            <a:gs pos="50000">
+              <a:schemeClr val="accent2">
+                <a:hueOff val="0"/>
+                <a:satOff val="0"/>
+                <a:lumOff val="0"/>
+                <a:alphaOff val="0"/>
+                <a:lumMod val="105000"/>
+                <a:satMod val="103000"/>
+                <a:tint val="73000"/>
+              </a:schemeClr>
+            </a:gs>
+            <a:gs pos="100000">
+              <a:schemeClr val="accent2">
+                <a:hueOff val="0"/>
+                <a:satOff val="0"/>
+                <a:lumOff val="0"/>
+                <a:alphaOff val="0"/>
+                <a:lumMod val="105000"/>
+                <a:satMod val="109000"/>
+                <a:tint val="81000"/>
+              </a:schemeClr>
+            </a:gs>
+          </a:gsLst>
+          <a:lin ang="5400000" scaled="0"/>
+        </a:gradFill>
+        <a:ln>
+          <a:noFill/>
+        </a:ln>
+        <a:effectLst/>
+        <a:scene3d>
+          <a:camera prst="orthographicFront"/>
+          <a:lightRig rig="flat" dir="t"/>
+        </a:scene3d>
+        <a:sp3d prstMaterial="dkEdge">
+          <a:bevelT w="8200" h="38100"/>
+        </a:sp3d>
+      </dsp:spPr>
+      <dsp:style>
+        <a:lnRef idx="0">
+          <a:scrgbClr r="0" g="0" b="0"/>
+        </a:lnRef>
+        <a:fillRef idx="2">
+          <a:scrgbClr r="0" g="0" b="0"/>
+        </a:fillRef>
+        <a:effectRef idx="1">
+          <a:scrgbClr r="0" g="0" b="0"/>
+        </a:effectRef>
+        <a:fontRef idx="minor">
+          <a:schemeClr val="dk1"/>
+        </a:fontRef>
+      </dsp:style>
+      <dsp:txBody>
+        <a:bodyPr spcFirstLastPara="0" vert="horz" wrap="square" lIns="72390" tIns="72390" rIns="72390" bIns="72390" numCol="1" spcCol="1270" anchor="ctr" anchorCtr="0">
+          <a:noAutofit/>
+        </a:bodyPr>
+        <a:lstStyle/>
+        <a:p>
+          <a:pPr lvl="0" algn="ctr" defTabSz="844550">
+            <a:lnSpc>
+              <a:spcPct val="90000"/>
+            </a:lnSpc>
+            <a:spcBef>
+              <a:spcPct val="0"/>
+            </a:spcBef>
+            <a:spcAft>
+              <a:spcPct val="35000"/>
+            </a:spcAft>
+          </a:pPr>
+          <a:r>
+            <a:rPr lang="fr-FR" sz="1900" kern="1200"/>
+            <a:t>Connexion</a:t>
+          </a:r>
+        </a:p>
+      </dsp:txBody>
+      <dsp:txXfrm>
+        <a:off x="2047902" y="1193152"/>
+        <a:ext cx="1390595" cy="814094"/>
+      </dsp:txXfrm>
+    </dsp:sp>
+    <dsp:sp modelId="{6F6748F6-232A-4E54-B394-39D06ABA8D9C}">
+      <dsp:nvSpPr>
+        <dsp:cNvPr id="0" name=""/>
+        <dsp:cNvSpPr/>
+      </dsp:nvSpPr>
+      <dsp:spPr>
+        <a:xfrm>
+          <a:off x="3607950" y="1421484"/>
+          <a:ext cx="305545" cy="357430"/>
+        </a:xfrm>
+        <a:prstGeom prst="rightArrow">
+          <a:avLst>
+            <a:gd name="adj1" fmla="val 60000"/>
+            <a:gd name="adj2" fmla="val 50000"/>
+          </a:avLst>
+        </a:prstGeom>
+        <a:gradFill rotWithShape="0">
+          <a:gsLst>
+            <a:gs pos="0">
+              <a:schemeClr val="accent2">
+                <a:tint val="60000"/>
+                <a:hueOff val="0"/>
+                <a:satOff val="0"/>
+                <a:lumOff val="0"/>
+                <a:alphaOff val="0"/>
+                <a:lumMod val="110000"/>
+                <a:satMod val="105000"/>
+                <a:tint val="67000"/>
+              </a:schemeClr>
+            </a:gs>
+            <a:gs pos="50000">
+              <a:schemeClr val="accent2">
+                <a:tint val="60000"/>
+                <a:hueOff val="0"/>
+                <a:satOff val="0"/>
+                <a:lumOff val="0"/>
+                <a:alphaOff val="0"/>
+                <a:lumMod val="105000"/>
+                <a:satMod val="103000"/>
+                <a:tint val="73000"/>
+              </a:schemeClr>
+            </a:gs>
+            <a:gs pos="100000">
+              <a:schemeClr val="accent2">
+                <a:tint val="60000"/>
+                <a:hueOff val="0"/>
+                <a:satOff val="0"/>
+                <a:lumOff val="0"/>
+                <a:alphaOff val="0"/>
+                <a:lumMod val="105000"/>
+                <a:satMod val="109000"/>
+                <a:tint val="81000"/>
+              </a:schemeClr>
+            </a:gs>
+          </a:gsLst>
+          <a:lin ang="5400000" scaled="0"/>
+        </a:gradFill>
+        <a:ln>
+          <a:noFill/>
+        </a:ln>
+        <a:effectLst/>
+      </dsp:spPr>
+      <dsp:style>
+        <a:lnRef idx="0">
+          <a:scrgbClr r="0" g="0" b="0"/>
+        </a:lnRef>
+        <a:fillRef idx="2">
+          <a:scrgbClr r="0" g="0" b="0"/>
+        </a:fillRef>
+        <a:effectRef idx="1">
+          <a:scrgbClr r="0" g="0" b="0"/>
+        </a:effectRef>
+        <a:fontRef idx="minor">
+          <a:schemeClr val="dk1"/>
+        </a:fontRef>
+      </dsp:style>
+      <dsp:txBody>
+        <a:bodyPr spcFirstLastPara="0" vert="horz" wrap="square" lIns="0" tIns="0" rIns="0" bIns="0" numCol="1" spcCol="1270" anchor="ctr" anchorCtr="0">
+          <a:noAutofit/>
+        </a:bodyPr>
+        <a:lstStyle/>
+        <a:p>
+          <a:pPr lvl="0" algn="ctr" defTabSz="666750">
+            <a:lnSpc>
+              <a:spcPct val="90000"/>
+            </a:lnSpc>
+            <a:spcBef>
+              <a:spcPct val="0"/>
+            </a:spcBef>
+            <a:spcAft>
+              <a:spcPct val="35000"/>
+            </a:spcAft>
+          </a:pPr>
+          <a:endParaRPr lang="fr-FR" sz="1500" kern="1200"/>
+        </a:p>
+      </dsp:txBody>
+      <dsp:txXfrm>
+        <a:off x="3607950" y="1492970"/>
+        <a:ext cx="213882" cy="214458"/>
+      </dsp:txXfrm>
+    </dsp:sp>
+    <dsp:sp modelId="{739309E3-0F2A-48D8-8531-C001C579803B}">
+      <dsp:nvSpPr>
+        <dsp:cNvPr id="0" name=""/>
+        <dsp:cNvSpPr/>
+      </dsp:nvSpPr>
+      <dsp:spPr>
+        <a:xfrm>
+          <a:off x="4040326" y="1167824"/>
+          <a:ext cx="1441251" cy="864750"/>
+        </a:xfrm>
+        <a:prstGeom prst="roundRect">
+          <a:avLst>
+            <a:gd name="adj" fmla="val 10000"/>
+          </a:avLst>
+        </a:prstGeom>
+        <a:gradFill rotWithShape="0">
+          <a:gsLst>
+            <a:gs pos="0">
+              <a:schemeClr val="accent2">
+                <a:hueOff val="0"/>
+                <a:satOff val="0"/>
+                <a:lumOff val="0"/>
+                <a:alphaOff val="0"/>
+                <a:lumMod val="110000"/>
+                <a:satMod val="105000"/>
+                <a:tint val="67000"/>
+              </a:schemeClr>
+            </a:gs>
+            <a:gs pos="50000">
+              <a:schemeClr val="accent2">
+                <a:hueOff val="0"/>
+                <a:satOff val="0"/>
+                <a:lumOff val="0"/>
+                <a:alphaOff val="0"/>
+                <a:lumMod val="105000"/>
+                <a:satMod val="103000"/>
+                <a:tint val="73000"/>
+              </a:schemeClr>
+            </a:gs>
+            <a:gs pos="100000">
+              <a:schemeClr val="accent2">
+                <a:hueOff val="0"/>
+                <a:satOff val="0"/>
+                <a:lumOff val="0"/>
+                <a:alphaOff val="0"/>
+                <a:lumMod val="105000"/>
+                <a:satMod val="109000"/>
+                <a:tint val="81000"/>
+              </a:schemeClr>
+            </a:gs>
+          </a:gsLst>
+          <a:lin ang="5400000" scaled="0"/>
+        </a:gradFill>
+        <a:ln>
+          <a:noFill/>
+        </a:ln>
+        <a:effectLst/>
+        <a:scene3d>
+          <a:camera prst="orthographicFront"/>
+          <a:lightRig rig="flat" dir="t"/>
+        </a:scene3d>
+        <a:sp3d prstMaterial="dkEdge">
+          <a:bevelT w="8200" h="38100"/>
+        </a:sp3d>
+      </dsp:spPr>
+      <dsp:style>
+        <a:lnRef idx="0">
+          <a:scrgbClr r="0" g="0" b="0"/>
+        </a:lnRef>
+        <a:fillRef idx="2">
+          <a:scrgbClr r="0" g="0" b="0"/>
+        </a:fillRef>
+        <a:effectRef idx="1">
+          <a:scrgbClr r="0" g="0" b="0"/>
+        </a:effectRef>
+        <a:fontRef idx="minor">
+          <a:schemeClr val="dk1"/>
+        </a:fontRef>
+      </dsp:style>
+      <dsp:txBody>
+        <a:bodyPr spcFirstLastPara="0" vert="horz" wrap="square" lIns="72390" tIns="72390" rIns="72390" bIns="72390" numCol="1" spcCol="1270" anchor="ctr" anchorCtr="0">
+          <a:noAutofit/>
+        </a:bodyPr>
+        <a:lstStyle/>
+        <a:p>
+          <a:pPr lvl="0" algn="ctr" defTabSz="844550">
+            <a:lnSpc>
+              <a:spcPct val="90000"/>
+            </a:lnSpc>
+            <a:spcBef>
+              <a:spcPct val="0"/>
+            </a:spcBef>
+            <a:spcAft>
+              <a:spcPct val="35000"/>
+            </a:spcAft>
+          </a:pPr>
+          <a:r>
+            <a:rPr lang="fr-FR" sz="1900" kern="1200"/>
+            <a:t>Location</a:t>
+          </a:r>
+        </a:p>
+      </dsp:txBody>
+      <dsp:txXfrm>
+        <a:off x="4065654" y="1193152"/>
+        <a:ext cx="1390595" cy="814094"/>
       </dsp:txXfrm>
     </dsp:sp>
   </dsp:spTree>
@@ -15143,7 +16637,1213 @@
 </dgm:layoutDef>
 </file>
 
+<file path=word/diagrams/layout2.xml><?xml version="1.0" encoding="utf-8"?>
+<dgm:layoutDef xmlns:dgm="http://schemas.openxmlformats.org/drawingml/2006/diagram" xmlns:a="http://schemas.openxmlformats.org/drawingml/2006/main" uniqueId="urn:microsoft.com/office/officeart/2005/8/layout/process1">
+  <dgm:title val=""/>
+  <dgm:desc val=""/>
+  <dgm:catLst>
+    <dgm:cat type="process" pri="1000"/>
+    <dgm:cat type="convert" pri="15000"/>
+  </dgm:catLst>
+  <dgm:sampData useDef="1">
+    <dgm:dataModel>
+      <dgm:ptLst/>
+      <dgm:bg/>
+      <dgm:whole/>
+    </dgm:dataModel>
+  </dgm:sampData>
+  <dgm:styleData>
+    <dgm:dataModel>
+      <dgm:ptLst>
+        <dgm:pt modelId="0" type="doc"/>
+        <dgm:pt modelId="1"/>
+        <dgm:pt modelId="2"/>
+      </dgm:ptLst>
+      <dgm:cxnLst>
+        <dgm:cxn modelId="3" srcId="0" destId="1" srcOrd="0" destOrd="0"/>
+        <dgm:cxn modelId="4" srcId="0" destId="2" srcOrd="1" destOrd="0"/>
+      </dgm:cxnLst>
+      <dgm:bg/>
+      <dgm:whole/>
+    </dgm:dataModel>
+  </dgm:styleData>
+  <dgm:clrData>
+    <dgm:dataModel>
+      <dgm:ptLst>
+        <dgm:pt modelId="0" type="doc"/>
+        <dgm:pt modelId="1"/>
+        <dgm:pt modelId="2"/>
+        <dgm:pt modelId="3"/>
+        <dgm:pt modelId="4"/>
+      </dgm:ptLst>
+      <dgm:cxnLst>
+        <dgm:cxn modelId="5" srcId="0" destId="1" srcOrd="0" destOrd="0"/>
+        <dgm:cxn modelId="6" srcId="0" destId="2" srcOrd="1" destOrd="0"/>
+        <dgm:cxn modelId="7" srcId="0" destId="3" srcOrd="2" destOrd="0"/>
+        <dgm:cxn modelId="8" srcId="0" destId="4" srcOrd="3" destOrd="0"/>
+      </dgm:cxnLst>
+      <dgm:bg/>
+      <dgm:whole/>
+    </dgm:dataModel>
+  </dgm:clrData>
+  <dgm:layoutNode name="Name0">
+    <dgm:varLst>
+      <dgm:dir/>
+      <dgm:resizeHandles val="exact"/>
+    </dgm:varLst>
+    <dgm:choose name="Name1">
+      <dgm:if name="Name2" func="var" arg="dir" op="equ" val="norm">
+        <dgm:alg type="lin"/>
+      </dgm:if>
+      <dgm:else name="Name3">
+        <dgm:alg type="lin">
+          <dgm:param type="linDir" val="fromR"/>
+        </dgm:alg>
+      </dgm:else>
+    </dgm:choose>
+    <dgm:shape xmlns:r="http://schemas.openxmlformats.org/officeDocument/2006/relationships" r:blip="">
+      <dgm:adjLst/>
+    </dgm:shape>
+    <dgm:presOf/>
+    <dgm:constrLst>
+      <dgm:constr type="w" for="ch" ptType="node" refType="w"/>
+      <dgm:constr type="h" for="ch" ptType="node" op="equ"/>
+      <dgm:constr type="primFontSz" for="ch" ptType="node" op="equ" val="65"/>
+      <dgm:constr type="w" for="ch" ptType="sibTrans" refType="w" refFor="ch" refPtType="node" op="equ" fact="0.4"/>
+      <dgm:constr type="h" for="ch" ptType="sibTrans" op="equ"/>
+      <dgm:constr type="primFontSz" for="des" forName="connectorText" op="equ" val="55"/>
+      <dgm:constr type="primFontSz" for="des" forName="connectorText" refType="primFontSz" refFor="ch" refPtType="node" op="lte" fact="0.8"/>
+    </dgm:constrLst>
+    <dgm:ruleLst/>
+    <dgm:forEach name="nodesForEach" axis="ch" ptType="node">
+      <dgm:layoutNode name="node">
+        <dgm:varLst>
+          <dgm:bulletEnabled val="1"/>
+        </dgm:varLst>
+        <dgm:alg type="tx"/>
+        <dgm:shape xmlns:r="http://schemas.openxmlformats.org/officeDocument/2006/relationships" type="roundRect" r:blip="">
+          <dgm:adjLst>
+            <dgm:adj idx="1" val="0.1"/>
+          </dgm:adjLst>
+        </dgm:shape>
+        <dgm:presOf axis="desOrSelf" ptType="node"/>
+        <dgm:constrLst>
+          <dgm:constr type="h" refType="w" fact="0.6"/>
+          <dgm:constr type="tMarg" refType="primFontSz" fact="0.3"/>
+          <dgm:constr type="bMarg" refType="primFontSz" fact="0.3"/>
+          <dgm:constr type="lMarg" refType="primFontSz" fact="0.3"/>
+          <dgm:constr type="rMarg" refType="primFontSz" fact="0.3"/>
+        </dgm:constrLst>
+        <dgm:ruleLst>
+          <dgm:rule type="primFontSz" val="18" fact="NaN" max="NaN"/>
+          <dgm:rule type="h" val="NaN" fact="1.5" max="NaN"/>
+          <dgm:rule type="primFontSz" val="5" fact="NaN" max="NaN"/>
+          <dgm:rule type="h" val="INF" fact="NaN" max="NaN"/>
+        </dgm:ruleLst>
+      </dgm:layoutNode>
+      <dgm:forEach name="sibTransForEach" axis="followSib" ptType="sibTrans" cnt="1">
+        <dgm:layoutNode name="sibTrans">
+          <dgm:alg type="conn">
+            <dgm:param type="begPts" val="auto"/>
+            <dgm:param type="endPts" val="auto"/>
+          </dgm:alg>
+          <dgm:shape xmlns:r="http://schemas.openxmlformats.org/officeDocument/2006/relationships" type="conn" r:blip="">
+            <dgm:adjLst/>
+          </dgm:shape>
+          <dgm:presOf axis="self"/>
+          <dgm:constrLst>
+            <dgm:constr type="h" refType="w" fact="0.62"/>
+            <dgm:constr type="connDist"/>
+            <dgm:constr type="begPad" refType="connDist" fact="0.25"/>
+            <dgm:constr type="endPad" refType="connDist" fact="0.22"/>
+          </dgm:constrLst>
+          <dgm:ruleLst/>
+          <dgm:layoutNode name="connectorText">
+            <dgm:alg type="tx">
+              <dgm:param type="autoTxRot" val="grav"/>
+            </dgm:alg>
+            <dgm:shape xmlns:r="http://schemas.openxmlformats.org/officeDocument/2006/relationships" type="conn" r:blip="" hideGeom="1">
+              <dgm:adjLst/>
+            </dgm:shape>
+            <dgm:presOf axis="self"/>
+            <dgm:constrLst>
+              <dgm:constr type="lMarg"/>
+              <dgm:constr type="rMarg"/>
+              <dgm:constr type="tMarg"/>
+              <dgm:constr type="bMarg"/>
+            </dgm:constrLst>
+            <dgm:ruleLst>
+              <dgm:rule type="primFontSz" val="5" fact="NaN" max="NaN"/>
+            </dgm:ruleLst>
+          </dgm:layoutNode>
+        </dgm:layoutNode>
+      </dgm:forEach>
+    </dgm:forEach>
+  </dgm:layoutNode>
+</dgm:layoutDef>
+</file>
+
 <file path=word/diagrams/quickStyle1.xml><?xml version="1.0" encoding="utf-8"?>
+<dgm:styleDef xmlns:dgm="http://schemas.openxmlformats.org/drawingml/2006/diagram" xmlns:a="http://schemas.openxmlformats.org/drawingml/2006/main" uniqueId="urn:microsoft.com/office/officeart/2005/8/quickstyle/simple3">
+  <dgm:title val=""/>
+  <dgm:desc val=""/>
+  <dgm:catLst>
+    <dgm:cat type="simple" pri="10300"/>
+  </dgm:catLst>
+  <dgm:scene3d>
+    <a:camera prst="orthographicFront"/>
+    <a:lightRig rig="threePt" dir="t"/>
+  </dgm:scene3d>
+  <dgm:styleLbl name="node0">
+    <dgm:scene3d>
+      <a:camera prst="orthographicFront"/>
+      <a:lightRig rig="flat" dir="t"/>
+    </dgm:scene3d>
+    <dgm:sp3d prstMaterial="dkEdge">
+      <a:bevelT w="8200" h="38100"/>
+    </dgm:sp3d>
+    <dgm:txPr/>
+    <dgm:style>
+      <a:lnRef idx="0">
+        <a:scrgbClr r="0" g="0" b="0"/>
+      </a:lnRef>
+      <a:fillRef idx="2">
+        <a:scrgbClr r="0" g="0" b="0"/>
+      </a:fillRef>
+      <a:effectRef idx="1">
+        <a:scrgbClr r="0" g="0" b="0"/>
+      </a:effectRef>
+      <a:fontRef idx="minor">
+        <a:schemeClr val="dk1"/>
+      </a:fontRef>
+    </dgm:style>
+  </dgm:styleLbl>
+  <dgm:styleLbl name="lnNode1">
+    <dgm:scene3d>
+      <a:camera prst="orthographicFront"/>
+      <a:lightRig rig="flat" dir="t"/>
+    </dgm:scene3d>
+    <dgm:sp3d prstMaterial="dkEdge">
+      <a:bevelT w="8200" h="38100"/>
+    </dgm:sp3d>
+    <dgm:txPr/>
+    <dgm:style>
+      <a:lnRef idx="1">
+        <a:scrgbClr r="0" g="0" b="0"/>
+      </a:lnRef>
+      <a:fillRef idx="2">
+        <a:scrgbClr r="0" g="0" b="0"/>
+      </a:fillRef>
+      <a:effectRef idx="0">
+        <a:scrgbClr r="0" g="0" b="0"/>
+      </a:effectRef>
+      <a:fontRef idx="minor">
+        <a:schemeClr val="dk1"/>
+      </a:fontRef>
+    </dgm:style>
+  </dgm:styleLbl>
+  <dgm:styleLbl name="vennNode1">
+    <dgm:scene3d>
+      <a:camera prst="orthographicFront"/>
+      <a:lightRig rig="flat" dir="t"/>
+    </dgm:scene3d>
+    <dgm:sp3d prstMaterial="dkEdge">
+      <a:bevelT w="8200" h="38100"/>
+    </dgm:sp3d>
+    <dgm:txPr/>
+    <dgm:style>
+      <a:lnRef idx="0">
+        <a:scrgbClr r="0" g="0" b="0"/>
+      </a:lnRef>
+      <a:fillRef idx="2">
+        <a:scrgbClr r="0" g="0" b="0"/>
+      </a:fillRef>
+      <a:effectRef idx="0">
+        <a:scrgbClr r="0" g="0" b="0"/>
+      </a:effectRef>
+      <a:fontRef idx="minor">
+        <a:schemeClr val="tx1"/>
+      </a:fontRef>
+    </dgm:style>
+  </dgm:styleLbl>
+  <dgm:styleLbl name="alignNode1">
+    <dgm:scene3d>
+      <a:camera prst="orthographicFront"/>
+      <a:lightRig rig="threePt" dir="t"/>
+    </dgm:scene3d>
+    <dgm:sp3d/>
+    <dgm:txPr/>
+    <dgm:style>
+      <a:lnRef idx="1">
+        <a:scrgbClr r="0" g="0" b="0"/>
+      </a:lnRef>
+      <a:fillRef idx="2">
+        <a:scrgbClr r="0" g="0" b="0"/>
+      </a:fillRef>
+      <a:effectRef idx="1">
+        <a:scrgbClr r="0" g="0" b="0"/>
+      </a:effectRef>
+      <a:fontRef idx="minor">
+        <a:schemeClr val="dk1"/>
+      </a:fontRef>
+    </dgm:style>
+  </dgm:styleLbl>
+  <dgm:styleLbl name="node1">
+    <dgm:scene3d>
+      <a:camera prst="orthographicFront"/>
+      <a:lightRig rig="flat" dir="t"/>
+    </dgm:scene3d>
+    <dgm:sp3d prstMaterial="dkEdge">
+      <a:bevelT w="8200" h="38100"/>
+    </dgm:sp3d>
+    <dgm:txPr/>
+    <dgm:style>
+      <a:lnRef idx="0">
+        <a:scrgbClr r="0" g="0" b="0"/>
+      </a:lnRef>
+      <a:fillRef idx="2">
+        <a:scrgbClr r="0" g="0" b="0"/>
+      </a:fillRef>
+      <a:effectRef idx="1">
+        <a:scrgbClr r="0" g="0" b="0"/>
+      </a:effectRef>
+      <a:fontRef idx="minor">
+        <a:schemeClr val="dk1"/>
+      </a:fontRef>
+    </dgm:style>
+  </dgm:styleLbl>
+  <dgm:styleLbl name="node2">
+    <dgm:scene3d>
+      <a:camera prst="orthographicFront"/>
+      <a:lightRig rig="flat" dir="t"/>
+    </dgm:scene3d>
+    <dgm:sp3d prstMaterial="dkEdge">
+      <a:bevelT w="8200" h="38100"/>
+    </dgm:sp3d>
+    <dgm:txPr/>
+    <dgm:style>
+      <a:lnRef idx="0">
+        <a:scrgbClr r="0" g="0" b="0"/>
+      </a:lnRef>
+      <a:fillRef idx="2">
+        <a:scrgbClr r="0" g="0" b="0"/>
+      </a:fillRef>
+      <a:effectRef idx="1">
+        <a:scrgbClr r="0" g="0" b="0"/>
+      </a:effectRef>
+      <a:fontRef idx="minor">
+        <a:schemeClr val="dk1"/>
+      </a:fontRef>
+    </dgm:style>
+  </dgm:styleLbl>
+  <dgm:styleLbl name="node3">
+    <dgm:scene3d>
+      <a:camera prst="orthographicFront"/>
+      <a:lightRig rig="flat" dir="t"/>
+    </dgm:scene3d>
+    <dgm:sp3d prstMaterial="dkEdge">
+      <a:bevelT w="8200" h="38100"/>
+    </dgm:sp3d>
+    <dgm:txPr/>
+    <dgm:style>
+      <a:lnRef idx="0">
+        <a:scrgbClr r="0" g="0" b="0"/>
+      </a:lnRef>
+      <a:fillRef idx="2">
+        <a:scrgbClr r="0" g="0" b="0"/>
+      </a:fillRef>
+      <a:effectRef idx="1">
+        <a:scrgbClr r="0" g="0" b="0"/>
+      </a:effectRef>
+      <a:fontRef idx="minor">
+        <a:schemeClr val="dk1"/>
+      </a:fontRef>
+    </dgm:style>
+  </dgm:styleLbl>
+  <dgm:styleLbl name="node4">
+    <dgm:scene3d>
+      <a:camera prst="orthographicFront"/>
+      <a:lightRig rig="flat" dir="t"/>
+    </dgm:scene3d>
+    <dgm:sp3d prstMaterial="dkEdge">
+      <a:bevelT w="8200" h="38100"/>
+    </dgm:sp3d>
+    <dgm:txPr/>
+    <dgm:style>
+      <a:lnRef idx="0">
+        <a:scrgbClr r="0" g="0" b="0"/>
+      </a:lnRef>
+      <a:fillRef idx="2">
+        <a:scrgbClr r="0" g="0" b="0"/>
+      </a:fillRef>
+      <a:effectRef idx="1">
+        <a:scrgbClr r="0" g="0" b="0"/>
+      </a:effectRef>
+      <a:fontRef idx="minor">
+        <a:schemeClr val="dk1"/>
+      </a:fontRef>
+    </dgm:style>
+  </dgm:styleLbl>
+  <dgm:styleLbl name="fgImgPlace1">
+    <dgm:scene3d>
+      <a:camera prst="orthographicFront"/>
+      <a:lightRig rig="threePt" dir="t"/>
+    </dgm:scene3d>
+    <dgm:sp3d/>
+    <dgm:txPr/>
+    <dgm:style>
+      <a:lnRef idx="1">
+        <a:scrgbClr r="0" g="0" b="0"/>
+      </a:lnRef>
+      <a:fillRef idx="1">
+        <a:scrgbClr r="0" g="0" b="0"/>
+      </a:fillRef>
+      <a:effectRef idx="1">
+        <a:scrgbClr r="0" g="0" b="0"/>
+      </a:effectRef>
+      <a:fontRef idx="minor"/>
+    </dgm:style>
+  </dgm:styleLbl>
+  <dgm:styleLbl name="alignImgPlace1">
+    <dgm:scene3d>
+      <a:camera prst="orthographicFront"/>
+      <a:lightRig rig="threePt" dir="t"/>
+    </dgm:scene3d>
+    <dgm:sp3d/>
+    <dgm:txPr/>
+    <dgm:style>
+      <a:lnRef idx="1">
+        <a:scrgbClr r="0" g="0" b="0"/>
+      </a:lnRef>
+      <a:fillRef idx="1">
+        <a:scrgbClr r="0" g="0" b="0"/>
+      </a:fillRef>
+      <a:effectRef idx="1">
+        <a:scrgbClr r="0" g="0" b="0"/>
+      </a:effectRef>
+      <a:fontRef idx="minor"/>
+    </dgm:style>
+  </dgm:styleLbl>
+  <dgm:styleLbl name="bgImgPlace1">
+    <dgm:scene3d>
+      <a:camera prst="orthographicFront"/>
+      <a:lightRig rig="threePt" dir="t"/>
+    </dgm:scene3d>
+    <dgm:sp3d/>
+    <dgm:txPr/>
+    <dgm:style>
+      <a:lnRef idx="1">
+        <a:scrgbClr r="0" g="0" b="0"/>
+      </a:lnRef>
+      <a:fillRef idx="1">
+        <a:scrgbClr r="0" g="0" b="0"/>
+      </a:fillRef>
+      <a:effectRef idx="1">
+        <a:scrgbClr r="0" g="0" b="0"/>
+      </a:effectRef>
+      <a:fontRef idx="minor"/>
+    </dgm:style>
+  </dgm:styleLbl>
+  <dgm:styleLbl name="sibTrans2D1">
+    <dgm:scene3d>
+      <a:camera prst="orthographicFront"/>
+      <a:lightRig rig="threePt" dir="t"/>
+    </dgm:scene3d>
+    <dgm:sp3d/>
+    <dgm:txPr/>
+    <dgm:style>
+      <a:lnRef idx="0">
+        <a:scrgbClr r="0" g="0" b="0"/>
+      </a:lnRef>
+      <a:fillRef idx="2">
+        <a:scrgbClr r="0" g="0" b="0"/>
+      </a:fillRef>
+      <a:effectRef idx="1">
+        <a:scrgbClr r="0" g="0" b="0"/>
+      </a:effectRef>
+      <a:fontRef idx="minor">
+        <a:schemeClr val="dk1"/>
+      </a:fontRef>
+    </dgm:style>
+  </dgm:styleLbl>
+  <dgm:styleLbl name="fgSibTrans2D1">
+    <dgm:scene3d>
+      <a:camera prst="orthographicFront"/>
+      <a:lightRig rig="threePt" dir="t"/>
+    </dgm:scene3d>
+    <dgm:sp3d/>
+    <dgm:txPr/>
+    <dgm:style>
+      <a:lnRef idx="0">
+        <a:scrgbClr r="0" g="0" b="0"/>
+      </a:lnRef>
+      <a:fillRef idx="2">
+        <a:scrgbClr r="0" g="0" b="0"/>
+      </a:fillRef>
+      <a:effectRef idx="1">
+        <a:scrgbClr r="0" g="0" b="0"/>
+      </a:effectRef>
+      <a:fontRef idx="minor">
+        <a:schemeClr val="dk1"/>
+      </a:fontRef>
+    </dgm:style>
+  </dgm:styleLbl>
+  <dgm:styleLbl name="bgSibTrans2D1">
+    <dgm:scene3d>
+      <a:camera prst="orthographicFront"/>
+      <a:lightRig rig="threePt" dir="t"/>
+    </dgm:scene3d>
+    <dgm:sp3d/>
+    <dgm:txPr/>
+    <dgm:style>
+      <a:lnRef idx="0">
+        <a:scrgbClr r="0" g="0" b="0"/>
+      </a:lnRef>
+      <a:fillRef idx="2">
+        <a:scrgbClr r="0" g="0" b="0"/>
+      </a:fillRef>
+      <a:effectRef idx="1">
+        <a:scrgbClr r="0" g="0" b="0"/>
+      </a:effectRef>
+      <a:fontRef idx="minor">
+        <a:schemeClr val="dk1"/>
+      </a:fontRef>
+    </dgm:style>
+  </dgm:styleLbl>
+  <dgm:styleLbl name="sibTrans1D1">
+    <dgm:scene3d>
+      <a:camera prst="orthographicFront"/>
+      <a:lightRig rig="threePt" dir="t"/>
+    </dgm:scene3d>
+    <dgm:sp3d/>
+    <dgm:txPr/>
+    <dgm:style>
+      <a:lnRef idx="1">
+        <a:scrgbClr r="0" g="0" b="0"/>
+      </a:lnRef>
+      <a:fillRef idx="0">
+        <a:scrgbClr r="0" g="0" b="0"/>
+      </a:fillRef>
+      <a:effectRef idx="0">
+        <a:scrgbClr r="0" g="0" b="0"/>
+      </a:effectRef>
+      <a:fontRef idx="minor"/>
+    </dgm:style>
+  </dgm:styleLbl>
+  <dgm:styleLbl name="callout">
+    <dgm:scene3d>
+      <a:camera prst="orthographicFront"/>
+      <a:lightRig rig="threePt" dir="t"/>
+    </dgm:scene3d>
+    <dgm:sp3d/>
+    <dgm:txPr/>
+    <dgm:style>
+      <a:lnRef idx="1">
+        <a:scrgbClr r="0" g="0" b="0"/>
+      </a:lnRef>
+      <a:fillRef idx="2">
+        <a:scrgbClr r="0" g="0" b="0"/>
+      </a:fillRef>
+      <a:effectRef idx="1">
+        <a:scrgbClr r="0" g="0" b="0"/>
+      </a:effectRef>
+      <a:fontRef idx="minor"/>
+    </dgm:style>
+  </dgm:styleLbl>
+  <dgm:styleLbl name="asst0">
+    <dgm:scene3d>
+      <a:camera prst="orthographicFront"/>
+      <a:lightRig rig="flat" dir="t"/>
+    </dgm:scene3d>
+    <dgm:sp3d prstMaterial="dkEdge">
+      <a:bevelT w="8200" h="38100"/>
+    </dgm:sp3d>
+    <dgm:txPr/>
+    <dgm:style>
+      <a:lnRef idx="0">
+        <a:scrgbClr r="0" g="0" b="0"/>
+      </a:lnRef>
+      <a:fillRef idx="2">
+        <a:scrgbClr r="0" g="0" b="0"/>
+      </a:fillRef>
+      <a:effectRef idx="1">
+        <a:scrgbClr r="0" g="0" b="0"/>
+      </a:effectRef>
+      <a:fontRef idx="minor">
+        <a:schemeClr val="dk1"/>
+      </a:fontRef>
+    </dgm:style>
+  </dgm:styleLbl>
+  <dgm:styleLbl name="asst1">
+    <dgm:scene3d>
+      <a:camera prst="orthographicFront"/>
+      <a:lightRig rig="flat" dir="t"/>
+    </dgm:scene3d>
+    <dgm:sp3d prstMaterial="dkEdge">
+      <a:bevelT w="8200" h="38100"/>
+    </dgm:sp3d>
+    <dgm:txPr/>
+    <dgm:style>
+      <a:lnRef idx="0">
+        <a:scrgbClr r="0" g="0" b="0"/>
+      </a:lnRef>
+      <a:fillRef idx="2">
+        <a:scrgbClr r="0" g="0" b="0"/>
+      </a:fillRef>
+      <a:effectRef idx="1">
+        <a:scrgbClr r="0" g="0" b="0"/>
+      </a:effectRef>
+      <a:fontRef idx="minor">
+        <a:schemeClr val="dk1"/>
+      </a:fontRef>
+    </dgm:style>
+  </dgm:styleLbl>
+  <dgm:styleLbl name="asst2">
+    <dgm:scene3d>
+      <a:camera prst="orthographicFront"/>
+      <a:lightRig rig="flat" dir="t"/>
+    </dgm:scene3d>
+    <dgm:sp3d prstMaterial="dkEdge">
+      <a:bevelT w="8200" h="38100"/>
+    </dgm:sp3d>
+    <dgm:txPr/>
+    <dgm:style>
+      <a:lnRef idx="0">
+        <a:scrgbClr r="0" g="0" b="0"/>
+      </a:lnRef>
+      <a:fillRef idx="2">
+        <a:scrgbClr r="0" g="0" b="0"/>
+      </a:fillRef>
+      <a:effectRef idx="1">
+        <a:scrgbClr r="0" g="0" b="0"/>
+      </a:effectRef>
+      <a:fontRef idx="minor">
+        <a:schemeClr val="dk1"/>
+      </a:fontRef>
+    </dgm:style>
+  </dgm:styleLbl>
+  <dgm:styleLbl name="asst3">
+    <dgm:scene3d>
+      <a:camera prst="orthographicFront"/>
+      <a:lightRig rig="flat" dir="t"/>
+    </dgm:scene3d>
+    <dgm:sp3d prstMaterial="dkEdge">
+      <a:bevelT w="8200" h="38100"/>
+    </dgm:sp3d>
+    <dgm:txPr/>
+    <dgm:style>
+      <a:lnRef idx="0">
+        <a:scrgbClr r="0" g="0" b="0"/>
+      </a:lnRef>
+      <a:fillRef idx="2">
+        <a:scrgbClr r="0" g="0" b="0"/>
+      </a:fillRef>
+      <a:effectRef idx="1">
+        <a:scrgbClr r="0" g="0" b="0"/>
+      </a:effectRef>
+      <a:fontRef idx="minor">
+        <a:schemeClr val="dk1"/>
+      </a:fontRef>
+    </dgm:style>
+  </dgm:styleLbl>
+  <dgm:styleLbl name="asst4">
+    <dgm:scene3d>
+      <a:camera prst="orthographicFront"/>
+      <a:lightRig rig="flat" dir="t"/>
+    </dgm:scene3d>
+    <dgm:sp3d prstMaterial="dkEdge">
+      <a:bevelT w="8200" h="38100"/>
+    </dgm:sp3d>
+    <dgm:txPr/>
+    <dgm:style>
+      <a:lnRef idx="0">
+        <a:scrgbClr r="0" g="0" b="0"/>
+      </a:lnRef>
+      <a:fillRef idx="2">
+        <a:scrgbClr r="0" g="0" b="0"/>
+      </a:fillRef>
+      <a:effectRef idx="1">
+        <a:scrgbClr r="0" g="0" b="0"/>
+      </a:effectRef>
+      <a:fontRef idx="minor">
+        <a:schemeClr val="dk1"/>
+      </a:fontRef>
+    </dgm:style>
+  </dgm:styleLbl>
+  <dgm:styleLbl name="parChTrans2D1">
+    <dgm:scene3d>
+      <a:camera prst="orthographicFront"/>
+      <a:lightRig rig="threePt" dir="t"/>
+    </dgm:scene3d>
+    <dgm:sp3d/>
+    <dgm:txPr/>
+    <dgm:style>
+      <a:lnRef idx="1">
+        <a:scrgbClr r="0" g="0" b="0"/>
+      </a:lnRef>
+      <a:fillRef idx="2">
+        <a:scrgbClr r="0" g="0" b="0"/>
+      </a:fillRef>
+      <a:effectRef idx="1">
+        <a:scrgbClr r="0" g="0" b="0"/>
+      </a:effectRef>
+      <a:fontRef idx="minor">
+        <a:schemeClr val="dk1"/>
+      </a:fontRef>
+    </dgm:style>
+  </dgm:styleLbl>
+  <dgm:styleLbl name="parChTrans2D2">
+    <dgm:scene3d>
+      <a:camera prst="orthographicFront"/>
+      <a:lightRig rig="threePt" dir="t"/>
+    </dgm:scene3d>
+    <dgm:sp3d/>
+    <dgm:txPr/>
+    <dgm:style>
+      <a:lnRef idx="1">
+        <a:scrgbClr r="0" g="0" b="0"/>
+      </a:lnRef>
+      <a:fillRef idx="2">
+        <a:scrgbClr r="0" g="0" b="0"/>
+      </a:fillRef>
+      <a:effectRef idx="1">
+        <a:scrgbClr r="0" g="0" b="0"/>
+      </a:effectRef>
+      <a:fontRef idx="minor">
+        <a:schemeClr val="dk1"/>
+      </a:fontRef>
+    </dgm:style>
+  </dgm:styleLbl>
+  <dgm:styleLbl name="parChTrans2D3">
+    <dgm:scene3d>
+      <a:camera prst="orthographicFront"/>
+      <a:lightRig rig="threePt" dir="t"/>
+    </dgm:scene3d>
+    <dgm:sp3d/>
+    <dgm:txPr/>
+    <dgm:style>
+      <a:lnRef idx="1">
+        <a:scrgbClr r="0" g="0" b="0"/>
+      </a:lnRef>
+      <a:fillRef idx="2">
+        <a:scrgbClr r="0" g="0" b="0"/>
+      </a:fillRef>
+      <a:effectRef idx="1">
+        <a:scrgbClr r="0" g="0" b="0"/>
+      </a:effectRef>
+      <a:fontRef idx="minor">
+        <a:schemeClr val="dk1"/>
+      </a:fontRef>
+    </dgm:style>
+  </dgm:styleLbl>
+  <dgm:styleLbl name="parChTrans2D4">
+    <dgm:scene3d>
+      <a:camera prst="orthographicFront"/>
+      <a:lightRig rig="threePt" dir="t"/>
+    </dgm:scene3d>
+    <dgm:sp3d/>
+    <dgm:txPr/>
+    <dgm:style>
+      <a:lnRef idx="1">
+        <a:scrgbClr r="0" g="0" b="0"/>
+      </a:lnRef>
+      <a:fillRef idx="2">
+        <a:scrgbClr r="0" g="0" b="0"/>
+      </a:fillRef>
+      <a:effectRef idx="1">
+        <a:scrgbClr r="0" g="0" b="0"/>
+      </a:effectRef>
+      <a:fontRef idx="minor">
+        <a:schemeClr val="dk1"/>
+      </a:fontRef>
+    </dgm:style>
+  </dgm:styleLbl>
+  <dgm:styleLbl name="parChTrans1D1">
+    <dgm:scene3d>
+      <a:camera prst="orthographicFront"/>
+      <a:lightRig rig="threePt" dir="t"/>
+    </dgm:scene3d>
+    <dgm:sp3d/>
+    <dgm:txPr/>
+    <dgm:style>
+      <a:lnRef idx="2">
+        <a:scrgbClr r="0" g="0" b="0"/>
+      </a:lnRef>
+      <a:fillRef idx="0">
+        <a:scrgbClr r="0" g="0" b="0"/>
+      </a:fillRef>
+      <a:effectRef idx="0">
+        <a:scrgbClr r="0" g="0" b="0"/>
+      </a:effectRef>
+      <a:fontRef idx="minor"/>
+    </dgm:style>
+  </dgm:styleLbl>
+  <dgm:styleLbl name="parChTrans1D2">
+    <dgm:scene3d>
+      <a:camera prst="orthographicFront"/>
+      <a:lightRig rig="threePt" dir="t"/>
+    </dgm:scene3d>
+    <dgm:sp3d/>
+    <dgm:txPr/>
+    <dgm:style>
+      <a:lnRef idx="2">
+        <a:scrgbClr r="0" g="0" b="0"/>
+      </a:lnRef>
+      <a:fillRef idx="0">
+        <a:scrgbClr r="0" g="0" b="0"/>
+      </a:fillRef>
+      <a:effectRef idx="0">
+        <a:scrgbClr r="0" g="0" b="0"/>
+      </a:effectRef>
+      <a:fontRef idx="minor"/>
+    </dgm:style>
+  </dgm:styleLbl>
+  <dgm:styleLbl name="parChTrans1D3">
+    <dgm:scene3d>
+      <a:camera prst="orthographicFront"/>
+      <a:lightRig rig="threePt" dir="t"/>
+    </dgm:scene3d>
+    <dgm:sp3d/>
+    <dgm:txPr/>
+    <dgm:style>
+      <a:lnRef idx="2">
+        <a:scrgbClr r="0" g="0" b="0"/>
+      </a:lnRef>
+      <a:fillRef idx="0">
+        <a:scrgbClr r="0" g="0" b="0"/>
+      </a:fillRef>
+      <a:effectRef idx="0">
+        <a:scrgbClr r="0" g="0" b="0"/>
+      </a:effectRef>
+      <a:fontRef idx="minor"/>
+    </dgm:style>
+  </dgm:styleLbl>
+  <dgm:styleLbl name="parChTrans1D4">
+    <dgm:scene3d>
+      <a:camera prst="orthographicFront"/>
+      <a:lightRig rig="threePt" dir="t"/>
+    </dgm:scene3d>
+    <dgm:sp3d/>
+    <dgm:txPr/>
+    <dgm:style>
+      <a:lnRef idx="2">
+        <a:scrgbClr r="0" g="0" b="0"/>
+      </a:lnRef>
+      <a:fillRef idx="0">
+        <a:scrgbClr r="0" g="0" b="0"/>
+      </a:fillRef>
+      <a:effectRef idx="0">
+        <a:scrgbClr r="0" g="0" b="0"/>
+      </a:effectRef>
+      <a:fontRef idx="minor"/>
+    </dgm:style>
+  </dgm:styleLbl>
+  <dgm:styleLbl name="fgAcc1">
+    <dgm:scene3d>
+      <a:camera prst="orthographicFront"/>
+      <a:lightRig rig="threePt" dir="t"/>
+    </dgm:scene3d>
+    <dgm:sp3d/>
+    <dgm:txPr/>
+    <dgm:style>
+      <a:lnRef idx="1">
+        <a:scrgbClr r="0" g="0" b="0"/>
+      </a:lnRef>
+      <a:fillRef idx="1">
+        <a:scrgbClr r="0" g="0" b="0"/>
+      </a:fillRef>
+      <a:effectRef idx="0">
+        <a:scrgbClr r="0" g="0" b="0"/>
+      </a:effectRef>
+      <a:fontRef idx="minor"/>
+    </dgm:style>
+  </dgm:styleLbl>
+  <dgm:styleLbl name="conFgAcc1">
+    <dgm:scene3d>
+      <a:camera prst="orthographicFront"/>
+      <a:lightRig rig="threePt" dir="t"/>
+    </dgm:scene3d>
+    <dgm:sp3d/>
+    <dgm:txPr/>
+    <dgm:style>
+      <a:lnRef idx="1">
+        <a:scrgbClr r="0" g="0" b="0"/>
+      </a:lnRef>
+      <a:fillRef idx="1">
+        <a:scrgbClr r="0" g="0" b="0"/>
+      </a:fillRef>
+      <a:effectRef idx="0">
+        <a:scrgbClr r="0" g="0" b="0"/>
+      </a:effectRef>
+      <a:fontRef idx="minor"/>
+    </dgm:style>
+  </dgm:styleLbl>
+  <dgm:styleLbl name="alignAcc1">
+    <dgm:scene3d>
+      <a:camera prst="orthographicFront"/>
+      <a:lightRig rig="threePt" dir="t"/>
+    </dgm:scene3d>
+    <dgm:sp3d/>
+    <dgm:txPr/>
+    <dgm:style>
+      <a:lnRef idx="1">
+        <a:scrgbClr r="0" g="0" b="0"/>
+      </a:lnRef>
+      <a:fillRef idx="1">
+        <a:scrgbClr r="0" g="0" b="0"/>
+      </a:fillRef>
+      <a:effectRef idx="0">
+        <a:scrgbClr r="0" g="0" b="0"/>
+      </a:effectRef>
+      <a:fontRef idx="minor"/>
+    </dgm:style>
+  </dgm:styleLbl>
+  <dgm:styleLbl name="trAlignAcc1">
+    <dgm:scene3d>
+      <a:camera prst="orthographicFront"/>
+      <a:lightRig rig="threePt" dir="t"/>
+    </dgm:scene3d>
+    <dgm:sp3d/>
+    <dgm:txPr/>
+    <dgm:style>
+      <a:lnRef idx="1">
+        <a:scrgbClr r="0" g="0" b="0"/>
+      </a:lnRef>
+      <a:fillRef idx="1">
+        <a:scrgbClr r="0" g="0" b="0"/>
+      </a:fillRef>
+      <a:effectRef idx="0">
+        <a:scrgbClr r="0" g="0" b="0"/>
+      </a:effectRef>
+      <a:fontRef idx="minor"/>
+    </dgm:style>
+  </dgm:styleLbl>
+  <dgm:styleLbl name="bgAcc1">
+    <dgm:scene3d>
+      <a:camera prst="orthographicFront"/>
+      <a:lightRig rig="threePt" dir="t"/>
+    </dgm:scene3d>
+    <dgm:sp3d/>
+    <dgm:txPr/>
+    <dgm:style>
+      <a:lnRef idx="1">
+        <a:scrgbClr r="0" g="0" b="0"/>
+      </a:lnRef>
+      <a:fillRef idx="1">
+        <a:scrgbClr r="0" g="0" b="0"/>
+      </a:fillRef>
+      <a:effectRef idx="0">
+        <a:scrgbClr r="0" g="0" b="0"/>
+      </a:effectRef>
+      <a:fontRef idx="minor"/>
+    </dgm:style>
+  </dgm:styleLbl>
+  <dgm:styleLbl name="solidFgAcc1">
+    <dgm:scene3d>
+      <a:camera prst="orthographicFront"/>
+      <a:lightRig rig="threePt" dir="t"/>
+    </dgm:scene3d>
+    <dgm:sp3d/>
+    <dgm:txPr/>
+    <dgm:style>
+      <a:lnRef idx="1">
+        <a:scrgbClr r="0" g="0" b="0"/>
+      </a:lnRef>
+      <a:fillRef idx="2">
+        <a:scrgbClr r="0" g="0" b="0"/>
+      </a:fillRef>
+      <a:effectRef idx="0">
+        <a:scrgbClr r="0" g="0" b="0"/>
+      </a:effectRef>
+      <a:fontRef idx="minor"/>
+    </dgm:style>
+  </dgm:styleLbl>
+  <dgm:styleLbl name="solidAlignAcc1">
+    <dgm:scene3d>
+      <a:camera prst="orthographicFront"/>
+      <a:lightRig rig="threePt" dir="t"/>
+    </dgm:scene3d>
+    <dgm:sp3d/>
+    <dgm:txPr/>
+    <dgm:style>
+      <a:lnRef idx="1">
+        <a:scrgbClr r="0" g="0" b="0"/>
+      </a:lnRef>
+      <a:fillRef idx="1">
+        <a:scrgbClr r="0" g="0" b="0"/>
+      </a:fillRef>
+      <a:effectRef idx="0">
+        <a:scrgbClr r="0" g="0" b="0"/>
+      </a:effectRef>
+      <a:fontRef idx="minor"/>
+    </dgm:style>
+  </dgm:styleLbl>
+  <dgm:styleLbl name="solidBgAcc1">
+    <dgm:scene3d>
+      <a:camera prst="orthographicFront"/>
+      <a:lightRig rig="threePt" dir="t"/>
+    </dgm:scene3d>
+    <dgm:sp3d/>
+    <dgm:txPr/>
+    <dgm:style>
+      <a:lnRef idx="1">
+        <a:scrgbClr r="0" g="0" b="0"/>
+      </a:lnRef>
+      <a:fillRef idx="1">
+        <a:scrgbClr r="0" g="0" b="0"/>
+      </a:fillRef>
+      <a:effectRef idx="0">
+        <a:scrgbClr r="0" g="0" b="0"/>
+      </a:effectRef>
+      <a:fontRef idx="minor"/>
+    </dgm:style>
+  </dgm:styleLbl>
+  <dgm:styleLbl name="fgAccFollowNode1">
+    <dgm:scene3d>
+      <a:camera prst="orthographicFront"/>
+      <a:lightRig rig="threePt" dir="t"/>
+    </dgm:scene3d>
+    <dgm:sp3d/>
+    <dgm:txPr/>
+    <dgm:style>
+      <a:lnRef idx="1">
+        <a:scrgbClr r="0" g="0" b="0"/>
+      </a:lnRef>
+      <a:fillRef idx="1">
+        <a:scrgbClr r="0" g="0" b="0"/>
+      </a:fillRef>
+      <a:effectRef idx="0">
+        <a:scrgbClr r="0" g="0" b="0"/>
+      </a:effectRef>
+      <a:fontRef idx="minor"/>
+    </dgm:style>
+  </dgm:styleLbl>
+  <dgm:styleLbl name="alignAccFollowNode1">
+    <dgm:scene3d>
+      <a:camera prst="orthographicFront"/>
+      <a:lightRig rig="threePt" dir="t"/>
+    </dgm:scene3d>
+    <dgm:sp3d/>
+    <dgm:txPr/>
+    <dgm:style>
+      <a:lnRef idx="1">
+        <a:scrgbClr r="0" g="0" b="0"/>
+      </a:lnRef>
+      <a:fillRef idx="1">
+        <a:scrgbClr r="0" g="0" b="0"/>
+      </a:fillRef>
+      <a:effectRef idx="0">
+        <a:scrgbClr r="0" g="0" b="0"/>
+      </a:effectRef>
+      <a:fontRef idx="minor"/>
+    </dgm:style>
+  </dgm:styleLbl>
+  <dgm:styleLbl name="bgAccFollowNode1">
+    <dgm:scene3d>
+      <a:camera prst="orthographicFront"/>
+      <a:lightRig rig="threePt" dir="t"/>
+    </dgm:scene3d>
+    <dgm:sp3d/>
+    <dgm:txPr/>
+    <dgm:style>
+      <a:lnRef idx="1">
+        <a:scrgbClr r="0" g="0" b="0"/>
+      </a:lnRef>
+      <a:fillRef idx="1">
+        <a:scrgbClr r="0" g="0" b="0"/>
+      </a:fillRef>
+      <a:effectRef idx="0">
+        <a:scrgbClr r="0" g="0" b="0"/>
+      </a:effectRef>
+      <a:fontRef idx="minor"/>
+    </dgm:style>
+  </dgm:styleLbl>
+  <dgm:styleLbl name="fgAcc0">
+    <dgm:scene3d>
+      <a:camera prst="orthographicFront"/>
+      <a:lightRig rig="threePt" dir="t"/>
+    </dgm:scene3d>
+    <dgm:sp3d/>
+    <dgm:txPr/>
+    <dgm:style>
+      <a:lnRef idx="1">
+        <a:scrgbClr r="0" g="0" b="0"/>
+      </a:lnRef>
+      <a:fillRef idx="1">
+        <a:scrgbClr r="0" g="0" b="0"/>
+      </a:fillRef>
+      <a:effectRef idx="0">
+        <a:scrgbClr r="0" g="0" b="0"/>
+      </a:effectRef>
+      <a:fontRef idx="minor"/>
+    </dgm:style>
+  </dgm:styleLbl>
+  <dgm:styleLbl name="fgAcc2">
+    <dgm:scene3d>
+      <a:camera prst="orthographicFront"/>
+      <a:lightRig rig="threePt" dir="t"/>
+    </dgm:scene3d>
+    <dgm:sp3d/>
+    <dgm:txPr/>
+    <dgm:style>
+      <a:lnRef idx="1">
+        <a:scrgbClr r="0" g="0" b="0"/>
+      </a:lnRef>
+      <a:fillRef idx="1">
+        <a:scrgbClr r="0" g="0" b="0"/>
+      </a:fillRef>
+      <a:effectRef idx="0">
+        <a:scrgbClr r="0" g="0" b="0"/>
+      </a:effectRef>
+      <a:fontRef idx="minor"/>
+    </dgm:style>
+  </dgm:styleLbl>
+  <dgm:styleLbl name="fgAcc3">
+    <dgm:scene3d>
+      <a:camera prst="orthographicFront"/>
+      <a:lightRig rig="threePt" dir="t"/>
+    </dgm:scene3d>
+    <dgm:sp3d/>
+    <dgm:txPr/>
+    <dgm:style>
+      <a:lnRef idx="1">
+        <a:scrgbClr r="0" g="0" b="0"/>
+      </a:lnRef>
+      <a:fillRef idx="1">
+        <a:scrgbClr r="0" g="0" b="0"/>
+      </a:fillRef>
+      <a:effectRef idx="0">
+        <a:scrgbClr r="0" g="0" b="0"/>
+      </a:effectRef>
+      <a:fontRef idx="minor"/>
+    </dgm:style>
+  </dgm:styleLbl>
+  <dgm:styleLbl name="fgAcc4">
+    <dgm:scene3d>
+      <a:camera prst="orthographicFront"/>
+      <a:lightRig rig="threePt" dir="t"/>
+    </dgm:scene3d>
+    <dgm:sp3d/>
+    <dgm:txPr/>
+    <dgm:style>
+      <a:lnRef idx="1">
+        <a:scrgbClr r="0" g="0" b="0"/>
+      </a:lnRef>
+      <a:fillRef idx="1">
+        <a:scrgbClr r="0" g="0" b="0"/>
+      </a:fillRef>
+      <a:effectRef idx="0">
+        <a:scrgbClr r="0" g="0" b="0"/>
+      </a:effectRef>
+      <a:fontRef idx="minor"/>
+    </dgm:style>
+  </dgm:styleLbl>
+  <dgm:styleLbl name="bgShp">
+    <dgm:scene3d>
+      <a:camera prst="orthographicFront"/>
+      <a:lightRig rig="threePt" dir="t"/>
+    </dgm:scene3d>
+    <dgm:sp3d/>
+    <dgm:txPr/>
+    <dgm:style>
+      <a:lnRef idx="0">
+        <a:scrgbClr r="0" g="0" b="0"/>
+      </a:lnRef>
+      <a:fillRef idx="1">
+        <a:scrgbClr r="0" g="0" b="0"/>
+      </a:fillRef>
+      <a:effectRef idx="1">
+        <a:scrgbClr r="0" g="0" b="0"/>
+      </a:effectRef>
+      <a:fontRef idx="minor"/>
+    </dgm:style>
+  </dgm:styleLbl>
+  <dgm:styleLbl name="dkBgShp">
+    <dgm:scene3d>
+      <a:camera prst="orthographicFront"/>
+      <a:lightRig rig="threePt" dir="t"/>
+    </dgm:scene3d>
+    <dgm:sp3d/>
+    <dgm:txPr/>
+    <dgm:style>
+      <a:lnRef idx="0">
+        <a:scrgbClr r="0" g="0" b="0"/>
+      </a:lnRef>
+      <a:fillRef idx="1">
+        <a:scrgbClr r="0" g="0" b="0"/>
+      </a:fillRef>
+      <a:effectRef idx="1">
+        <a:scrgbClr r="0" g="0" b="0"/>
+      </a:effectRef>
+      <a:fontRef idx="minor"/>
+    </dgm:style>
+  </dgm:styleLbl>
+  <dgm:styleLbl name="trBgShp">
+    <dgm:scene3d>
+      <a:camera prst="orthographicFront"/>
+      <a:lightRig rig="threePt" dir="t"/>
+    </dgm:scene3d>
+    <dgm:sp3d/>
+    <dgm:txPr/>
+    <dgm:style>
+      <a:lnRef idx="0">
+        <a:scrgbClr r="0" g="0" b="0"/>
+      </a:lnRef>
+      <a:fillRef idx="1">
+        <a:scrgbClr r="0" g="0" b="0"/>
+      </a:fillRef>
+      <a:effectRef idx="0">
+        <a:scrgbClr r="0" g="0" b="0"/>
+      </a:effectRef>
+      <a:fontRef idx="minor"/>
+    </dgm:style>
+  </dgm:styleLbl>
+  <dgm:styleLbl name="fgShp">
+    <dgm:scene3d>
+      <a:camera prst="orthographicFront"/>
+      <a:lightRig rig="flat" dir="t"/>
+    </dgm:scene3d>
+    <dgm:sp3d prstMaterial="dkEdge">
+      <a:bevelT w="8200" h="38100"/>
+    </dgm:sp3d>
+    <dgm:txPr/>
+    <dgm:style>
+      <a:lnRef idx="1">
+        <a:scrgbClr r="0" g="0" b="0"/>
+      </a:lnRef>
+      <a:fillRef idx="2">
+        <a:scrgbClr r="0" g="0" b="0"/>
+      </a:fillRef>
+      <a:effectRef idx="1">
+        <a:scrgbClr r="0" g="0" b="0"/>
+      </a:effectRef>
+      <a:fontRef idx="minor"/>
+    </dgm:style>
+  </dgm:styleLbl>
+  <dgm:styleLbl name="revTx">
+    <dgm:scene3d>
+      <a:camera prst="orthographicFront"/>
+      <a:lightRig rig="threePt" dir="t"/>
+    </dgm:scene3d>
+    <dgm:sp3d/>
+    <dgm:txPr/>
+    <dgm:style>
+      <a:lnRef idx="0">
+        <a:scrgbClr r="0" g="0" b="0"/>
+      </a:lnRef>
+      <a:fillRef idx="0">
+        <a:scrgbClr r="0" g="0" b="0"/>
+      </a:fillRef>
+      <a:effectRef idx="0">
+        <a:scrgbClr r="0" g="0" b="0"/>
+      </a:effectRef>
+      <a:fontRef idx="minor"/>
+    </dgm:style>
+  </dgm:styleLbl>
+</dgm:styleDef>
+</file>
+
+<file path=word/diagrams/quickStyle2.xml><?xml version="1.0" encoding="utf-8"?>
 <dgm:styleDef xmlns:dgm="http://schemas.openxmlformats.org/drawingml/2006/diagram" xmlns:a="http://schemas.openxmlformats.org/drawingml/2006/main" uniqueId="urn:microsoft.com/office/officeart/2005/8/quickstyle/simple3">
   <dgm:title val=""/>
   <dgm:desc val=""/>
@@ -16469,7 +19169,7 @@
 </file>
 
 <file path=customXml/itemProps1.xml><?xml version="1.0" encoding="utf-8"?>
-<ds:datastoreItem xmlns:ds="http://schemas.openxmlformats.org/officeDocument/2006/customXml" ds:itemID="{24FE49F8-B7FC-4BF2-9DE3-2471E552C3CB}">
+<ds:datastoreItem xmlns:ds="http://schemas.openxmlformats.org/officeDocument/2006/customXml" ds:itemID="{07FF5ACE-5C0A-41B3-B7CB-841D8D2ADBAC}">
   <ds:schemaRefs>
     <ds:schemaRef ds:uri="http://schemas.openxmlformats.org/officeDocument/2006/bibliography"/>
   </ds:schemaRefs>

--- a/Projet site de location de vélos.docx
+++ b/Projet site de location de vélos.docx
@@ -733,12 +733,237 @@
           <w:szCs w:val="24"/>
         </w:rPr>
       </w:pPr>
+      <w:bookmarkStart w:id="0" w:name="_GoBack"/>
+      <w:bookmarkEnd w:id="0"/>
       <w:r>
         <w:rPr>
           <w:noProof/>
           <w:lang w:eastAsia="fr-FR"/>
         </w:rPr>
         <w:lastRenderedPageBreak/>
+        <mc:AlternateContent>
+          <mc:Choice Requires="wps">
+            <w:drawing>
+              <wp:anchor distT="45720" distB="45720" distL="114300" distR="114300" simplePos="0" relativeHeight="251661312" behindDoc="0" locked="0" layoutInCell="1" allowOverlap="1" wp14:anchorId="39286CFF" wp14:editId="5EEA55B1">
+                <wp:simplePos x="0" y="0"/>
+                <wp:positionH relativeFrom="column">
+                  <wp:posOffset>285115</wp:posOffset>
+                </wp:positionH>
+                <wp:positionV relativeFrom="paragraph">
+                  <wp:posOffset>-45085</wp:posOffset>
+                </wp:positionV>
+                <wp:extent cx="1350645" cy="248421"/>
+                <wp:effectExtent l="0" t="0" r="1905" b="0"/>
+                <wp:wrapNone/>
+                <wp:docPr id="217" name="Zone de texte 2"/>
+                <wp:cNvGraphicFramePr>
+                  <a:graphicFrameLocks xmlns:a="http://schemas.openxmlformats.org/drawingml/2006/main"/>
+                </wp:cNvGraphicFramePr>
+                <a:graphic xmlns:a="http://schemas.openxmlformats.org/drawingml/2006/main">
+                  <a:graphicData uri="http://schemas.microsoft.com/office/word/2010/wordprocessingShape">
+                    <wps:wsp>
+                      <wps:cNvSpPr txBox="1">
+                        <a:spLocks noChangeArrowheads="1"/>
+                      </wps:cNvSpPr>
+                      <wps:spPr bwMode="auto">
+                        <a:xfrm>
+                          <a:off x="0" y="0"/>
+                          <a:ext cx="1350645" cy="248421"/>
+                        </a:xfrm>
+                        <a:prstGeom prst="rect">
+                          <a:avLst/>
+                        </a:prstGeom>
+                        <a:solidFill>
+                          <a:srgbClr val="FFFFFF"/>
+                        </a:solidFill>
+                        <a:ln w="9525">
+                          <a:noFill/>
+                          <a:miter lim="800000"/>
+                          <a:headEnd/>
+                          <a:tailEnd/>
+                        </a:ln>
+                      </wps:spPr>
+                      <wps:txbx>
+                        <w:txbxContent>
+                          <w:p>
+                            <w:r>
+                              <w:rPr>
+                                <w:highlight w:val="yellow"/>
+                              </w:rPr>
+                              <w:t>Accueil</w:t>
+                            </w:r>
+                            <w:r>
+                              <w:t xml:space="preserve"> </w:t>
+                            </w:r>
+                            <w:r>
+                              <w:rPr>
+                                <w:highlight w:val="yellow"/>
+                              </w:rPr>
+                              <w:t>Vélos</w:t>
+                            </w:r>
+                            <w:r>
+                              <w:t xml:space="preserve"> </w:t>
+                            </w:r>
+                          </w:p>
+                          <w:p>
+                            <w:r>
+                              <w:tab/>
+                            </w:r>
+                          </w:p>
+                        </w:txbxContent>
+                      </wps:txbx>
+                      <wps:bodyPr rot="0" vert="horz" wrap="square" lIns="91440" tIns="45720" rIns="91440" bIns="45720" anchor="t" anchorCtr="0">
+                        <a:noAutofit/>
+                      </wps:bodyPr>
+                    </wps:wsp>
+                  </a:graphicData>
+                </a:graphic>
+                <wp14:sizeRelH relativeFrom="margin">
+                  <wp14:pctWidth>0</wp14:pctWidth>
+                </wp14:sizeRelH>
+                <wp14:sizeRelV relativeFrom="margin">
+                  <wp14:pctHeight>0</wp14:pctHeight>
+                </wp14:sizeRelV>
+              </wp:anchor>
+            </w:drawing>
+          </mc:Choice>
+          <mc:Fallback>
+            <w:pict>
+              <v:shapetype w14:anchorId="39286CFF" id="_x0000_t202" coordsize="21600,21600" o:spt="202" path="m,l,21600r21600,l21600,xe">
+                <v:stroke joinstyle="miter"/>
+                <v:path gradientshapeok="t" o:connecttype="rect"/>
+              </v:shapetype>
+              <v:shape id="Zone de texte 2" o:spid="_x0000_s1026" type="#_x0000_t202" style="position:absolute;left:0;text-align:left;margin-left:22.45pt;margin-top:-3.55pt;width:106.35pt;height:19.55pt;z-index:251661312;visibility:visible;mso-wrap-style:square;mso-width-percent:0;mso-height-percent:0;mso-wrap-distance-left:9pt;mso-wrap-distance-top:3.6pt;mso-wrap-distance-right:9pt;mso-wrap-distance-bottom:3.6pt;mso-position-horizontal:absolute;mso-position-horizontal-relative:text;mso-position-vertical:absolute;mso-position-vertical-relative:text;mso-width-percent:0;mso-height-percent:0;mso-width-relative:margin;mso-height-relative:margin;v-text-anchor:top" o:gfxdata="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" stroked="f">
+                <v:textbox>
+                  <w:txbxContent>
+                    <w:p>
+                      <w:r>
+                        <w:rPr>
+                          <w:highlight w:val="yellow"/>
+                        </w:rPr>
+                        <w:t>Accueil</w:t>
+                      </w:r>
+                      <w:r>
+                        <w:t xml:space="preserve"> </w:t>
+                      </w:r>
+                      <w:r>
+                        <w:rPr>
+                          <w:highlight w:val="yellow"/>
+                        </w:rPr>
+                        <w:t>Vélos</w:t>
+                      </w:r>
+                      <w:r>
+                        <w:t xml:space="preserve"> </w:t>
+                      </w:r>
+                    </w:p>
+                    <w:p>
+                      <w:r>
+                        <w:tab/>
+                      </w:r>
+                    </w:p>
+                  </w:txbxContent>
+                </v:textbox>
+              </v:shape>
+            </w:pict>
+          </mc:Fallback>
+        </mc:AlternateContent>
+      </w:r>
+      <w:r>
+        <w:rPr>
+          <w:noProof/>
+          <w:lang w:eastAsia="fr-FR"/>
+        </w:rPr>
+        <mc:AlternateContent>
+          <mc:Choice Requires="wps">
+            <w:drawing>
+              <wp:anchor distT="0" distB="0" distL="114300" distR="114300" simplePos="0" relativeHeight="251662336" behindDoc="0" locked="0" layoutInCell="1" allowOverlap="1" wp14:anchorId="52A66042" wp14:editId="53C7A1F0">
+                <wp:simplePos x="0" y="0"/>
+                <wp:positionH relativeFrom="margin">
+                  <wp:posOffset>-167640</wp:posOffset>
+                </wp:positionH>
+                <wp:positionV relativeFrom="paragraph">
+                  <wp:posOffset>-161290</wp:posOffset>
+                </wp:positionV>
+                <wp:extent cx="490723" cy="450376"/>
+                <wp:effectExtent l="0" t="0" r="24130" b="26035"/>
+                <wp:wrapNone/>
+                <wp:docPr id="3" name="Émoticône 3"/>
+                <wp:cNvGraphicFramePr/>
+                <a:graphic xmlns:a="http://schemas.openxmlformats.org/drawingml/2006/main">
+                  <a:graphicData uri="http://schemas.microsoft.com/office/word/2010/wordprocessingShape">
+                    <wps:wsp>
+                      <wps:cNvSpPr/>
+                      <wps:spPr>
+                        <a:xfrm>
+                          <a:off x="0" y="0"/>
+                          <a:ext cx="490723" cy="450376"/>
+                        </a:xfrm>
+                        <a:prstGeom prst="smileyFace">
+                          <a:avLst/>
+                        </a:prstGeom>
+                      </wps:spPr>
+                      <wps:style>
+                        <a:lnRef idx="2">
+                          <a:schemeClr val="accent1">
+                            <a:shade val="50000"/>
+                          </a:schemeClr>
+                        </a:lnRef>
+                        <a:fillRef idx="1">
+                          <a:schemeClr val="accent1"/>
+                        </a:fillRef>
+                        <a:effectRef idx="0">
+                          <a:schemeClr val="accent1"/>
+                        </a:effectRef>
+                        <a:fontRef idx="minor">
+                          <a:schemeClr val="lt1"/>
+                        </a:fontRef>
+                      </wps:style>
+                      <wps:bodyPr rot="0" spcFirstLastPara="0" vertOverflow="overflow" horzOverflow="overflow" vert="horz" wrap="square" lIns="91440" tIns="45720" rIns="91440" bIns="45720" numCol="1" spcCol="0" rtlCol="0" fromWordArt="0" anchor="ctr" anchorCtr="0" forceAA="0" compatLnSpc="1">
+                        <a:prstTxWarp prst="textNoShape">
+                          <a:avLst/>
+                        </a:prstTxWarp>
+                        <a:noAutofit/>
+                      </wps:bodyPr>
+                    </wps:wsp>
+                  </a:graphicData>
+                </a:graphic>
+                <wp14:sizeRelH relativeFrom="margin">
+                  <wp14:pctWidth>0</wp14:pctWidth>
+                </wp14:sizeRelH>
+                <wp14:sizeRelV relativeFrom="margin">
+                  <wp14:pctHeight>0</wp14:pctHeight>
+                </wp14:sizeRelV>
+              </wp:anchor>
+            </w:drawing>
+          </mc:Choice>
+          <mc:Fallback>
+            <w:pict>
+              <v:shapetype w14:anchorId="2CD64A79" id="_x0000_t96" coordsize="21600,21600" o:spt="96" adj="17520" path="m10800,qx,10800,10800,21600,21600,10800,10800,xem7340,6445qx6215,7570,7340,8695,8465,7570,7340,6445xnfem14260,6445qx13135,7570,14260,8695,15385,7570,14260,6445xnfem4960@0c8853@3,12747@3,16640@0nfe">
+                <v:formulas>
+                  <v:f eqn="sum 33030 0 #0"/>
+                  <v:f eqn="prod #0 4 3"/>
+                  <v:f eqn="prod @0 1 3"/>
+                  <v:f eqn="sum @1 0 @2"/>
+                </v:formulas>
+                <v:path o:extrusionok="f" gradientshapeok="t" o:connecttype="custom" o:connectlocs="10800,0;3163,3163;0,10800;3163,18437;10800,21600;18437,18437;21600,10800;18437,3163" textboxrect="3163,3163,18437,18437"/>
+                <v:handles>
+                  <v:h position="center,#0" yrange="15510,17520"/>
+                </v:handles>
+                <o:complex v:ext="view"/>
+              </v:shapetype>
+              <v:shape id="Émoticône 3" o:spid="_x0000_s1026" type="#_x0000_t96" style="position:absolute;margin-left:-13.2pt;margin-top:-12.7pt;width:38.65pt;height:35.45pt;z-index:251662336;visibility:visible;mso-wrap-style:square;mso-width-percent:0;mso-height-percent:0;mso-wrap-distance-left:9pt;mso-wrap-distance-top:0;mso-wrap-distance-right:9pt;mso-wrap-distance-bottom:0;mso-position-horizontal:absolute;mso-position-horizontal-relative:margin;mso-position-vertical:absolute;mso-position-vertical-relative:text;mso-width-percent:0;mso-height-percent:0;mso-width-relative:margin;mso-height-relative:margin;v-text-anchor:middle" o:gfxdata="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" fillcolor="#5b9bd5 [3204]" strokecolor="#1f4d78 [1604]" strokeweight="1pt">
+                <v:stroke joinstyle="miter"/>
+                <w10:wrap anchorx="margin"/>
+              </v:shape>
+            </w:pict>
+          </mc:Fallback>
+        </mc:AlternateContent>
+      </w:r>
+      <w:r>
+        <w:rPr>
+          <w:noProof/>
+          <w:lang w:eastAsia="fr-FR"/>
+        </w:rPr>
         <mc:AlternateContent>
           <mc:Choice Requires="wps">
             <w:drawing>
@@ -911,11 +1136,7 @@
           </mc:Choice>
           <mc:Fallback>
             <w:pict>
-              <v:shapetype w14:anchorId="0FAFD764" id="_x0000_t202" coordsize="21600,21600" o:spt="202" path="m,l,21600r21600,l21600,xe">
-                <v:stroke joinstyle="miter"/>
-                <v:path gradientshapeok="t" o:connecttype="rect"/>
-              </v:shapetype>
-              <v:shape id="Zone de texte 2" o:spid="_x0000_s1026" type="#_x0000_t202" style="position:absolute;margin-left:338.2pt;margin-top:-28.85pt;width:144.85pt;height:110.6pt;z-index:251663360;visibility:visible;mso-wrap-style:square;mso-width-percent:0;mso-height-percent:200;mso-wrap-distance-left:9pt;mso-wrap-distance-top:3.6pt;mso-wrap-distance-right:9pt;mso-wrap-distance-bottom:3.6pt;mso-position-horizontal:absolute;mso-position-horizontal-relative:text;mso-position-vertical:absolute;mso-position-vertical-relative:text;mso-width-percent:0;mso-height-percent:200;mso-width-relative:margin;mso-height-relative:margin;v-text-anchor:top" o:gfxdata="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" stroked="f">
+              <v:shape w14:anchorId="0FAFD764" id="_x0000_s1027" type="#_x0000_t202" style="position:absolute;margin-left:338.2pt;margin-top:-28.85pt;width:144.85pt;height:110.6pt;z-index:251663360;visibility:visible;mso-wrap-style:square;mso-width-percent:0;mso-height-percent:200;mso-wrap-distance-left:9pt;mso-wrap-distance-top:3.6pt;mso-wrap-distance-right:9pt;mso-wrap-distance-bottom:3.6pt;mso-position-horizontal:absolute;mso-position-horizontal-relative:text;mso-position-vertical:absolute;mso-position-vertical-relative:text;mso-width-percent:0;mso-height-percent:200;mso-width-relative:margin;mso-height-relative:margin;v-text-anchor:top" o:gfxdata="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" stroked="f">
                 <v:textbox style="mso-fit-shape-to-text:t">
                   <w:txbxContent>
                     <w:p>
@@ -945,134 +1166,6 @@
                       </w:r>
                       <w:r>
                         <w:t xml:space="preserve"> </w:t>
-                      </w:r>
-                    </w:p>
-                  </w:txbxContent>
-                </v:textbox>
-              </v:shape>
-            </w:pict>
-          </mc:Fallback>
-        </mc:AlternateContent>
-      </w:r>
-      <w:r>
-        <w:rPr>
-          <w:noProof/>
-          <w:lang w:eastAsia="fr-FR"/>
-        </w:rPr>
-        <mc:AlternateContent>
-          <mc:Choice Requires="wps">
-            <w:drawing>
-              <wp:anchor distT="45720" distB="45720" distL="114300" distR="114300" simplePos="0" relativeHeight="251661312" behindDoc="0" locked="0" layoutInCell="1" allowOverlap="1" wp14:anchorId="39286CFF" wp14:editId="5EEA55B1">
-                <wp:simplePos x="0" y="0"/>
-                <wp:positionH relativeFrom="column">
-                  <wp:posOffset>-239101</wp:posOffset>
-                </wp:positionH>
-                <wp:positionV relativeFrom="paragraph">
-                  <wp:posOffset>-376526</wp:posOffset>
-                </wp:positionV>
-                <wp:extent cx="1350645" cy="248421"/>
-                <wp:effectExtent l="0" t="0" r="1905" b="0"/>
-                <wp:wrapNone/>
-                <wp:docPr id="217" name="Zone de texte 2"/>
-                <wp:cNvGraphicFramePr>
-                  <a:graphicFrameLocks xmlns:a="http://schemas.openxmlformats.org/drawingml/2006/main"/>
-                </wp:cNvGraphicFramePr>
-                <a:graphic xmlns:a="http://schemas.openxmlformats.org/drawingml/2006/main">
-                  <a:graphicData uri="http://schemas.microsoft.com/office/word/2010/wordprocessingShape">
-                    <wps:wsp>
-                      <wps:cNvSpPr txBox="1">
-                        <a:spLocks noChangeArrowheads="1"/>
-                      </wps:cNvSpPr>
-                      <wps:spPr bwMode="auto">
-                        <a:xfrm>
-                          <a:off x="0" y="0"/>
-                          <a:ext cx="1350645" cy="248421"/>
-                        </a:xfrm>
-                        <a:prstGeom prst="rect">
-                          <a:avLst/>
-                        </a:prstGeom>
-                        <a:solidFill>
-                          <a:srgbClr val="FFFFFF"/>
-                        </a:solidFill>
-                        <a:ln w="9525">
-                          <a:noFill/>
-                          <a:miter lim="800000"/>
-                          <a:headEnd/>
-                          <a:tailEnd/>
-                        </a:ln>
-                      </wps:spPr>
-                      <wps:txbx>
-                        <w:txbxContent>
-                          <w:p>
-                            <w:r>
-                              <w:rPr>
-                                <w:highlight w:val="yellow"/>
-                              </w:rPr>
-                              <w:t>Accueil</w:t>
-                            </w:r>
-                            <w:r>
-                              <w:t xml:space="preserve"> </w:t>
-                            </w:r>
-                            <w:r>
-                              <w:rPr>
-                                <w:highlight w:val="yellow"/>
-                              </w:rPr>
-                              <w:t>Vélos</w:t>
-                            </w:r>
-                            <w:r>
-                              <w:t xml:space="preserve"> </w:t>
-                            </w:r>
-                          </w:p>
-                          <w:p>
-                            <w:r>
-                              <w:tab/>
-                            </w:r>
-                          </w:p>
-                        </w:txbxContent>
-                      </wps:txbx>
-                      <wps:bodyPr rot="0" vert="horz" wrap="square" lIns="91440" tIns="45720" rIns="91440" bIns="45720" anchor="t" anchorCtr="0">
-                        <a:noAutofit/>
-                      </wps:bodyPr>
-                    </wps:wsp>
-                  </a:graphicData>
-                </a:graphic>
-                <wp14:sizeRelH relativeFrom="margin">
-                  <wp14:pctWidth>0</wp14:pctWidth>
-                </wp14:sizeRelH>
-                <wp14:sizeRelV relativeFrom="margin">
-                  <wp14:pctHeight>0</wp14:pctHeight>
-                </wp14:sizeRelV>
-              </wp:anchor>
-            </w:drawing>
-          </mc:Choice>
-          <mc:Fallback>
-            <w:pict>
-              <v:shape w14:anchorId="39286CFF" id="_x0000_s1027" type="#_x0000_t202" style="position:absolute;margin-left:-18.85pt;margin-top:-29.65pt;width:106.35pt;height:19.55pt;z-index:251661312;visibility:visible;mso-wrap-style:square;mso-width-percent:0;mso-height-percent:0;mso-wrap-distance-left:9pt;mso-wrap-distance-top:3.6pt;mso-wrap-distance-right:9pt;mso-wrap-distance-bottom:3.6pt;mso-position-horizontal:absolute;mso-position-horizontal-relative:text;mso-position-vertical:absolute;mso-position-vertical-relative:text;mso-width-percent:0;mso-height-percent:0;mso-width-relative:margin;mso-height-relative:margin;v-text-anchor:top" o:gfxdata="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" stroked="f">
-                <v:textbox>
-                  <w:txbxContent>
-                    <w:p>
-                      <w:r>
-                        <w:rPr>
-                          <w:highlight w:val="yellow"/>
-                        </w:rPr>
-                        <w:t>Accueil</w:t>
-                      </w:r>
-                      <w:r>
-                        <w:t xml:space="preserve"> </w:t>
-                      </w:r>
-                      <w:r>
-                        <w:rPr>
-                          <w:highlight w:val="yellow"/>
-                        </w:rPr>
-                        <w:t>Vélos</w:t>
-                      </w:r>
-                      <w:r>
-                        <w:t xml:space="preserve"> </w:t>
-                      </w:r>
-                    </w:p>
-                    <w:p>
-                      <w:r>
-                        <w:tab/>
                       </w:r>
                     </w:p>
                   </w:txbxContent>
@@ -3097,98 +3190,7 @@
           </mc:Choice>
           <mc:Fallback>
             <w:pict>
-              <v:rect w14:anchorId="21A39ECA" id="Rectangle 5" o:spid="_x0000_s1026" style="position:absolute;margin-left:-24.1pt;margin-top:3.85pt;width:508.5pt;height:143.45pt;z-index:251664384;visibility:visible;mso-wrap-style:square;mso-height-percent:0;mso-wrap-distance-left:9pt;mso-wrap-distance-top:0;mso-wrap-distance-right:9pt;mso-wrap-distance-bottom:0;mso-position-horizontal:absolute;mso-position-horizontal-relative:text;mso-position-vertical:absolute;mso-position-vertical-relative:text;mso-height-percent:0;mso-height-relative:margin;v-text-anchor:middle" o:gfxdata="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" fillcolor="white [3201]" strokecolor="black [3200]" strokeweight="1pt"/>
-            </w:pict>
-          </mc:Fallback>
-        </mc:AlternateContent>
-      </w:r>
-      <w:r>
-        <w:rPr>
-          <w:noProof/>
-          <w:lang w:eastAsia="fr-FR"/>
-        </w:rPr>
-        <mc:AlternateContent>
-          <mc:Choice Requires="wps">
-            <w:drawing>
-              <wp:anchor distT="0" distB="0" distL="114300" distR="114300" simplePos="0" relativeHeight="251662336" behindDoc="0" locked="0" layoutInCell="1" allowOverlap="1" wp14:anchorId="52A66042" wp14:editId="53C7A1F0">
-                <wp:simplePos x="0" y="0"/>
-                <wp:positionH relativeFrom="margin">
-                  <wp:align>center</wp:align>
-                </wp:positionH>
-                <wp:positionV relativeFrom="paragraph">
-                  <wp:posOffset>-483093</wp:posOffset>
-                </wp:positionV>
-                <wp:extent cx="490723" cy="450376"/>
-                <wp:effectExtent l="0" t="0" r="24130" b="26035"/>
-                <wp:wrapNone/>
-                <wp:docPr id="3" name="Émoticône 3"/>
-                <wp:cNvGraphicFramePr/>
-                <a:graphic xmlns:a="http://schemas.openxmlformats.org/drawingml/2006/main">
-                  <a:graphicData uri="http://schemas.microsoft.com/office/word/2010/wordprocessingShape">
-                    <wps:wsp>
-                      <wps:cNvSpPr/>
-                      <wps:spPr>
-                        <a:xfrm>
-                          <a:off x="0" y="0"/>
-                          <a:ext cx="490723" cy="450376"/>
-                        </a:xfrm>
-                        <a:prstGeom prst="smileyFace">
-                          <a:avLst/>
-                        </a:prstGeom>
-                      </wps:spPr>
-                      <wps:style>
-                        <a:lnRef idx="2">
-                          <a:schemeClr val="accent1">
-                            <a:shade val="50000"/>
-                          </a:schemeClr>
-                        </a:lnRef>
-                        <a:fillRef idx="1">
-                          <a:schemeClr val="accent1"/>
-                        </a:fillRef>
-                        <a:effectRef idx="0">
-                          <a:schemeClr val="accent1"/>
-                        </a:effectRef>
-                        <a:fontRef idx="minor">
-                          <a:schemeClr val="lt1"/>
-                        </a:fontRef>
-                      </wps:style>
-                      <wps:bodyPr rot="0" spcFirstLastPara="0" vertOverflow="overflow" horzOverflow="overflow" vert="horz" wrap="square" lIns="91440" tIns="45720" rIns="91440" bIns="45720" numCol="1" spcCol="0" rtlCol="0" fromWordArt="0" anchor="ctr" anchorCtr="0" forceAA="0" compatLnSpc="1">
-                        <a:prstTxWarp prst="textNoShape">
-                          <a:avLst/>
-                        </a:prstTxWarp>
-                        <a:noAutofit/>
-                      </wps:bodyPr>
-                    </wps:wsp>
-                  </a:graphicData>
-                </a:graphic>
-                <wp14:sizeRelH relativeFrom="margin">
-                  <wp14:pctWidth>0</wp14:pctWidth>
-                </wp14:sizeRelH>
-                <wp14:sizeRelV relativeFrom="margin">
-                  <wp14:pctHeight>0</wp14:pctHeight>
-                </wp14:sizeRelV>
-              </wp:anchor>
-            </w:drawing>
-          </mc:Choice>
-          <mc:Fallback>
-            <w:pict>
-              <v:shapetype w14:anchorId="20CC68B0" id="_x0000_t96" coordsize="21600,21600" o:spt="96" adj="17520" path="m10800,qx,10800,10800,21600,21600,10800,10800,xem7340,6445qx6215,7570,7340,8695,8465,7570,7340,6445xnfem14260,6445qx13135,7570,14260,8695,15385,7570,14260,6445xnfem4960@0c8853@3,12747@3,16640@0nfe">
-                <v:formulas>
-                  <v:f eqn="sum 33030 0 #0"/>
-                  <v:f eqn="prod #0 4 3"/>
-                  <v:f eqn="prod @0 1 3"/>
-                  <v:f eqn="sum @1 0 @2"/>
-                </v:formulas>
-                <v:path o:extrusionok="f" gradientshapeok="t" o:connecttype="custom" o:connectlocs="10800,0;3163,3163;0,10800;3163,18437;10800,21600;18437,18437;21600,10800;18437,3163" textboxrect="3163,3163,18437,18437"/>
-                <v:handles>
-                  <v:h position="center,#0" yrange="15510,17520"/>
-                </v:handles>
-                <o:complex v:ext="view"/>
-              </v:shapetype>
-              <v:shape id="Émoticône 3" o:spid="_x0000_s1026" type="#_x0000_t96" style="position:absolute;margin-left:0;margin-top:-38.05pt;width:38.65pt;height:35.45pt;z-index:251662336;visibility:visible;mso-wrap-style:square;mso-width-percent:0;mso-height-percent:0;mso-wrap-distance-left:9pt;mso-wrap-distance-top:0;mso-wrap-distance-right:9pt;mso-wrap-distance-bottom:0;mso-position-horizontal:center;mso-position-horizontal-relative:margin;mso-position-vertical:absolute;mso-position-vertical-relative:text;mso-width-percent:0;mso-height-percent:0;mso-width-relative:margin;mso-height-relative:margin;v-text-anchor:middle" o:gfxdata="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" fillcolor="#5b9bd5 [3204]" strokecolor="#1f4d78 [1604]" strokeweight="1pt">
-                <v:stroke joinstyle="miter"/>
-                <w10:wrap anchorx="margin"/>
-              </v:shape>
+              <v:rect w14:anchorId="1555C0EA" id="Rectangle 5" o:spid="_x0000_s1026" style="position:absolute;margin-left:-24.1pt;margin-top:3.85pt;width:508.5pt;height:143.45pt;z-index:251664384;visibility:visible;mso-wrap-style:square;mso-height-percent:0;mso-wrap-distance-left:9pt;mso-wrap-distance-top:0;mso-wrap-distance-right:9pt;mso-wrap-distance-bottom:0;mso-position-horizontal:absolute;mso-position-horizontal-relative:text;mso-position-vertical:absolute;mso-position-vertical-relative:text;mso-height-percent:0;mso-height-relative:margin;v-text-anchor:middle" o:gfxdata="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" fillcolor="white [3201]" strokecolor="black [3200]" strokeweight="1pt"/>
             </w:pict>
           </mc:Fallback>
         </mc:AlternateContent>
@@ -7553,11 +7555,7 @@
           </mc:Choice>
           <mc:Fallback>
             <w:pict>
-              <v:shapetype w14:anchorId="42E2744B" id="_x0000_t202" coordsize="21600,21600" o:spt="202" path="m,l,21600r21600,l21600,xe">
-                <v:stroke joinstyle="miter"/>
-                <v:path gradientshapeok="t" o:connecttype="rect"/>
-              </v:shapetype>
-              <v:shape id="_x0000_s1055" type="#_x0000_t202" style="position:absolute;margin-left:315.1pt;margin-top:216.8pt;width:244.55pt;height:408.6pt;z-index:251721728;visibility:visible;mso-wrap-style:square;mso-width-percent:0;mso-height-percent:0;mso-wrap-distance-left:9pt;mso-wrap-distance-top:3.6pt;mso-wrap-distance-right:9pt;mso-wrap-distance-bottom:3.6pt;mso-position-horizontal:absolute;mso-position-horizontal-relative:page;mso-position-vertical:absolute;mso-position-vertical-relative:text;mso-width-percent:0;mso-height-percent:0;mso-width-relative:margin;mso-height-relative:margin;v-text-anchor:top" o:gfxdata="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" stroked="f">
+              <v:shape w14:anchorId="42E2744B" id="_x0000_s1055" type="#_x0000_t202" style="position:absolute;margin-left:315.1pt;margin-top:216.8pt;width:244.55pt;height:408.6pt;z-index:251721728;visibility:visible;mso-wrap-style:square;mso-width-percent:0;mso-height-percent:0;mso-wrap-distance-left:9pt;mso-wrap-distance-top:3.6pt;mso-wrap-distance-right:9pt;mso-wrap-distance-bottom:3.6pt;mso-position-horizontal:absolute;mso-position-horizontal-relative:page;mso-position-vertical:absolute;mso-position-vertical-relative:text;mso-width-percent:0;mso-height-percent:0;mso-width-relative:margin;mso-height-relative:margin;v-text-anchor:top" o:gfxdata="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" stroked="f">
                 <v:textbox>
                   <w:txbxContent>
                     <w:p>
@@ -8698,8 +8696,6 @@
           <w:szCs w:val="28"/>
         </w:rPr>
       </w:pPr>
-      <w:bookmarkStart w:id="0" w:name="_GoBack"/>
-      <w:bookmarkEnd w:id="0"/>
     </w:p>
     <w:p>
       <w:pPr>
@@ -12031,14 +12027,35 @@
         </dgm:presLayoutVars>
       </dgm:prSet>
       <dgm:spPr/>
+      <dgm:t>
+        <a:bodyPr/>
+        <a:lstStyle/>
+        <a:p>
+          <a:endParaRPr lang="fr-FR"/>
+        </a:p>
+      </dgm:t>
     </dgm:pt>
     <dgm:pt modelId="{D9E0C1CD-BAE1-4A06-9E1F-9E82C0CE8FF7}" type="pres">
       <dgm:prSet presAssocID="{89485596-BE39-411F-B08C-F50554B59D2B}" presName="sibTrans" presStyleLbl="sibTrans2D1" presStyleIdx="0" presStyleCnt="2"/>
       <dgm:spPr/>
+      <dgm:t>
+        <a:bodyPr/>
+        <a:lstStyle/>
+        <a:p>
+          <a:endParaRPr lang="fr-FR"/>
+        </a:p>
+      </dgm:t>
     </dgm:pt>
     <dgm:pt modelId="{14DF555D-4023-4AFD-90F7-F073F532FE8A}" type="pres">
       <dgm:prSet presAssocID="{89485596-BE39-411F-B08C-F50554B59D2B}" presName="connectorText" presStyleLbl="sibTrans2D1" presStyleIdx="0" presStyleCnt="2"/>
       <dgm:spPr/>
+      <dgm:t>
+        <a:bodyPr/>
+        <a:lstStyle/>
+        <a:p>
+          <a:endParaRPr lang="fr-FR"/>
+        </a:p>
+      </dgm:t>
     </dgm:pt>
     <dgm:pt modelId="{6F3AE8C0-2CA9-42A4-AC19-BFE91C68AADA}" type="pres">
       <dgm:prSet presAssocID="{9C98582F-036E-4106-986B-96720F39FF24}" presName="node" presStyleLbl="node1" presStyleIdx="1" presStyleCnt="3">
@@ -12047,14 +12064,35 @@
         </dgm:presLayoutVars>
       </dgm:prSet>
       <dgm:spPr/>
+      <dgm:t>
+        <a:bodyPr/>
+        <a:lstStyle/>
+        <a:p>
+          <a:endParaRPr lang="fr-FR"/>
+        </a:p>
+      </dgm:t>
     </dgm:pt>
     <dgm:pt modelId="{6F6748F6-232A-4E54-B394-39D06ABA8D9C}" type="pres">
       <dgm:prSet presAssocID="{5C56792B-3B4B-46C7-9A7C-C28F424487CE}" presName="sibTrans" presStyleLbl="sibTrans2D1" presStyleIdx="1" presStyleCnt="2"/>
       <dgm:spPr/>
+      <dgm:t>
+        <a:bodyPr/>
+        <a:lstStyle/>
+        <a:p>
+          <a:endParaRPr lang="fr-FR"/>
+        </a:p>
+      </dgm:t>
     </dgm:pt>
     <dgm:pt modelId="{44D69F58-49E0-4C15-80DA-BD541116A630}" type="pres">
       <dgm:prSet presAssocID="{5C56792B-3B4B-46C7-9A7C-C28F424487CE}" presName="connectorText" presStyleLbl="sibTrans2D1" presStyleIdx="1" presStyleCnt="2"/>
       <dgm:spPr/>
+      <dgm:t>
+        <a:bodyPr/>
+        <a:lstStyle/>
+        <a:p>
+          <a:endParaRPr lang="fr-FR"/>
+        </a:p>
+      </dgm:t>
     </dgm:pt>
     <dgm:pt modelId="{739309E3-0F2A-48D8-8531-C001C579803B}" type="pres">
       <dgm:prSet presAssocID="{6823D167-E896-4D20-A28F-385DFE652BC2}" presName="node" presStyleLbl="node1" presStyleIdx="2" presStyleCnt="3">
@@ -12073,17 +12111,17 @@
     </dgm:pt>
   </dgm:ptLst>
   <dgm:cxnLst>
+    <dgm:cxn modelId="{D3C14F89-013E-4B1C-AAC2-084D3EEE1471}" type="presOf" srcId="{89485596-BE39-411F-B08C-F50554B59D2B}" destId="{14DF555D-4023-4AFD-90F7-F073F532FE8A}" srcOrd="1" destOrd="0" presId="urn:microsoft.com/office/officeart/2005/8/layout/process1"/>
+    <dgm:cxn modelId="{E4F7BB3D-50F7-4DE5-B2A5-0E5757054843}" type="presOf" srcId="{9C98582F-036E-4106-986B-96720F39FF24}" destId="{6F3AE8C0-2CA9-42A4-AC19-BFE91C68AADA}" srcOrd="0" destOrd="0" presId="urn:microsoft.com/office/officeart/2005/8/layout/process1"/>
+    <dgm:cxn modelId="{D22F9D1B-F3CC-42C2-9F57-0AD413E949C8}" srcId="{67B7A0A9-0FC7-4F22-A275-95F06DB279BD}" destId="{9C98582F-036E-4106-986B-96720F39FF24}" srcOrd="1" destOrd="0" parTransId="{B1065CE3-1A91-4567-871E-67CC35792A7F}" sibTransId="{5C56792B-3B4B-46C7-9A7C-C28F424487CE}"/>
+    <dgm:cxn modelId="{775A5149-A4DD-4D0D-9C19-7F0C728588C0}" srcId="{67B7A0A9-0FC7-4F22-A275-95F06DB279BD}" destId="{2E6E0329-8ACD-4FE2-84E1-CFE9B4CA2770}" srcOrd="0" destOrd="0" parTransId="{D915B64D-383A-47D5-B7CD-AD509EC44667}" sibTransId="{89485596-BE39-411F-B08C-F50554B59D2B}"/>
+    <dgm:cxn modelId="{DE236B2B-EE0B-4121-A5BB-369E7DCAE49D}" type="presOf" srcId="{67B7A0A9-0FC7-4F22-A275-95F06DB279BD}" destId="{92CFA3CF-B688-43FD-92F7-867999DA6EDA}" srcOrd="0" destOrd="0" presId="urn:microsoft.com/office/officeart/2005/8/layout/process1"/>
+    <dgm:cxn modelId="{3A6FBA8A-65DD-4FB4-ACBB-87981B15320A}" type="presOf" srcId="{2E6E0329-8ACD-4FE2-84E1-CFE9B4CA2770}" destId="{9F5F4A8A-28B3-4D3A-B105-FE67BEF571BA}" srcOrd="0" destOrd="0" presId="urn:microsoft.com/office/officeart/2005/8/layout/process1"/>
     <dgm:cxn modelId="{FC66897D-71EB-49C2-B0EF-F13328EDEA76}" type="presOf" srcId="{5C56792B-3B4B-46C7-9A7C-C28F424487CE}" destId="{44D69F58-49E0-4C15-80DA-BD541116A630}" srcOrd="1" destOrd="0" presId="urn:microsoft.com/office/officeart/2005/8/layout/process1"/>
     <dgm:cxn modelId="{EDEA6DE9-90D0-4741-BCF9-45BF5EB257DA}" type="presOf" srcId="{5C56792B-3B4B-46C7-9A7C-C28F424487CE}" destId="{6F6748F6-232A-4E54-B394-39D06ABA8D9C}" srcOrd="0" destOrd="0" presId="urn:microsoft.com/office/officeart/2005/8/layout/process1"/>
-    <dgm:cxn modelId="{DE236B2B-EE0B-4121-A5BB-369E7DCAE49D}" type="presOf" srcId="{67B7A0A9-0FC7-4F22-A275-95F06DB279BD}" destId="{92CFA3CF-B688-43FD-92F7-867999DA6EDA}" srcOrd="0" destOrd="0" presId="urn:microsoft.com/office/officeart/2005/8/layout/process1"/>
     <dgm:cxn modelId="{0A7E5AC0-1F31-4A1C-BA43-3FB0B97FAA25}" srcId="{67B7A0A9-0FC7-4F22-A275-95F06DB279BD}" destId="{6823D167-E896-4D20-A28F-385DFE652BC2}" srcOrd="2" destOrd="0" parTransId="{344B3746-D77E-46DA-BE31-C36B3626B1EA}" sibTransId="{EC3884E4-FD0B-41AB-9570-664A2052D554}"/>
-    <dgm:cxn modelId="{E4F7BB3D-50F7-4DE5-B2A5-0E5757054843}" type="presOf" srcId="{9C98582F-036E-4106-986B-96720F39FF24}" destId="{6F3AE8C0-2CA9-42A4-AC19-BFE91C68AADA}" srcOrd="0" destOrd="0" presId="urn:microsoft.com/office/officeart/2005/8/layout/process1"/>
-    <dgm:cxn modelId="{D3C14F89-013E-4B1C-AAC2-084D3EEE1471}" type="presOf" srcId="{89485596-BE39-411F-B08C-F50554B59D2B}" destId="{14DF555D-4023-4AFD-90F7-F073F532FE8A}" srcOrd="1" destOrd="0" presId="urn:microsoft.com/office/officeart/2005/8/layout/process1"/>
-    <dgm:cxn modelId="{D22F9D1B-F3CC-42C2-9F57-0AD413E949C8}" srcId="{67B7A0A9-0FC7-4F22-A275-95F06DB279BD}" destId="{9C98582F-036E-4106-986B-96720F39FF24}" srcOrd="1" destOrd="0" parTransId="{B1065CE3-1A91-4567-871E-67CC35792A7F}" sibTransId="{5C56792B-3B4B-46C7-9A7C-C28F424487CE}"/>
-    <dgm:cxn modelId="{775A5149-A4DD-4D0D-9C19-7F0C728588C0}" srcId="{67B7A0A9-0FC7-4F22-A275-95F06DB279BD}" destId="{2E6E0329-8ACD-4FE2-84E1-CFE9B4CA2770}" srcOrd="0" destOrd="0" parTransId="{D915B64D-383A-47D5-B7CD-AD509EC44667}" sibTransId="{89485596-BE39-411F-B08C-F50554B59D2B}"/>
+    <dgm:cxn modelId="{8659CAD8-B2B4-4089-9CDF-D758A9B266E0}" type="presOf" srcId="{89485596-BE39-411F-B08C-F50554B59D2B}" destId="{D9E0C1CD-BAE1-4A06-9E1F-9E82C0CE8FF7}" srcOrd="0" destOrd="0" presId="urn:microsoft.com/office/officeart/2005/8/layout/process1"/>
     <dgm:cxn modelId="{5A956720-8EA5-4229-8968-9DF13708DDBE}" type="presOf" srcId="{6823D167-E896-4D20-A28F-385DFE652BC2}" destId="{739309E3-0F2A-48D8-8531-C001C579803B}" srcOrd="0" destOrd="0" presId="urn:microsoft.com/office/officeart/2005/8/layout/process1"/>
-    <dgm:cxn modelId="{3A6FBA8A-65DD-4FB4-ACBB-87981B15320A}" type="presOf" srcId="{2E6E0329-8ACD-4FE2-84E1-CFE9B4CA2770}" destId="{9F5F4A8A-28B3-4D3A-B105-FE67BEF571BA}" srcOrd="0" destOrd="0" presId="urn:microsoft.com/office/officeart/2005/8/layout/process1"/>
-    <dgm:cxn modelId="{8659CAD8-B2B4-4089-9CDF-D758A9B266E0}" type="presOf" srcId="{89485596-BE39-411F-B08C-F50554B59D2B}" destId="{D9E0C1CD-BAE1-4A06-9E1F-9E82C0CE8FF7}" srcOrd="0" destOrd="0" presId="urn:microsoft.com/office/officeart/2005/8/layout/process1"/>
     <dgm:cxn modelId="{0ED7A6D3-BE69-41AB-AA5E-F7C310919989}" type="presParOf" srcId="{92CFA3CF-B688-43FD-92F7-867999DA6EDA}" destId="{9F5F4A8A-28B3-4D3A-B105-FE67BEF571BA}" srcOrd="0" destOrd="0" presId="urn:microsoft.com/office/officeart/2005/8/layout/process1"/>
     <dgm:cxn modelId="{697C03F4-D3E2-4AE4-B29F-7FB93BA83327}" type="presParOf" srcId="{92CFA3CF-B688-43FD-92F7-867999DA6EDA}" destId="{D9E0C1CD-BAE1-4A06-9E1F-9E82C0CE8FF7}" srcOrd="1" destOrd="0" presId="urn:microsoft.com/office/officeart/2005/8/layout/process1"/>
     <dgm:cxn modelId="{C43CA295-A0BA-4C65-A70E-8217919D7048}" type="presParOf" srcId="{D9E0C1CD-BAE1-4A06-9E1F-9E82C0CE8FF7}" destId="{14DF555D-4023-4AFD-90F7-F073F532FE8A}" srcOrd="0" destOrd="0" presId="urn:microsoft.com/office/officeart/2005/8/layout/process1"/>
@@ -19169,7 +19207,7 @@
 </file>
 
 <file path=customXml/itemProps1.xml><?xml version="1.0" encoding="utf-8"?>
-<ds:datastoreItem xmlns:ds="http://schemas.openxmlformats.org/officeDocument/2006/customXml" ds:itemID="{07FF5ACE-5C0A-41B3-B7CB-841D8D2ADBAC}">
+<ds:datastoreItem xmlns:ds="http://schemas.openxmlformats.org/officeDocument/2006/customXml" ds:itemID="{C852CB17-5DFF-4B32-817D-140E1F0FC27D}">
   <ds:schemaRefs>
     <ds:schemaRef ds:uri="http://schemas.openxmlformats.org/officeDocument/2006/bibliography"/>
   </ds:schemaRefs>

--- a/Projet site de location de vélos.docx
+++ b/Projet site de location de vélos.docx
@@ -733,8 +733,6 @@
           <w:szCs w:val="24"/>
         </w:rPr>
       </w:pPr>
-      <w:bookmarkStart w:id="0" w:name="_GoBack"/>
-      <w:bookmarkEnd w:id="0"/>
       <w:r>
         <w:rPr>
           <w:noProof/>
@@ -804,6 +802,12 @@
                             <w:r>
                               <w:t xml:space="preserve"> </w:t>
                             </w:r>
+                            <w:r>
+                              <w:rPr>
+                                <w:highlight w:val="yellow"/>
+                              </w:rPr>
+                              <w:t>Tarifs</w:t>
+                            </w:r>
                           </w:p>
                           <w:p>
                             <w:r>
@@ -833,7 +837,7 @@
                 <v:stroke joinstyle="miter"/>
                 <v:path gradientshapeok="t" o:connecttype="rect"/>
               </v:shapetype>
-              <v:shape id="Zone de texte 2" o:spid="_x0000_s1026" type="#_x0000_t202" style="position:absolute;left:0;text-align:left;margin-left:22.45pt;margin-top:-3.55pt;width:106.35pt;height:19.55pt;z-index:251661312;visibility:visible;mso-wrap-style:square;mso-width-percent:0;mso-height-percent:0;mso-wrap-distance-left:9pt;mso-wrap-distance-top:3.6pt;mso-wrap-distance-right:9pt;mso-wrap-distance-bottom:3.6pt;mso-position-horizontal:absolute;mso-position-horizontal-relative:text;mso-position-vertical:absolute;mso-position-vertical-relative:text;mso-width-percent:0;mso-height-percent:0;mso-width-relative:margin;mso-height-relative:margin;v-text-anchor:top" o:gfxdata="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" stroked="f">
+              <v:shape id="Zone de texte 2" o:spid="_x0000_s1026" type="#_x0000_t202" style="position:absolute;left:0;text-align:left;margin-left:22.45pt;margin-top:-3.55pt;width:106.35pt;height:19.55pt;z-index:251661312;visibility:visible;mso-wrap-style:square;mso-width-percent:0;mso-height-percent:0;mso-wrap-distance-left:9pt;mso-wrap-distance-top:3.6pt;mso-wrap-distance-right:9pt;mso-wrap-distance-bottom:3.6pt;mso-position-horizontal:absolute;mso-position-horizontal-relative:text;mso-position-vertical:absolute;mso-position-vertical-relative:text;mso-width-percent:0;mso-height-percent:0;mso-width-relative:margin;mso-height-relative:margin;v-text-anchor:top" o:gfxdata="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" stroked="f">
                 <v:textbox>
                   <w:txbxContent>
                     <w:p>
@@ -854,6 +858,12 @@
                       </w:r>
                       <w:r>
                         <w:t xml:space="preserve"> </w:t>
+                      </w:r>
+                      <w:r>
+                        <w:rPr>
+                          <w:highlight w:val="yellow"/>
+                        </w:rPr>
+                        <w:t>Tarifs</w:t>
                       </w:r>
                     </w:p>
                     <w:p>
@@ -2044,18 +2054,16 @@
                             <w:pPr>
                               <w:jc w:val="center"/>
                             </w:pPr>
-                            <w:r>
-                              <w:t>Photo vélo</w:t>
-                            </w:r>
                           </w:p>
                           <w:p>
                             <w:pPr>
                               <w:jc w:val="center"/>
                             </w:pPr>
                             <w:r>
-                              <w:t>Petite description</w:t>
+                              <w:t>Photo vélo</w:t>
                             </w:r>
                           </w:p>
+                          <w:p/>
                           <w:p>
                             <w:pPr>
                               <w:jc w:val="center"/>
@@ -2108,18 +2116,16 @@
                       <w:pPr>
                         <w:jc w:val="center"/>
                       </w:pPr>
-                      <w:r>
-                        <w:t>Photo vélo</w:t>
-                      </w:r>
                     </w:p>
                     <w:p>
                       <w:pPr>
                         <w:jc w:val="center"/>
                       </w:pPr>
                       <w:r>
-                        <w:t>Petite description</w:t>
+                        <w:t>Photo vélo</w:t>
                       </w:r>
                     </w:p>
+                    <w:p/>
                     <w:p>
                       <w:pPr>
                         <w:jc w:val="center"/>
@@ -2208,6 +2214,11 @@
                             <w:pPr>
                               <w:jc w:val="center"/>
                             </w:pPr>
+                          </w:p>
+                          <w:p>
+                            <w:pPr>
+                              <w:jc w:val="center"/>
+                            </w:pPr>
                             <w:r>
                               <w:t>Photo vélo</w:t>
                             </w:r>
@@ -2216,9 +2227,6 @@
                             <w:pPr>
                               <w:jc w:val="center"/>
                             </w:pPr>
-                            <w:r>
-                              <w:t>Petite description</w:t>
-                            </w:r>
                           </w:p>
                           <w:p>
                             <w:pPr>
@@ -2276,6 +2284,11 @@
                       <w:pPr>
                         <w:jc w:val="center"/>
                       </w:pPr>
+                    </w:p>
+                    <w:p>
+                      <w:pPr>
+                        <w:jc w:val="center"/>
+                      </w:pPr>
                       <w:r>
                         <w:t>Photo vélo</w:t>
                       </w:r>
@@ -2284,9 +2297,6 @@
                       <w:pPr>
                         <w:jc w:val="center"/>
                       </w:pPr>
-                      <w:r>
-                        <w:t>Petite description</w:t>
-                      </w:r>
                     </w:p>
                     <w:p>
                       <w:pPr>
@@ -2376,6 +2386,11 @@
                             <w:pPr>
                               <w:jc w:val="center"/>
                             </w:pPr>
+                          </w:p>
+                          <w:p>
+                            <w:pPr>
+                              <w:jc w:val="center"/>
+                            </w:pPr>
                             <w:r>
                               <w:t>Photo vélo</w:t>
                             </w:r>
@@ -2384,9 +2399,6 @@
                             <w:pPr>
                               <w:jc w:val="center"/>
                             </w:pPr>
-                            <w:r>
-                              <w:t>Petite description</w:t>
-                            </w:r>
                           </w:p>
                           <w:p>
                             <w:pPr>
@@ -2444,6 +2456,11 @@
                       <w:pPr>
                         <w:jc w:val="center"/>
                       </w:pPr>
+                    </w:p>
+                    <w:p>
+                      <w:pPr>
+                        <w:jc w:val="center"/>
+                      </w:pPr>
                       <w:r>
                         <w:t>Photo vélo</w:t>
                       </w:r>
@@ -2452,9 +2469,6 @@
                       <w:pPr>
                         <w:jc w:val="center"/>
                       </w:pPr>
-                      <w:r>
-                        <w:t>Petite description</w:t>
-                      </w:r>
                     </w:p>
                     <w:p>
                       <w:pPr>
@@ -2536,6 +2550,7 @@
                       <wps:txbx>
                         <w:txbxContent>
                           <w:p/>
+                          <w:p/>
                           <w:p>
                             <w:pPr>
                               <w:jc w:val="center"/>
@@ -2548,9 +2563,6 @@
                             <w:pPr>
                               <w:jc w:val="center"/>
                             </w:pPr>
-                            <w:r>
-                              <w:t>Petite description</w:t>
-                            </w:r>
                           </w:p>
                           <w:p>
                             <w:pPr>
@@ -2600,6 +2612,7 @@
                 <v:textbox>
                   <w:txbxContent>
                     <w:p/>
+                    <w:p/>
                     <w:p>
                       <w:pPr>
                         <w:jc w:val="center"/>
@@ -2612,9 +2625,6 @@
                       <w:pPr>
                         <w:jc w:val="center"/>
                       </w:pPr>
-                      <w:r>
-                        <w:t>Petite description</w:t>
-                      </w:r>
                     </w:p>
                     <w:p>
                       <w:pPr>
@@ -8389,13 +8399,13 @@
               <wp:anchor distT="0" distB="0" distL="114300" distR="114300" simplePos="0" relativeHeight="251738112" behindDoc="0" locked="0" layoutInCell="1" allowOverlap="1">
                 <wp:simplePos x="0" y="0"/>
                 <wp:positionH relativeFrom="column">
-                  <wp:posOffset>1099958</wp:posOffset>
+                  <wp:posOffset>1659255</wp:posOffset>
                 </wp:positionH>
                 <wp:positionV relativeFrom="paragraph">
-                  <wp:posOffset>2284757</wp:posOffset>
+                  <wp:posOffset>2289175</wp:posOffset>
                 </wp:positionV>
-                <wp:extent cx="1060284" cy="90611"/>
-                <wp:effectExtent l="0" t="0" r="83185" b="100330"/>
+                <wp:extent cx="857250" cy="1181100"/>
+                <wp:effectExtent l="0" t="38100" r="76200" b="19050"/>
                 <wp:wrapNone/>
                 <wp:docPr id="304" name="Connecteur en arc 304"/>
                 <wp:cNvGraphicFramePr/>
@@ -8404,13 +8414,13 @@
                     <wps:wsp>
                       <wps:cNvCnPr/>
                       <wps:spPr>
-                        <a:xfrm>
+                        <a:xfrm flipV="1">
                           <a:off x="0" y="0"/>
-                          <a:ext cx="1060284" cy="90611"/>
+                          <a:ext cx="857250" cy="1181100"/>
                         </a:xfrm>
                         <a:prstGeom prst="curvedConnector3">
                           <a:avLst>
-                            <a:gd name="adj1" fmla="val 8519"/>
+                            <a:gd name="adj1" fmla="val 101739"/>
                           </a:avLst>
                         </a:prstGeom>
                         <a:ln>
@@ -8446,7 +8456,7 @@
           </mc:Choice>
           <mc:Fallback>
             <w:pict>
-              <v:shapetype w14:anchorId="40F6392F" id="_x0000_t38" coordsize="21600,21600" o:spt="38" o:oned="t" path="m,c@0,0@1,5400@1,10800@1,16200@2,21600,21600,21600e" filled="f">
+              <v:shapetype w14:anchorId="1A197444" id="_x0000_t38" coordsize="21600,21600" o:spt="38" o:oned="t" path="m,c@0,0@1,5400@1,10800@1,16200@2,21600,21600,21600e" filled="f">
                 <v:formulas>
                   <v:f eqn="mid #0 0"/>
                   <v:f eqn="val #0"/>
@@ -8458,7 +8468,7 @@
                 </v:handles>
                 <o:lock v:ext="edit" shapetype="t"/>
               </v:shapetype>
-              <v:shape id="Connecteur en arc 304" o:spid="_x0000_s1026" type="#_x0000_t38" style="position:absolute;margin-left:86.6pt;margin-top:179.9pt;width:83.5pt;height:7.15pt;z-index:251738112;visibility:visible;mso-wrap-style:square;mso-width-percent:0;mso-height-percent:0;mso-wrap-distance-left:9pt;mso-wrap-distance-top:0;mso-wrap-distance-right:9pt;mso-wrap-distance-bottom:0;mso-position-horizontal:absolute;mso-position-horizontal-relative:text;mso-position-vertical:absolute;mso-position-vertical-relative:text;mso-width-percent:0;mso-height-percent:0;mso-width-relative:margin;mso-height-relative:margin" o:gfxdata="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" adj="1840" strokecolor="black [3200]" strokeweight=".5pt">
+              <v:shape id="Connecteur en arc 304" o:spid="_x0000_s1026" type="#_x0000_t38" style="position:absolute;margin-left:130.65pt;margin-top:180.25pt;width:67.5pt;height:93pt;flip:y;z-index:251738112;visibility:visible;mso-wrap-style:square;mso-width-percent:0;mso-height-percent:0;mso-wrap-distance-left:9pt;mso-wrap-distance-top:0;mso-wrap-distance-right:9pt;mso-wrap-distance-bottom:0;mso-position-horizontal:absolute;mso-position-horizontal-relative:text;mso-position-vertical:absolute;mso-position-vertical-relative:text;mso-width-percent:0;mso-height-percent:0;mso-width-relative:margin;mso-height-relative:margin" o:gfxdata="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" adj="21976" strokecolor="black [3200]" strokeweight=".5pt">
                 <v:stroke endarrow="block" joinstyle="miter"/>
               </v:shape>
             </w:pict>
@@ -8478,13 +8488,13 @@
               <wp:anchor distT="0" distB="0" distL="114300" distR="114300" simplePos="0" relativeHeight="251736064" behindDoc="0" locked="0" layoutInCell="1" allowOverlap="1">
                 <wp:simplePos x="0" y="0"/>
                 <wp:positionH relativeFrom="column">
-                  <wp:posOffset>2760980</wp:posOffset>
+                  <wp:posOffset>3602355</wp:posOffset>
                 </wp:positionH>
                 <wp:positionV relativeFrom="paragraph">
-                  <wp:posOffset>2295525</wp:posOffset>
+                  <wp:posOffset>1749425</wp:posOffset>
                 </wp:positionV>
-                <wp:extent cx="990600" cy="1028700"/>
-                <wp:effectExtent l="38100" t="38100" r="95250" b="95250"/>
+                <wp:extent cx="222250" cy="1244600"/>
+                <wp:effectExtent l="38100" t="38100" r="82550" b="50800"/>
                 <wp:wrapNone/>
                 <wp:docPr id="267" name="Connecteur en arc 267"/>
                 <wp:cNvGraphicFramePr/>
@@ -8495,7 +8505,7 @@
                       <wps:spPr>
                         <a:xfrm flipH="1">
                           <a:off x="0" y="0"/>
-                          <a:ext cx="990600" cy="1028700"/>
+                          <a:ext cx="222250" cy="1244600"/>
                         </a:xfrm>
                         <a:prstGeom prst="curvedConnector3">
                           <a:avLst>
@@ -8536,7 +8546,7 @@
           </mc:Choice>
           <mc:Fallback>
             <w:pict>
-              <v:shape w14:anchorId="1AF3FB49" id="Connecteur en arc 267" o:spid="_x0000_s1026" type="#_x0000_t38" style="position:absolute;margin-left:217.4pt;margin-top:180.75pt;width:78pt;height:81pt;flip:x;z-index:251736064;visibility:visible;mso-wrap-style:square;mso-width-percent:0;mso-height-percent:0;mso-wrap-distance-left:9pt;mso-wrap-distance-top:0;mso-wrap-distance-right:9pt;mso-wrap-distance-bottom:0;mso-position-horizontal:absolute;mso-position-horizontal-relative:text;mso-position-vertical:absolute;mso-position-vertical-relative:text;mso-width-percent:0;mso-height-percent:0;mso-width-relative:margin;mso-height-relative:margin" o:gfxdata="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" adj="-1174" strokecolor="black [3200]" strokeweight=".5pt">
+              <v:shape w14:anchorId="4CAE27FE" id="Connecteur en arc 267" o:spid="_x0000_s1026" type="#_x0000_t38" style="position:absolute;margin-left:283.65pt;margin-top:137.75pt;width:17.5pt;height:98pt;flip:x;z-index:251736064;visibility:visible;mso-wrap-style:square;mso-width-percent:0;mso-height-percent:0;mso-wrap-distance-left:9pt;mso-wrap-distance-top:0;mso-wrap-distance-right:9pt;mso-wrap-distance-bottom:0;mso-position-horizontal:absolute;mso-position-horizontal-relative:text;mso-position-vertical:absolute;mso-position-vertical-relative:text;mso-width-percent:0;mso-height-percent:0;mso-width-relative:margin;mso-height-relative:margin" o:gfxdata="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" adj="-1174" strokecolor="black [3200]" strokeweight=".5pt">
                 <v:stroke startarrow="block" endarrow="block" joinstyle="miter"/>
               </v:shape>
             </w:pict>
@@ -8556,13 +8566,13 @@
               <wp:anchor distT="0" distB="0" distL="114300" distR="114300" simplePos="0" relativeHeight="251737088" behindDoc="0" locked="0" layoutInCell="1" allowOverlap="1">
                 <wp:simplePos x="0" y="0"/>
                 <wp:positionH relativeFrom="column">
-                  <wp:posOffset>901709</wp:posOffset>
+                  <wp:posOffset>1252856</wp:posOffset>
                 </wp:positionH>
                 <wp:positionV relativeFrom="paragraph">
-                  <wp:posOffset>748495</wp:posOffset>
+                  <wp:posOffset>1736725</wp:posOffset>
                 </wp:positionV>
-                <wp:extent cx="1317720" cy="1023582"/>
-                <wp:effectExtent l="76200" t="0" r="15875" b="62865"/>
+                <wp:extent cx="412750" cy="901700"/>
+                <wp:effectExtent l="19050" t="0" r="44450" b="88900"/>
                 <wp:wrapNone/>
                 <wp:docPr id="302" name="Connecteur en arc 302"/>
                 <wp:cNvGraphicFramePr/>
@@ -8571,13 +8581,13 @@
                     <wps:wsp>
                       <wps:cNvCnPr/>
                       <wps:spPr>
-                        <a:xfrm flipH="1">
+                        <a:xfrm>
                           <a:off x="0" y="0"/>
-                          <a:ext cx="1317720" cy="1023582"/>
+                          <a:ext cx="412750" cy="901700"/>
                         </a:xfrm>
                         <a:prstGeom prst="curvedConnector3">
                           <a:avLst>
-                            <a:gd name="adj1" fmla="val 103333"/>
+                            <a:gd name="adj1" fmla="val -3585"/>
                           </a:avLst>
                         </a:prstGeom>
                         <a:ln>
@@ -8613,7 +8623,7 @@
           </mc:Choice>
           <mc:Fallback>
             <w:pict>
-              <v:shape w14:anchorId="0F762935" id="Connecteur en arc 302" o:spid="_x0000_s1026" type="#_x0000_t38" style="position:absolute;margin-left:71pt;margin-top:58.95pt;width:103.75pt;height:80.6pt;flip:x;z-index:251737088;visibility:visible;mso-wrap-style:square;mso-width-percent:0;mso-height-percent:0;mso-wrap-distance-left:9pt;mso-wrap-distance-top:0;mso-wrap-distance-right:9pt;mso-wrap-distance-bottom:0;mso-position-horizontal:absolute;mso-position-horizontal-relative:text;mso-position-vertical:absolute;mso-position-vertical-relative:text;mso-width-percent:0;mso-height-percent:0;mso-width-relative:margin;mso-height-relative:margin" o:gfxdata="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" adj="22320" strokecolor="black [3200]" strokeweight=".5pt">
+              <v:shape w14:anchorId="22D6D84F" id="Connecteur en arc 302" o:spid="_x0000_s1026" type="#_x0000_t38" style="position:absolute;margin-left:98.65pt;margin-top:136.75pt;width:32.5pt;height:71pt;z-index:251737088;visibility:visible;mso-wrap-style:square;mso-width-percent:0;mso-height-percent:0;mso-wrap-distance-left:9pt;mso-wrap-distance-top:0;mso-wrap-distance-right:9pt;mso-wrap-distance-bottom:0;mso-position-horizontal:absolute;mso-position-horizontal-relative:text;mso-position-vertical:absolute;mso-position-vertical-relative:text;mso-width-percent:0;mso-height-percent:0;mso-width-relative:margin;mso-height-relative:margin" o:gfxdata="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" adj="-774" strokecolor="black [3200]" strokeweight=".5pt">
                 <v:stroke endarrow="block" joinstyle="miter"/>
               </v:shape>
             </w:pict>
@@ -8630,7 +8640,7 @@
         <w:drawing>
           <wp:inline distT="0" distB="0" distL="0" distR="0">
             <wp:extent cx="4303395" cy="3712191"/>
-            <wp:effectExtent l="0" t="0" r="0" b="0"/>
+            <wp:effectExtent l="0" t="0" r="0" b="41275"/>
             <wp:docPr id="266" name="Diagramme 266"/>
             <wp:cNvGraphicFramePr/>
             <a:graphic xmlns:a="http://schemas.openxmlformats.org/drawingml/2006/main">
@@ -8641,6 +8651,8 @@
           </wp:inline>
         </w:drawing>
       </w:r>
+      <w:bookmarkStart w:id="0" w:name="_GoBack"/>
+      <w:bookmarkEnd w:id="0"/>
     </w:p>
     <w:p>
       <w:pPr>
@@ -11519,7 +11531,7 @@
         <a:p>
           <a:r>
             <a:rPr lang="fr-FR"/>
-            <a:t>Velos</a:t>
+            <a:t>Tarifs</a:t>
           </a:r>
         </a:p>
       </dgm:t>
@@ -11690,6 +11702,42 @@
         </a:p>
       </dgm:t>
     </dgm:pt>
+    <dgm:pt modelId="{5930E215-B69D-49EE-9E11-7906D923D453}">
+      <dgm:prSet phldrT="[Texte]"/>
+      <dgm:spPr/>
+      <dgm:t>
+        <a:bodyPr/>
+        <a:lstStyle/>
+        <a:p>
+          <a:r>
+            <a:rPr lang="fr-FR"/>
+            <a:t>Velos</a:t>
+          </a:r>
+        </a:p>
+      </dgm:t>
+    </dgm:pt>
+    <dgm:pt modelId="{36ECFB46-C943-4378-9C8D-1D8363BE8341}" type="parTrans" cxnId="{E08C24F9-9390-4944-B30B-4FB9189E2871}">
+      <dgm:prSet/>
+      <dgm:spPr/>
+      <dgm:t>
+        <a:bodyPr/>
+        <a:lstStyle/>
+        <a:p>
+          <a:endParaRPr lang="fr-FR"/>
+        </a:p>
+      </dgm:t>
+    </dgm:pt>
+    <dgm:pt modelId="{1785EA7B-EBE9-496C-8311-56CAB71C78A7}" type="sibTrans" cxnId="{E08C24F9-9390-4944-B30B-4FB9189E2871}">
+      <dgm:prSet/>
+      <dgm:spPr/>
+      <dgm:t>
+        <a:bodyPr/>
+        <a:lstStyle/>
+        <a:p>
+          <a:endParaRPr lang="fr-FR"/>
+        </a:p>
+      </dgm:t>
+    </dgm:pt>
     <dgm:pt modelId="{225EEF59-0523-4AC5-A5E3-ED4162A82534}" type="pres">
       <dgm:prSet presAssocID="{BA508D05-D3F4-47AF-B141-955A069479DD}" presName="Name0" presStyleCnt="0">
         <dgm:presLayoutVars>
@@ -11710,7 +11758,7 @@
       </dgm:t>
     </dgm:pt>
     <dgm:pt modelId="{AF05E5AB-A977-4D19-AF9E-5F10682BC325}" type="pres">
-      <dgm:prSet presAssocID="{76583E1D-9E4D-47B4-97B3-CAEDBE9AB38B}" presName="textCenter" presStyleLbl="node1" presStyleIdx="0" presStyleCnt="6"/>
+      <dgm:prSet presAssocID="{76583E1D-9E4D-47B4-97B3-CAEDBE9AB38B}" presName="textCenter" presStyleLbl="node1" presStyleIdx="0" presStyleCnt="7"/>
       <dgm:spPr/>
       <dgm:t>
         <a:bodyPr/>
@@ -11725,7 +11773,7 @@
       <dgm:spPr/>
     </dgm:pt>
     <dgm:pt modelId="{43BE87B5-8F7A-43F4-A373-FE3CE3A00DCE}" type="pres">
-      <dgm:prSet presAssocID="{002E05B2-7D90-45F6-B7D3-23C53876AF69}" presName="childCenter1" presStyleLbl="node1" presStyleIdx="1" presStyleCnt="6"/>
+      <dgm:prSet presAssocID="{002E05B2-7D90-45F6-B7D3-23C53876AF69}" presName="childCenter1" presStyleLbl="node1" presStyleIdx="1" presStyleCnt="7"/>
       <dgm:spPr/>
       <dgm:t>
         <a:bodyPr/>
@@ -11736,7 +11784,7 @@
       </dgm:t>
     </dgm:pt>
     <dgm:pt modelId="{79D349EB-2DCF-4EAF-B248-49C77B913197}" type="pres">
-      <dgm:prSet presAssocID="{843F606C-6313-4353-966D-A681B841F1D9}" presName="Name144" presStyleLbl="parChTrans1D2" presStyleIdx="0" presStyleCnt="4"/>
+      <dgm:prSet presAssocID="{843F606C-6313-4353-966D-A681B841F1D9}" presName="Name144" presStyleLbl="parChTrans1D2" presStyleIdx="0" presStyleCnt="5"/>
       <dgm:spPr/>
       <dgm:t>
         <a:bodyPr/>
@@ -11751,7 +11799,7 @@
       <dgm:spPr/>
     </dgm:pt>
     <dgm:pt modelId="{263E364B-CFDA-4591-9D2C-45323BFEA725}" type="pres">
-      <dgm:prSet presAssocID="{279CDE14-EF0C-4863-87C4-447CE5BD71AD}" presName="childCenter2" presStyleLbl="node1" presStyleIdx="2" presStyleCnt="6"/>
+      <dgm:prSet presAssocID="{279CDE14-EF0C-4863-87C4-447CE5BD71AD}" presName="childCenter2" presStyleLbl="node1" presStyleIdx="2" presStyleCnt="7"/>
       <dgm:spPr/>
       <dgm:t>
         <a:bodyPr/>
@@ -11762,7 +11810,7 @@
       </dgm:t>
     </dgm:pt>
     <dgm:pt modelId="{B1C4676F-E876-4DEB-A34A-40ACBBCA164D}" type="pres">
-      <dgm:prSet presAssocID="{3C252F1F-945A-4B75-ABAC-89A5FCE4DA95}" presName="Name221" presStyleLbl="parChTrans1D2" presStyleIdx="1" presStyleCnt="4"/>
+      <dgm:prSet presAssocID="{3C252F1F-945A-4B75-ABAC-89A5FCE4DA95}" presName="Name221" presStyleLbl="parChTrans1D2" presStyleIdx="1" presStyleCnt="5"/>
       <dgm:spPr/>
       <dgm:t>
         <a:bodyPr/>
@@ -11777,7 +11825,7 @@
       <dgm:spPr/>
     </dgm:pt>
     <dgm:pt modelId="{9D0D6289-7394-4CC1-8CDD-4F95A7099817}" type="pres">
-      <dgm:prSet presAssocID="{1D9F00FF-7EB5-4DEB-A92D-5F7E432FBBBE}" presName="childCenter3" presStyleLbl="node1" presStyleIdx="3" presStyleCnt="6"/>
+      <dgm:prSet presAssocID="{1D9F00FF-7EB5-4DEB-A92D-5F7E432FBBBE}" presName="childCenter3" presStyleLbl="node1" presStyleIdx="3" presStyleCnt="7"/>
       <dgm:spPr/>
       <dgm:t>
         <a:bodyPr/>
@@ -11788,7 +11836,7 @@
       </dgm:t>
     </dgm:pt>
     <dgm:pt modelId="{1EADBEF7-3C08-4C75-9600-459375F26680}" type="pres">
-      <dgm:prSet presAssocID="{ADE57E91-F76C-4F98-BF56-4227D6150F86}" presName="Name288" presStyleLbl="parChTrans1D2" presStyleIdx="2" presStyleCnt="4"/>
+      <dgm:prSet presAssocID="{ADE57E91-F76C-4F98-BF56-4227D6150F86}" presName="Name288" presStyleLbl="parChTrans1D2" presStyleIdx="2" presStyleCnt="5"/>
       <dgm:spPr/>
       <dgm:t>
         <a:bodyPr/>
@@ -11803,7 +11851,7 @@
       <dgm:spPr/>
     </dgm:pt>
     <dgm:pt modelId="{774C484F-A5E8-4F94-BE93-C32336A95442}" type="pres">
-      <dgm:prSet presAssocID="{87310C23-BA3B-440B-904C-A0E2F4C812C6}" presName="childCenter4" presStyleLbl="node1" presStyleIdx="4" presStyleCnt="6"/>
+      <dgm:prSet presAssocID="{87310C23-BA3B-440B-904C-A0E2F4C812C6}" presName="childCenter4" presStyleLbl="node1" presStyleIdx="4" presStyleCnt="7"/>
       <dgm:spPr/>
       <dgm:t>
         <a:bodyPr/>
@@ -11825,7 +11873,7 @@
       </dgm:t>
     </dgm:pt>
     <dgm:pt modelId="{1A628B73-81A7-479E-92F9-3D827C26170B}" type="pres">
-      <dgm:prSet presAssocID="{D35B8CCF-FC10-4EFF-A336-8CC7F4207685}" presName="text4" presStyleLbl="node1" presStyleIdx="5" presStyleCnt="6">
+      <dgm:prSet presAssocID="{D35B8CCF-FC10-4EFF-A336-8CC7F4207685}" presName="text4" presStyleLbl="node1" presStyleIdx="5" presStyleCnt="7">
         <dgm:presLayoutVars>
           <dgm:bulletEnabled val="1"/>
         </dgm:presLayoutVars>
@@ -11840,7 +11888,7 @@
       </dgm:t>
     </dgm:pt>
     <dgm:pt modelId="{69DF6E26-BF8E-4062-BE95-F7A159611B2A}" type="pres">
-      <dgm:prSet presAssocID="{330A9A88-1324-4288-852B-2E3C5AF4859D}" presName="Name345" presStyleLbl="parChTrans1D2" presStyleIdx="3" presStyleCnt="4"/>
+      <dgm:prSet presAssocID="{330A9A88-1324-4288-852B-2E3C5AF4859D}" presName="Name345" presStyleLbl="parChTrans1D2" presStyleIdx="3" presStyleCnt="5"/>
       <dgm:spPr/>
       <dgm:t>
         <a:bodyPr/>
@@ -11850,25 +11898,47 @@
         </a:p>
       </dgm:t>
     </dgm:pt>
+    <dgm:pt modelId="{92B7EB3C-A04E-40E8-AADB-9A08426B1C5F}" type="pres">
+      <dgm:prSet presAssocID="{76583E1D-9E4D-47B4-97B3-CAEDBE9AB38B}" presName="cycle_5" presStyleCnt="0"/>
+      <dgm:spPr/>
+    </dgm:pt>
+    <dgm:pt modelId="{1E125AA7-0B21-4F89-A66B-3280BDF03E3F}" type="pres">
+      <dgm:prSet presAssocID="{5930E215-B69D-49EE-9E11-7906D923D453}" presName="childCenter5" presStyleLbl="node1" presStyleIdx="6" presStyleCnt="7"/>
+      <dgm:spPr/>
+      <dgm:t>
+        <a:bodyPr/>
+        <a:lstStyle/>
+        <a:p>
+          <a:endParaRPr lang="fr-FR"/>
+        </a:p>
+      </dgm:t>
+    </dgm:pt>
+    <dgm:pt modelId="{2B369226-40BB-49F6-BADA-5626D4C7E8C9}" type="pres">
+      <dgm:prSet presAssocID="{36ECFB46-C943-4378-9C8D-1D8363BE8341}" presName="Name392" presStyleLbl="parChTrans1D2" presStyleIdx="4" presStyleCnt="5"/>
+      <dgm:spPr/>
+    </dgm:pt>
   </dgm:ptLst>
   <dgm:cxnLst>
+    <dgm:cxn modelId="{FE2FF128-8BC3-497C-8EC4-ED5235F3662D}" srcId="{87310C23-BA3B-440B-904C-A0E2F4C812C6}" destId="{D35B8CCF-FC10-4EFF-A336-8CC7F4207685}" srcOrd="0" destOrd="0" parTransId="{129A1460-EA32-484D-99A1-3458E4C78F62}" sibTransId="{A285085F-E4B8-4EAF-AC9E-27D9F5041957}"/>
+    <dgm:cxn modelId="{89F3579B-0636-440C-B460-19FAC0BA9FD8}" type="presOf" srcId="{3C252F1F-945A-4B75-ABAC-89A5FCE4DA95}" destId="{B1C4676F-E876-4DEB-A34A-40ACBBCA164D}" srcOrd="0" destOrd="0" presId="urn:microsoft.com/office/officeart/2008/layout/RadialCluster"/>
+    <dgm:cxn modelId="{8F09520E-84A9-4900-801F-58682490E4D1}" srcId="{76583E1D-9E4D-47B4-97B3-CAEDBE9AB38B}" destId="{002E05B2-7D90-45F6-B7D3-23C53876AF69}" srcOrd="0" destOrd="0" parTransId="{843F606C-6313-4353-966D-A681B841F1D9}" sibTransId="{97A95DAB-99A3-4C6C-AE15-F25E2DB63EDD}"/>
+    <dgm:cxn modelId="{38C059A8-934C-4A65-BB63-5C89F75AB1B6}" srcId="{76583E1D-9E4D-47B4-97B3-CAEDBE9AB38B}" destId="{87310C23-BA3B-440B-904C-A0E2F4C812C6}" srcOrd="3" destOrd="0" parTransId="{330A9A88-1324-4288-852B-2E3C5AF4859D}" sibTransId="{3AD8CF9E-D1EC-47D2-8A8D-FEFEEBEF0819}"/>
+    <dgm:cxn modelId="{A627DB58-9DED-4C47-A57A-74EF09757310}" type="presOf" srcId="{ADE57E91-F76C-4F98-BF56-4227D6150F86}" destId="{1EADBEF7-3C08-4C75-9600-459375F26680}" srcOrd="0" destOrd="0" presId="urn:microsoft.com/office/officeart/2008/layout/RadialCluster"/>
+    <dgm:cxn modelId="{D36F198F-62C5-42E7-8A84-76F4C3054311}" type="presOf" srcId="{D35B8CCF-FC10-4EFF-A336-8CC7F4207685}" destId="{1A628B73-81A7-479E-92F9-3D827C26170B}" srcOrd="0" destOrd="0" presId="urn:microsoft.com/office/officeart/2008/layout/RadialCluster"/>
+    <dgm:cxn modelId="{E08C24F9-9390-4944-B30B-4FB9189E2871}" srcId="{76583E1D-9E4D-47B4-97B3-CAEDBE9AB38B}" destId="{5930E215-B69D-49EE-9E11-7906D923D453}" srcOrd="4" destOrd="0" parTransId="{36ECFB46-C943-4378-9C8D-1D8363BE8341}" sibTransId="{1785EA7B-EBE9-496C-8311-56CAB71C78A7}"/>
+    <dgm:cxn modelId="{F3584BB6-A28C-48CF-B872-23648F73155B}" type="presOf" srcId="{279CDE14-EF0C-4863-87C4-447CE5BD71AD}" destId="{263E364B-CFDA-4591-9D2C-45323BFEA725}" srcOrd="0" destOrd="0" presId="urn:microsoft.com/office/officeart/2008/layout/RadialCluster"/>
+    <dgm:cxn modelId="{5BE4C925-4A57-49F3-B4F8-6C636554B8D1}" type="presOf" srcId="{129A1460-EA32-484D-99A1-3458E4C78F62}" destId="{06270141-ACEA-4BA3-9BBE-49346491B035}" srcOrd="0" destOrd="0" presId="urn:microsoft.com/office/officeart/2008/layout/RadialCluster"/>
+    <dgm:cxn modelId="{DF097F38-3E89-4A25-81A6-054DEE67286A}" type="presOf" srcId="{BA508D05-D3F4-47AF-B141-955A069479DD}" destId="{225EEF59-0523-4AC5-A5E3-ED4162A82534}" srcOrd="0" destOrd="0" presId="urn:microsoft.com/office/officeart/2008/layout/RadialCluster"/>
+    <dgm:cxn modelId="{4B363A83-5305-4673-BED9-789ED3F9182A}" type="presOf" srcId="{5930E215-B69D-49EE-9E11-7906D923D453}" destId="{1E125AA7-0B21-4F89-A66B-3280BDF03E3F}" srcOrd="0" destOrd="0" presId="urn:microsoft.com/office/officeart/2008/layout/RadialCluster"/>
+    <dgm:cxn modelId="{7EDCC77F-29F8-440C-A5A0-EC594D842996}" type="presOf" srcId="{843F606C-6313-4353-966D-A681B841F1D9}" destId="{79D349EB-2DCF-4EAF-B248-49C77B913197}" srcOrd="0" destOrd="0" presId="urn:microsoft.com/office/officeart/2008/layout/RadialCluster"/>
+    <dgm:cxn modelId="{C73BE539-0DB8-44DA-B299-0958691A0054}" type="presOf" srcId="{36ECFB46-C943-4378-9C8D-1D8363BE8341}" destId="{2B369226-40BB-49F6-BADA-5626D4C7E8C9}" srcOrd="0" destOrd="0" presId="urn:microsoft.com/office/officeart/2008/layout/RadialCluster"/>
     <dgm:cxn modelId="{927B0787-41CD-49E7-A81C-37AD03137A7C}" type="presOf" srcId="{1D9F00FF-7EB5-4DEB-A92D-5F7E432FBBBE}" destId="{9D0D6289-7394-4CC1-8CDD-4F95A7099817}" srcOrd="0" destOrd="0" presId="urn:microsoft.com/office/officeart/2008/layout/RadialCluster"/>
+    <dgm:cxn modelId="{AC43F2C2-FDE9-4D18-A072-C2CBAE215675}" type="presOf" srcId="{87310C23-BA3B-440B-904C-A0E2F4C812C6}" destId="{774C484F-A5E8-4F94-BE93-C32336A95442}" srcOrd="0" destOrd="0" presId="urn:microsoft.com/office/officeart/2008/layout/RadialCluster"/>
+    <dgm:cxn modelId="{362E4A40-D1BB-42EA-9BD1-2E0642611D87}" type="presOf" srcId="{002E05B2-7D90-45F6-B7D3-23C53876AF69}" destId="{43BE87B5-8F7A-43F4-A373-FE3CE3A00DCE}" srcOrd="0" destOrd="0" presId="urn:microsoft.com/office/officeart/2008/layout/RadialCluster"/>
+    <dgm:cxn modelId="{F21F1F90-523F-4025-8523-394563FD75C3}" srcId="{76583E1D-9E4D-47B4-97B3-CAEDBE9AB38B}" destId="{279CDE14-EF0C-4863-87C4-447CE5BD71AD}" srcOrd="1" destOrd="0" parTransId="{3C252F1F-945A-4B75-ABAC-89A5FCE4DA95}" sibTransId="{B16E5093-C0B9-41D1-911E-E7858BF3230B}"/>
+    <dgm:cxn modelId="{5709AC9C-3C45-4EFC-94AE-3EBDD2CBE6D4}" type="presOf" srcId="{76583E1D-9E4D-47B4-97B3-CAEDBE9AB38B}" destId="{AF05E5AB-A977-4D19-AF9E-5F10682BC325}" srcOrd="0" destOrd="0" presId="urn:microsoft.com/office/officeart/2008/layout/RadialCluster"/>
     <dgm:cxn modelId="{9EB7F2F7-BA92-4EE6-9F04-FA2E9E98BF03}" srcId="{BA508D05-D3F4-47AF-B141-955A069479DD}" destId="{76583E1D-9E4D-47B4-97B3-CAEDBE9AB38B}" srcOrd="0" destOrd="0" parTransId="{7EF31B69-356C-4937-A618-D764CFFE38CB}" sibTransId="{A131610C-0C7C-409A-9947-9A11C7402395}"/>
-    <dgm:cxn modelId="{38C059A8-934C-4A65-BB63-5C89F75AB1B6}" srcId="{76583E1D-9E4D-47B4-97B3-CAEDBE9AB38B}" destId="{87310C23-BA3B-440B-904C-A0E2F4C812C6}" srcOrd="3" destOrd="0" parTransId="{330A9A88-1324-4288-852B-2E3C5AF4859D}" sibTransId="{3AD8CF9E-D1EC-47D2-8A8D-FEFEEBEF0819}"/>
-    <dgm:cxn modelId="{D36F198F-62C5-42E7-8A84-76F4C3054311}" type="presOf" srcId="{D35B8CCF-FC10-4EFF-A336-8CC7F4207685}" destId="{1A628B73-81A7-479E-92F9-3D827C26170B}" srcOrd="0" destOrd="0" presId="urn:microsoft.com/office/officeart/2008/layout/RadialCluster"/>
-    <dgm:cxn modelId="{362E4A40-D1BB-42EA-9BD1-2E0642611D87}" type="presOf" srcId="{002E05B2-7D90-45F6-B7D3-23C53876AF69}" destId="{43BE87B5-8F7A-43F4-A373-FE3CE3A00DCE}" srcOrd="0" destOrd="0" presId="urn:microsoft.com/office/officeart/2008/layout/RadialCluster"/>
-    <dgm:cxn modelId="{5709AC9C-3C45-4EFC-94AE-3EBDD2CBE6D4}" type="presOf" srcId="{76583E1D-9E4D-47B4-97B3-CAEDBE9AB38B}" destId="{AF05E5AB-A977-4D19-AF9E-5F10682BC325}" srcOrd="0" destOrd="0" presId="urn:microsoft.com/office/officeart/2008/layout/RadialCluster"/>
-    <dgm:cxn modelId="{AC43F2C2-FDE9-4D18-A072-C2CBAE215675}" type="presOf" srcId="{87310C23-BA3B-440B-904C-A0E2F4C812C6}" destId="{774C484F-A5E8-4F94-BE93-C32336A95442}" srcOrd="0" destOrd="0" presId="urn:microsoft.com/office/officeart/2008/layout/RadialCluster"/>
-    <dgm:cxn modelId="{A627DB58-9DED-4C47-A57A-74EF09757310}" type="presOf" srcId="{ADE57E91-F76C-4F98-BF56-4227D6150F86}" destId="{1EADBEF7-3C08-4C75-9600-459375F26680}" srcOrd="0" destOrd="0" presId="urn:microsoft.com/office/officeart/2008/layout/RadialCluster"/>
-    <dgm:cxn modelId="{89F3579B-0636-440C-B460-19FAC0BA9FD8}" type="presOf" srcId="{3C252F1F-945A-4B75-ABAC-89A5FCE4DA95}" destId="{B1C4676F-E876-4DEB-A34A-40ACBBCA164D}" srcOrd="0" destOrd="0" presId="urn:microsoft.com/office/officeart/2008/layout/RadialCluster"/>
-    <dgm:cxn modelId="{7EDCC77F-29F8-440C-A5A0-EC594D842996}" type="presOf" srcId="{843F606C-6313-4353-966D-A681B841F1D9}" destId="{79D349EB-2DCF-4EAF-B248-49C77B913197}" srcOrd="0" destOrd="0" presId="urn:microsoft.com/office/officeart/2008/layout/RadialCluster"/>
-    <dgm:cxn modelId="{F3584BB6-A28C-48CF-B872-23648F73155B}" type="presOf" srcId="{279CDE14-EF0C-4863-87C4-447CE5BD71AD}" destId="{263E364B-CFDA-4591-9D2C-45323BFEA725}" srcOrd="0" destOrd="0" presId="urn:microsoft.com/office/officeart/2008/layout/RadialCluster"/>
-    <dgm:cxn modelId="{DF097F38-3E89-4A25-81A6-054DEE67286A}" type="presOf" srcId="{BA508D05-D3F4-47AF-B141-955A069479DD}" destId="{225EEF59-0523-4AC5-A5E3-ED4162A82534}" srcOrd="0" destOrd="0" presId="urn:microsoft.com/office/officeart/2008/layout/RadialCluster"/>
-    <dgm:cxn modelId="{8F09520E-84A9-4900-801F-58682490E4D1}" srcId="{76583E1D-9E4D-47B4-97B3-CAEDBE9AB38B}" destId="{002E05B2-7D90-45F6-B7D3-23C53876AF69}" srcOrd="0" destOrd="0" parTransId="{843F606C-6313-4353-966D-A681B841F1D9}" sibTransId="{97A95DAB-99A3-4C6C-AE15-F25E2DB63EDD}"/>
-    <dgm:cxn modelId="{F21F1F90-523F-4025-8523-394563FD75C3}" srcId="{76583E1D-9E4D-47B4-97B3-CAEDBE9AB38B}" destId="{279CDE14-EF0C-4863-87C4-447CE5BD71AD}" srcOrd="1" destOrd="0" parTransId="{3C252F1F-945A-4B75-ABAC-89A5FCE4DA95}" sibTransId="{B16E5093-C0B9-41D1-911E-E7858BF3230B}"/>
-    <dgm:cxn modelId="{5BE4C925-4A57-49F3-B4F8-6C636554B8D1}" type="presOf" srcId="{129A1460-EA32-484D-99A1-3458E4C78F62}" destId="{06270141-ACEA-4BA3-9BBE-49346491B035}" srcOrd="0" destOrd="0" presId="urn:microsoft.com/office/officeart/2008/layout/RadialCluster"/>
     <dgm:cxn modelId="{E9C7DBFB-5DB7-4E15-B2B4-FC55E7C95071}" srcId="{76583E1D-9E4D-47B4-97B3-CAEDBE9AB38B}" destId="{1D9F00FF-7EB5-4DEB-A92D-5F7E432FBBBE}" srcOrd="2" destOrd="0" parTransId="{ADE57E91-F76C-4F98-BF56-4227D6150F86}" sibTransId="{CA8A84FB-6CBF-4249-B695-F218E4BC9C59}"/>
-    <dgm:cxn modelId="{FE2FF128-8BC3-497C-8EC4-ED5235F3662D}" srcId="{87310C23-BA3B-440B-904C-A0E2F4C812C6}" destId="{D35B8CCF-FC10-4EFF-A336-8CC7F4207685}" srcOrd="0" destOrd="0" parTransId="{129A1460-EA32-484D-99A1-3458E4C78F62}" sibTransId="{A285085F-E4B8-4EAF-AC9E-27D9F5041957}"/>
     <dgm:cxn modelId="{39A5F6F1-E4B2-4F4D-8761-E1B794CD161F}" type="presOf" srcId="{330A9A88-1324-4288-852B-2E3C5AF4859D}" destId="{69DF6E26-BF8E-4062-BE95-F7A159611B2A}" srcOrd="0" destOrd="0" presId="urn:microsoft.com/office/officeart/2008/layout/RadialCluster"/>
     <dgm:cxn modelId="{D9DEB4A8-6EF4-48A1-9B97-7A404BF02C4C}" type="presParOf" srcId="{225EEF59-0523-4AC5-A5E3-ED4162A82534}" destId="{AF05E5AB-A977-4D19-AF9E-5F10682BC325}" srcOrd="0" destOrd="0" presId="urn:microsoft.com/office/officeart/2008/layout/RadialCluster"/>
     <dgm:cxn modelId="{385135DB-FD61-489F-B88C-D2C481819AEF}" type="presParOf" srcId="{225EEF59-0523-4AC5-A5E3-ED4162A82534}" destId="{E8DFFAB8-B8BF-4D55-906C-B622D47E515C}" srcOrd="1" destOrd="0" presId="urn:microsoft.com/office/officeart/2008/layout/RadialCluster"/>
@@ -11885,6 +11955,9 @@
     <dgm:cxn modelId="{67C1B0AC-71CA-4D48-BF68-A73C12D5D729}" type="presParOf" srcId="{F3D48430-B775-4A27-A951-0B128333283D}" destId="{06270141-ACEA-4BA3-9BBE-49346491B035}" srcOrd="1" destOrd="0" presId="urn:microsoft.com/office/officeart/2008/layout/RadialCluster"/>
     <dgm:cxn modelId="{2436059A-CB69-4B58-A20C-2823E89473D8}" type="presParOf" srcId="{F3D48430-B775-4A27-A951-0B128333283D}" destId="{1A628B73-81A7-479E-92F9-3D827C26170B}" srcOrd="2" destOrd="0" presId="urn:microsoft.com/office/officeart/2008/layout/RadialCluster"/>
     <dgm:cxn modelId="{EF10C7DC-E49B-430A-9864-69176921196B}" type="presParOf" srcId="{225EEF59-0523-4AC5-A5E3-ED4162A82534}" destId="{69DF6E26-BF8E-4062-BE95-F7A159611B2A}" srcOrd="8" destOrd="0" presId="urn:microsoft.com/office/officeart/2008/layout/RadialCluster"/>
+    <dgm:cxn modelId="{6DADA6E2-D836-42B7-B4F3-CFE7393EBF63}" type="presParOf" srcId="{225EEF59-0523-4AC5-A5E3-ED4162A82534}" destId="{92B7EB3C-A04E-40E8-AADB-9A08426B1C5F}" srcOrd="9" destOrd="0" presId="urn:microsoft.com/office/officeart/2008/layout/RadialCluster"/>
+    <dgm:cxn modelId="{089FF0AB-217A-4E37-9C5B-489B09A7C181}" type="presParOf" srcId="{92B7EB3C-A04E-40E8-AADB-9A08426B1C5F}" destId="{1E125AA7-0B21-4F89-A66B-3280BDF03E3F}" srcOrd="0" destOrd="0" presId="urn:microsoft.com/office/officeart/2008/layout/RadialCluster"/>
+    <dgm:cxn modelId="{86395100-71AC-404B-9940-317253926DA1}" type="presParOf" srcId="{225EEF59-0523-4AC5-A5E3-ED4162A82534}" destId="{2B369226-40BB-49F6-BADA-5626D4C7E8C9}" srcOrd="10" destOrd="0" presId="urn:microsoft.com/office/officeart/2008/layout/RadialCluster"/>
   </dgm:cxnLst>
   <dgm:bg/>
   <dgm:whole/>
@@ -12148,15 +12221,15 @@
       <dsp:cNvGrpSpPr/>
     </dsp:nvGrpSpPr>
     <dsp:grpSpPr/>
-    <dsp:sp modelId="{69DF6E26-BF8E-4062-BE95-F7A159611B2A}">
+    <dsp:sp modelId="{2B369226-40BB-49F6-BADA-5626D4C7E8C9}">
       <dsp:nvSpPr>
         <dsp:cNvPr id="0" name=""/>
         <dsp:cNvSpPr/>
       </dsp:nvSpPr>
       <dsp:spPr>
-        <a:xfrm rot="10800000">
-          <a:off x="1519403" y="2037992"/>
-          <a:ext cx="261075" cy="0"/>
+        <a:xfrm rot="11936790">
+          <a:off x="1138968" y="1696289"/>
+          <a:ext cx="659371" cy="0"/>
         </a:xfrm>
         <a:custGeom>
           <a:avLst/>
@@ -12170,7 +12243,63 @@
                 <a:pt x="0" y="0"/>
               </a:moveTo>
               <a:lnTo>
-                <a:pt x="261075" y="0"/>
+                <a:pt x="659371" y="0"/>
+              </a:lnTo>
+            </a:path>
+          </a:pathLst>
+        </a:custGeom>
+        <a:noFill/>
+        <a:ln w="12700" cap="flat" cmpd="sng" algn="ctr">
+          <a:solidFill>
+            <a:schemeClr val="dk1">
+              <a:shade val="60000"/>
+              <a:hueOff val="0"/>
+              <a:satOff val="0"/>
+              <a:lumOff val="0"/>
+              <a:alphaOff val="0"/>
+            </a:schemeClr>
+          </a:solidFill>
+          <a:prstDash val="solid"/>
+          <a:miter lim="800000"/>
+        </a:ln>
+        <a:effectLst/>
+      </dsp:spPr>
+      <dsp:style>
+        <a:lnRef idx="2">
+          <a:scrgbClr r="0" g="0" b="0"/>
+        </a:lnRef>
+        <a:fillRef idx="0">
+          <a:scrgbClr r="0" g="0" b="0"/>
+        </a:fillRef>
+        <a:effectRef idx="0">
+          <a:scrgbClr r="0" g="0" b="0"/>
+        </a:effectRef>
+        <a:fontRef idx="minor"/>
+      </dsp:style>
+    </dsp:sp>
+    <dsp:sp modelId="{69DF6E26-BF8E-4062-BE95-F7A159611B2A}">
+      <dsp:nvSpPr>
+        <dsp:cNvPr id="0" name=""/>
+        <dsp:cNvSpPr/>
+      </dsp:nvSpPr>
+      <dsp:spPr>
+        <a:xfrm rot="7519671">
+          <a:off x="1708232" y="2395219"/>
+          <a:ext cx="228551" cy="0"/>
+        </a:xfrm>
+        <a:custGeom>
+          <a:avLst/>
+          <a:gdLst/>
+          <a:ahLst/>
+          <a:cxnLst/>
+          <a:rect l="0" t="0" r="0" b="0"/>
+          <a:pathLst>
+            <a:path>
+              <a:moveTo>
+                <a:pt x="0" y="0"/>
+              </a:moveTo>
+              <a:lnTo>
+                <a:pt x="228551" y="0"/>
               </a:lnTo>
             </a:path>
           </a:pathLst>
@@ -12210,9 +12339,9 @@
         <dsp:cNvSpPr/>
       </dsp:nvSpPr>
       <dsp:spPr>
-        <a:xfrm rot="5400000">
-          <a:off x="1839873" y="2721036"/>
-          <a:ext cx="623648" cy="0"/>
+        <a:xfrm rot="3267739">
+          <a:off x="2275487" y="2576688"/>
+          <a:ext cx="675164" cy="0"/>
         </a:xfrm>
         <a:custGeom>
           <a:avLst/>
@@ -12226,7 +12355,7 @@
                 <a:pt x="0" y="0"/>
               </a:moveTo>
               <a:lnTo>
-                <a:pt x="623648" y="0"/>
+                <a:pt x="675164" y="0"/>
               </a:lnTo>
             </a:path>
           </a:pathLst>
@@ -12266,9 +12395,9 @@
         <dsp:cNvSpPr/>
       </dsp:nvSpPr>
       <dsp:spPr>
-        <a:xfrm>
-          <a:off x="2522916" y="2037992"/>
-          <a:ext cx="623648" cy="0"/>
+        <a:xfrm rot="20463210">
+          <a:off x="2505054" y="1696289"/>
+          <a:ext cx="659371" cy="0"/>
         </a:xfrm>
         <a:custGeom>
           <a:avLst/>
@@ -12282,7 +12411,7 @@
                 <a:pt x="0" y="0"/>
               </a:moveTo>
               <a:lnTo>
-                <a:pt x="623648" y="0"/>
+                <a:pt x="659371" y="0"/>
               </a:lnTo>
             </a:path>
           </a:pathLst>
@@ -12323,8 +12452,8 @@
       </dsp:nvSpPr>
       <dsp:spPr>
         <a:xfrm rot="16200000">
-          <a:off x="1839873" y="1354949"/>
-          <a:ext cx="623648" cy="0"/>
+          <a:off x="1802751" y="1210602"/>
+          <a:ext cx="697891" cy="0"/>
         </a:xfrm>
         <a:custGeom>
           <a:avLst/>
@@ -12338,7 +12467,7 @@
                 <a:pt x="0" y="0"/>
               </a:moveTo>
               <a:lnTo>
-                <a:pt x="623648" y="0"/>
+                <a:pt x="697891" y="0"/>
               </a:lnTo>
             </a:path>
           </a:pathLst>
@@ -12379,7 +12508,7 @@
       </dsp:nvSpPr>
       <dsp:spPr>
         <a:xfrm>
-          <a:off x="1780478" y="1666773"/>
+          <a:off x="1780478" y="1559548"/>
           <a:ext cx="742438" cy="742438"/>
         </a:xfrm>
         <a:prstGeom prst="roundRect">
@@ -12473,7 +12602,7 @@
         </a:p>
       </dsp:txBody>
       <dsp:txXfrm>
-        <a:off x="1816721" y="1703016"/>
+        <a:off x="1816721" y="1595791"/>
         <a:ext cx="669952" cy="669952"/>
       </dsp:txXfrm>
     </dsp:sp>
@@ -12484,7 +12613,588 @@
       </dsp:nvSpPr>
       <dsp:spPr>
         <a:xfrm>
-          <a:off x="1902980" y="545692"/>
+          <a:off x="1902980" y="364222"/>
+          <a:ext cx="497433" cy="497433"/>
+        </a:xfrm>
+        <a:prstGeom prst="roundRect">
+          <a:avLst/>
+        </a:prstGeom>
+        <a:gradFill rotWithShape="0">
+          <a:gsLst>
+            <a:gs pos="0">
+              <a:schemeClr val="lt1">
+                <a:hueOff val="0"/>
+                <a:satOff val="0"/>
+                <a:lumOff val="0"/>
+                <a:alphaOff val="0"/>
+                <a:lumMod val="110000"/>
+                <a:satMod val="105000"/>
+                <a:tint val="67000"/>
+              </a:schemeClr>
+            </a:gs>
+            <a:gs pos="50000">
+              <a:schemeClr val="lt1">
+                <a:hueOff val="0"/>
+                <a:satOff val="0"/>
+                <a:lumOff val="0"/>
+                <a:alphaOff val="0"/>
+                <a:lumMod val="105000"/>
+                <a:satMod val="103000"/>
+                <a:tint val="73000"/>
+              </a:schemeClr>
+            </a:gs>
+            <a:gs pos="100000">
+              <a:schemeClr val="lt1">
+                <a:hueOff val="0"/>
+                <a:satOff val="0"/>
+                <a:lumOff val="0"/>
+                <a:alphaOff val="0"/>
+                <a:lumMod val="105000"/>
+                <a:satMod val="109000"/>
+                <a:tint val="81000"/>
+              </a:schemeClr>
+            </a:gs>
+          </a:gsLst>
+          <a:lin ang="5400000" scaled="0"/>
+        </a:gradFill>
+        <a:ln>
+          <a:noFill/>
+        </a:ln>
+        <a:effectLst/>
+        <a:scene3d>
+          <a:camera prst="orthographicFront"/>
+          <a:lightRig rig="flat" dir="t"/>
+        </a:scene3d>
+        <a:sp3d prstMaterial="dkEdge">
+          <a:bevelT w="8200" h="38100"/>
+        </a:sp3d>
+      </dsp:spPr>
+      <dsp:style>
+        <a:lnRef idx="0">
+          <a:scrgbClr r="0" g="0" b="0"/>
+        </a:lnRef>
+        <a:fillRef idx="2">
+          <a:scrgbClr r="0" g="0" b="0"/>
+        </a:fillRef>
+        <a:effectRef idx="1">
+          <a:scrgbClr r="0" g="0" b="0"/>
+        </a:effectRef>
+        <a:fontRef idx="minor">
+          <a:schemeClr val="dk1"/>
+        </a:fontRef>
+      </dsp:style>
+      <dsp:txBody>
+        <a:bodyPr spcFirstLastPara="0" vert="horz" wrap="square" lIns="17780" tIns="17780" rIns="17780" bIns="17780" numCol="1" spcCol="1270" anchor="ctr" anchorCtr="0">
+          <a:noAutofit/>
+        </a:bodyPr>
+        <a:lstStyle/>
+        <a:p>
+          <a:pPr lvl="0" algn="ctr" defTabSz="311150">
+            <a:lnSpc>
+              <a:spcPct val="90000"/>
+            </a:lnSpc>
+            <a:spcBef>
+              <a:spcPct val="0"/>
+            </a:spcBef>
+            <a:spcAft>
+              <a:spcPct val="35000"/>
+            </a:spcAft>
+          </a:pPr>
+          <a:r>
+            <a:rPr lang="fr-FR" sz="700" kern="1200"/>
+            <a:t>Tarifs</a:t>
+          </a:r>
+        </a:p>
+      </dsp:txBody>
+      <dsp:txXfrm>
+        <a:off x="1927263" y="388505"/>
+        <a:ext cx="448867" cy="448867"/>
+      </dsp:txXfrm>
+    </dsp:sp>
+    <dsp:sp modelId="{263E364B-CFDA-4591-9D2C-45323BFEA725}">
+      <dsp:nvSpPr>
+        <dsp:cNvPr id="0" name=""/>
+        <dsp:cNvSpPr/>
+      </dsp:nvSpPr>
+      <dsp:spPr>
+        <a:xfrm>
+          <a:off x="3146564" y="1255148"/>
+          <a:ext cx="497433" cy="497433"/>
+        </a:xfrm>
+        <a:prstGeom prst="roundRect">
+          <a:avLst/>
+        </a:prstGeom>
+        <a:gradFill rotWithShape="0">
+          <a:gsLst>
+            <a:gs pos="0">
+              <a:schemeClr val="lt1">
+                <a:hueOff val="0"/>
+                <a:satOff val="0"/>
+                <a:lumOff val="0"/>
+                <a:alphaOff val="0"/>
+                <a:lumMod val="110000"/>
+                <a:satMod val="105000"/>
+                <a:tint val="67000"/>
+              </a:schemeClr>
+            </a:gs>
+            <a:gs pos="50000">
+              <a:schemeClr val="lt1">
+                <a:hueOff val="0"/>
+                <a:satOff val="0"/>
+                <a:lumOff val="0"/>
+                <a:alphaOff val="0"/>
+                <a:lumMod val="105000"/>
+                <a:satMod val="103000"/>
+                <a:tint val="73000"/>
+              </a:schemeClr>
+            </a:gs>
+            <a:gs pos="100000">
+              <a:schemeClr val="lt1">
+                <a:hueOff val="0"/>
+                <a:satOff val="0"/>
+                <a:lumOff val="0"/>
+                <a:alphaOff val="0"/>
+                <a:lumMod val="105000"/>
+                <a:satMod val="109000"/>
+                <a:tint val="81000"/>
+              </a:schemeClr>
+            </a:gs>
+          </a:gsLst>
+          <a:lin ang="5400000" scaled="0"/>
+        </a:gradFill>
+        <a:ln>
+          <a:noFill/>
+        </a:ln>
+        <a:effectLst/>
+        <a:scene3d>
+          <a:camera prst="orthographicFront"/>
+          <a:lightRig rig="flat" dir="t"/>
+        </a:scene3d>
+        <a:sp3d prstMaterial="dkEdge">
+          <a:bevelT w="8200" h="38100"/>
+        </a:sp3d>
+      </dsp:spPr>
+      <dsp:style>
+        <a:lnRef idx="0">
+          <a:scrgbClr r="0" g="0" b="0"/>
+        </a:lnRef>
+        <a:fillRef idx="2">
+          <a:scrgbClr r="0" g="0" b="0"/>
+        </a:fillRef>
+        <a:effectRef idx="1">
+          <a:scrgbClr r="0" g="0" b="0"/>
+        </a:effectRef>
+        <a:fontRef idx="minor">
+          <a:schemeClr val="dk1"/>
+        </a:fontRef>
+      </dsp:style>
+      <dsp:txBody>
+        <a:bodyPr spcFirstLastPara="0" vert="horz" wrap="square" lIns="17780" tIns="17780" rIns="17780" bIns="17780" numCol="1" spcCol="1270" anchor="ctr" anchorCtr="0">
+          <a:noAutofit/>
+        </a:bodyPr>
+        <a:lstStyle/>
+        <a:p>
+          <a:pPr lvl="0" algn="ctr" defTabSz="311150">
+            <a:lnSpc>
+              <a:spcPct val="90000"/>
+            </a:lnSpc>
+            <a:spcBef>
+              <a:spcPct val="0"/>
+            </a:spcBef>
+            <a:spcAft>
+              <a:spcPct val="35000"/>
+            </a:spcAft>
+          </a:pPr>
+          <a:r>
+            <a:rPr lang="fr-FR" sz="700" kern="1200"/>
+            <a:t>Connexion</a:t>
+          </a:r>
+        </a:p>
+      </dsp:txBody>
+      <dsp:txXfrm>
+        <a:off x="3170847" y="1279431"/>
+        <a:ext cx="448867" cy="448867"/>
+      </dsp:txXfrm>
+    </dsp:sp>
+    <dsp:sp modelId="{9D0D6289-7394-4CC1-8CDD-4F95A7099817}">
+      <dsp:nvSpPr>
+        <dsp:cNvPr id="0" name=""/>
+        <dsp:cNvSpPr/>
+      </dsp:nvSpPr>
+      <dsp:spPr>
+        <a:xfrm>
+          <a:off x="2738223" y="2851390"/>
+          <a:ext cx="497433" cy="497433"/>
+        </a:xfrm>
+        <a:prstGeom prst="roundRect">
+          <a:avLst/>
+        </a:prstGeom>
+        <a:gradFill rotWithShape="0">
+          <a:gsLst>
+            <a:gs pos="0">
+              <a:schemeClr val="lt1">
+                <a:hueOff val="0"/>
+                <a:satOff val="0"/>
+                <a:lumOff val="0"/>
+                <a:alphaOff val="0"/>
+                <a:lumMod val="110000"/>
+                <a:satMod val="105000"/>
+                <a:tint val="67000"/>
+              </a:schemeClr>
+            </a:gs>
+            <a:gs pos="50000">
+              <a:schemeClr val="lt1">
+                <a:hueOff val="0"/>
+                <a:satOff val="0"/>
+                <a:lumOff val="0"/>
+                <a:alphaOff val="0"/>
+                <a:lumMod val="105000"/>
+                <a:satMod val="103000"/>
+                <a:tint val="73000"/>
+              </a:schemeClr>
+            </a:gs>
+            <a:gs pos="100000">
+              <a:schemeClr val="lt1">
+                <a:hueOff val="0"/>
+                <a:satOff val="0"/>
+                <a:lumOff val="0"/>
+                <a:alphaOff val="0"/>
+                <a:lumMod val="105000"/>
+                <a:satMod val="109000"/>
+                <a:tint val="81000"/>
+              </a:schemeClr>
+            </a:gs>
+          </a:gsLst>
+          <a:lin ang="5400000" scaled="0"/>
+        </a:gradFill>
+        <a:ln>
+          <a:noFill/>
+        </a:ln>
+        <a:effectLst/>
+        <a:scene3d>
+          <a:camera prst="orthographicFront"/>
+          <a:lightRig rig="flat" dir="t"/>
+        </a:scene3d>
+        <a:sp3d prstMaterial="dkEdge">
+          <a:bevelT w="8200" h="38100"/>
+        </a:sp3d>
+      </dsp:spPr>
+      <dsp:style>
+        <a:lnRef idx="0">
+          <a:scrgbClr r="0" g="0" b="0"/>
+        </a:lnRef>
+        <a:fillRef idx="2">
+          <a:scrgbClr r="0" g="0" b="0"/>
+        </a:fillRef>
+        <a:effectRef idx="1">
+          <a:scrgbClr r="0" g="0" b="0"/>
+        </a:effectRef>
+        <a:fontRef idx="minor">
+          <a:schemeClr val="dk1"/>
+        </a:fontRef>
+      </dsp:style>
+      <dsp:txBody>
+        <a:bodyPr spcFirstLastPara="0" vert="horz" wrap="square" lIns="17780" tIns="17780" rIns="17780" bIns="17780" numCol="1" spcCol="1270" anchor="ctr" anchorCtr="0">
+          <a:noAutofit/>
+        </a:bodyPr>
+        <a:lstStyle/>
+        <a:p>
+          <a:pPr lvl="0" algn="ctr" defTabSz="311150">
+            <a:lnSpc>
+              <a:spcPct val="90000"/>
+            </a:lnSpc>
+            <a:spcBef>
+              <a:spcPct val="0"/>
+            </a:spcBef>
+            <a:spcAft>
+              <a:spcPct val="35000"/>
+            </a:spcAft>
+          </a:pPr>
+          <a:r>
+            <a:rPr lang="fr-FR" sz="700" kern="1200"/>
+            <a:t>Inscription</a:t>
+          </a:r>
+        </a:p>
+      </dsp:txBody>
+      <dsp:txXfrm>
+        <a:off x="2762506" y="2875673"/>
+        <a:ext cx="448867" cy="448867"/>
+      </dsp:txXfrm>
+    </dsp:sp>
+    <dsp:sp modelId="{774C484F-A5E8-4F94-BE93-C32336A95442}">
+      <dsp:nvSpPr>
+        <dsp:cNvPr id="0" name=""/>
+        <dsp:cNvSpPr/>
+      </dsp:nvSpPr>
+      <dsp:spPr>
+        <a:xfrm>
+          <a:off x="1331428" y="2488452"/>
+          <a:ext cx="497433" cy="497433"/>
+        </a:xfrm>
+        <a:prstGeom prst="roundRect">
+          <a:avLst/>
+        </a:prstGeom>
+        <a:gradFill rotWithShape="0">
+          <a:gsLst>
+            <a:gs pos="0">
+              <a:schemeClr val="lt1">
+                <a:hueOff val="0"/>
+                <a:satOff val="0"/>
+                <a:lumOff val="0"/>
+                <a:alphaOff val="0"/>
+                <a:lumMod val="110000"/>
+                <a:satMod val="105000"/>
+                <a:tint val="67000"/>
+              </a:schemeClr>
+            </a:gs>
+            <a:gs pos="50000">
+              <a:schemeClr val="lt1">
+                <a:hueOff val="0"/>
+                <a:satOff val="0"/>
+                <a:lumOff val="0"/>
+                <a:alphaOff val="0"/>
+                <a:lumMod val="105000"/>
+                <a:satMod val="103000"/>
+                <a:tint val="73000"/>
+              </a:schemeClr>
+            </a:gs>
+            <a:gs pos="100000">
+              <a:schemeClr val="lt1">
+                <a:hueOff val="0"/>
+                <a:satOff val="0"/>
+                <a:lumOff val="0"/>
+                <a:alphaOff val="0"/>
+                <a:lumMod val="105000"/>
+                <a:satMod val="109000"/>
+                <a:tint val="81000"/>
+              </a:schemeClr>
+            </a:gs>
+          </a:gsLst>
+          <a:lin ang="5400000" scaled="0"/>
+        </a:gradFill>
+        <a:ln>
+          <a:noFill/>
+        </a:ln>
+        <a:effectLst/>
+        <a:scene3d>
+          <a:camera prst="orthographicFront"/>
+          <a:lightRig rig="flat" dir="t"/>
+        </a:scene3d>
+        <a:sp3d prstMaterial="dkEdge">
+          <a:bevelT w="8200" h="38100"/>
+        </a:sp3d>
+      </dsp:spPr>
+      <dsp:style>
+        <a:lnRef idx="0">
+          <a:scrgbClr r="0" g="0" b="0"/>
+        </a:lnRef>
+        <a:fillRef idx="2">
+          <a:scrgbClr r="0" g="0" b="0"/>
+        </a:fillRef>
+        <a:effectRef idx="1">
+          <a:scrgbClr r="0" g="0" b="0"/>
+        </a:effectRef>
+        <a:fontRef idx="minor">
+          <a:schemeClr val="dk1"/>
+        </a:fontRef>
+      </dsp:style>
+      <dsp:txBody>
+        <a:bodyPr spcFirstLastPara="0" vert="horz" wrap="square" lIns="17780" tIns="17780" rIns="17780" bIns="17780" numCol="1" spcCol="1270" anchor="ctr" anchorCtr="0">
+          <a:noAutofit/>
+        </a:bodyPr>
+        <a:lstStyle/>
+        <a:p>
+          <a:pPr lvl="0" algn="ctr" defTabSz="311150">
+            <a:lnSpc>
+              <a:spcPct val="90000"/>
+            </a:lnSpc>
+            <a:spcBef>
+              <a:spcPct val="0"/>
+            </a:spcBef>
+            <a:spcAft>
+              <a:spcPct val="35000"/>
+            </a:spcAft>
+          </a:pPr>
+          <a:r>
+            <a:rPr lang="fr-FR" sz="700" kern="1200"/>
+            <a:t>Panier</a:t>
+          </a:r>
+        </a:p>
+      </dsp:txBody>
+      <dsp:txXfrm>
+        <a:off x="1355711" y="2512735"/>
+        <a:ext cx="448867" cy="448867"/>
+      </dsp:txXfrm>
+    </dsp:sp>
+    <dsp:sp modelId="{06270141-ACEA-4BA3-9BBE-49346491B035}">
+      <dsp:nvSpPr>
+        <dsp:cNvPr id="0" name=""/>
+        <dsp:cNvSpPr/>
+      </dsp:nvSpPr>
+      <dsp:spPr>
+        <a:xfrm rot="7560000">
+          <a:off x="1175268" y="3100107"/>
+          <a:ext cx="282371" cy="0"/>
+        </a:xfrm>
+        <a:custGeom>
+          <a:avLst/>
+          <a:gdLst/>
+          <a:ahLst/>
+          <a:cxnLst/>
+          <a:rect l="0" t="0" r="0" b="0"/>
+          <a:pathLst>
+            <a:path>
+              <a:moveTo>
+                <a:pt x="0" y="0"/>
+              </a:moveTo>
+              <a:lnTo>
+                <a:pt x="282371" y="0"/>
+              </a:lnTo>
+            </a:path>
+          </a:pathLst>
+        </a:custGeom>
+        <a:noFill/>
+        <a:ln w="12700" cap="flat" cmpd="sng" algn="ctr">
+          <a:solidFill>
+            <a:schemeClr val="dk1">
+              <a:shade val="80000"/>
+              <a:hueOff val="0"/>
+              <a:satOff val="0"/>
+              <a:lumOff val="0"/>
+              <a:alphaOff val="0"/>
+            </a:schemeClr>
+          </a:solidFill>
+          <a:prstDash val="solid"/>
+          <a:miter lim="800000"/>
+        </a:ln>
+        <a:effectLst/>
+      </dsp:spPr>
+      <dsp:style>
+        <a:lnRef idx="2">
+          <a:scrgbClr r="0" g="0" b="0"/>
+        </a:lnRef>
+        <a:fillRef idx="0">
+          <a:scrgbClr r="0" g="0" b="0"/>
+        </a:fillRef>
+        <a:effectRef idx="0">
+          <a:scrgbClr r="0" g="0" b="0"/>
+        </a:effectRef>
+        <a:fontRef idx="minor"/>
+      </dsp:style>
+    </dsp:sp>
+    <dsp:sp modelId="{1A628B73-81A7-479E-92F9-3D827C26170B}">
+      <dsp:nvSpPr>
+        <dsp:cNvPr id="0" name=""/>
+        <dsp:cNvSpPr/>
+      </dsp:nvSpPr>
+      <dsp:spPr>
+        <a:xfrm>
+          <a:off x="804047" y="3214329"/>
+          <a:ext cx="497433" cy="497433"/>
+        </a:xfrm>
+        <a:prstGeom prst="roundRect">
+          <a:avLst/>
+        </a:prstGeom>
+        <a:gradFill rotWithShape="0">
+          <a:gsLst>
+            <a:gs pos="0">
+              <a:schemeClr val="lt1">
+                <a:hueOff val="0"/>
+                <a:satOff val="0"/>
+                <a:lumOff val="0"/>
+                <a:alphaOff val="0"/>
+                <a:lumMod val="110000"/>
+                <a:satMod val="105000"/>
+                <a:tint val="67000"/>
+              </a:schemeClr>
+            </a:gs>
+            <a:gs pos="50000">
+              <a:schemeClr val="lt1">
+                <a:hueOff val="0"/>
+                <a:satOff val="0"/>
+                <a:lumOff val="0"/>
+                <a:alphaOff val="0"/>
+                <a:lumMod val="105000"/>
+                <a:satMod val="103000"/>
+                <a:tint val="73000"/>
+              </a:schemeClr>
+            </a:gs>
+            <a:gs pos="100000">
+              <a:schemeClr val="lt1">
+                <a:hueOff val="0"/>
+                <a:satOff val="0"/>
+                <a:lumOff val="0"/>
+                <a:alphaOff val="0"/>
+                <a:lumMod val="105000"/>
+                <a:satMod val="109000"/>
+                <a:tint val="81000"/>
+              </a:schemeClr>
+            </a:gs>
+          </a:gsLst>
+          <a:lin ang="5400000" scaled="0"/>
+        </a:gradFill>
+        <a:ln>
+          <a:noFill/>
+        </a:ln>
+        <a:effectLst/>
+        <a:scene3d>
+          <a:camera prst="orthographicFront"/>
+          <a:lightRig rig="flat" dir="t"/>
+        </a:scene3d>
+        <a:sp3d prstMaterial="dkEdge">
+          <a:bevelT w="8200" h="38100"/>
+        </a:sp3d>
+      </dsp:spPr>
+      <dsp:style>
+        <a:lnRef idx="0">
+          <a:scrgbClr r="0" g="0" b="0"/>
+        </a:lnRef>
+        <a:fillRef idx="2">
+          <a:scrgbClr r="0" g="0" b="0"/>
+        </a:fillRef>
+        <a:effectRef idx="1">
+          <a:scrgbClr r="0" g="0" b="0"/>
+        </a:effectRef>
+        <a:fontRef idx="minor">
+          <a:schemeClr val="dk1"/>
+        </a:fontRef>
+      </dsp:style>
+      <dsp:txBody>
+        <a:bodyPr spcFirstLastPara="0" vert="horz" wrap="square" lIns="20320" tIns="20320" rIns="20320" bIns="20320" numCol="1" spcCol="1270" anchor="ctr" anchorCtr="0">
+          <a:noAutofit/>
+        </a:bodyPr>
+        <a:lstStyle/>
+        <a:p>
+          <a:pPr lvl="0" algn="ctr" defTabSz="355600">
+            <a:lnSpc>
+              <a:spcPct val="90000"/>
+            </a:lnSpc>
+            <a:spcBef>
+              <a:spcPct val="0"/>
+            </a:spcBef>
+            <a:spcAft>
+              <a:spcPct val="35000"/>
+            </a:spcAft>
+          </a:pPr>
+          <a:r>
+            <a:rPr lang="fr-FR" sz="800" kern="1200"/>
+            <a:t>Paiement</a:t>
+          </a:r>
+        </a:p>
+      </dsp:txBody>
+      <dsp:txXfrm>
+        <a:off x="828330" y="3238612"/>
+        <a:ext cx="448867" cy="448867"/>
+      </dsp:txXfrm>
+    </dsp:sp>
+    <dsp:sp modelId="{1E125AA7-0B21-4F89-A66B-3280BDF03E3F}">
+      <dsp:nvSpPr>
+        <dsp:cNvPr id="0" name=""/>
+        <dsp:cNvSpPr/>
+      </dsp:nvSpPr>
+      <dsp:spPr>
+        <a:xfrm>
+          <a:off x="659396" y="1255148"/>
           <a:ext cx="497433" cy="497433"/>
         </a:xfrm>
         <a:prstGeom prst="roundRect">
@@ -12578,483 +13288,7 @@
         </a:p>
       </dsp:txBody>
       <dsp:txXfrm>
-        <a:off x="1927263" y="569975"/>
-        <a:ext cx="448867" cy="448867"/>
-      </dsp:txXfrm>
-    </dsp:sp>
-    <dsp:sp modelId="{263E364B-CFDA-4591-9D2C-45323BFEA725}">
-      <dsp:nvSpPr>
-        <dsp:cNvPr id="0" name=""/>
-        <dsp:cNvSpPr/>
-      </dsp:nvSpPr>
-      <dsp:spPr>
-        <a:xfrm>
-          <a:off x="3146564" y="1789276"/>
-          <a:ext cx="497433" cy="497433"/>
-        </a:xfrm>
-        <a:prstGeom prst="roundRect">
-          <a:avLst/>
-        </a:prstGeom>
-        <a:gradFill rotWithShape="0">
-          <a:gsLst>
-            <a:gs pos="0">
-              <a:schemeClr val="lt1">
-                <a:hueOff val="0"/>
-                <a:satOff val="0"/>
-                <a:lumOff val="0"/>
-                <a:alphaOff val="0"/>
-                <a:lumMod val="110000"/>
-                <a:satMod val="105000"/>
-                <a:tint val="67000"/>
-              </a:schemeClr>
-            </a:gs>
-            <a:gs pos="50000">
-              <a:schemeClr val="lt1">
-                <a:hueOff val="0"/>
-                <a:satOff val="0"/>
-                <a:lumOff val="0"/>
-                <a:alphaOff val="0"/>
-                <a:lumMod val="105000"/>
-                <a:satMod val="103000"/>
-                <a:tint val="73000"/>
-              </a:schemeClr>
-            </a:gs>
-            <a:gs pos="100000">
-              <a:schemeClr val="lt1">
-                <a:hueOff val="0"/>
-                <a:satOff val="0"/>
-                <a:lumOff val="0"/>
-                <a:alphaOff val="0"/>
-                <a:lumMod val="105000"/>
-                <a:satMod val="109000"/>
-                <a:tint val="81000"/>
-              </a:schemeClr>
-            </a:gs>
-          </a:gsLst>
-          <a:lin ang="5400000" scaled="0"/>
-        </a:gradFill>
-        <a:ln>
-          <a:noFill/>
-        </a:ln>
-        <a:effectLst/>
-        <a:scene3d>
-          <a:camera prst="orthographicFront"/>
-          <a:lightRig rig="flat" dir="t"/>
-        </a:scene3d>
-        <a:sp3d prstMaterial="dkEdge">
-          <a:bevelT w="8200" h="38100"/>
-        </a:sp3d>
-      </dsp:spPr>
-      <dsp:style>
-        <a:lnRef idx="0">
-          <a:scrgbClr r="0" g="0" b="0"/>
-        </a:lnRef>
-        <a:fillRef idx="2">
-          <a:scrgbClr r="0" g="0" b="0"/>
-        </a:fillRef>
-        <a:effectRef idx="1">
-          <a:scrgbClr r="0" g="0" b="0"/>
-        </a:effectRef>
-        <a:fontRef idx="minor">
-          <a:schemeClr val="dk1"/>
-        </a:fontRef>
-      </dsp:style>
-      <dsp:txBody>
-        <a:bodyPr spcFirstLastPara="0" vert="horz" wrap="square" lIns="17780" tIns="17780" rIns="17780" bIns="17780" numCol="1" spcCol="1270" anchor="ctr" anchorCtr="0">
-          <a:noAutofit/>
-        </a:bodyPr>
-        <a:lstStyle/>
-        <a:p>
-          <a:pPr lvl="0" algn="ctr" defTabSz="311150">
-            <a:lnSpc>
-              <a:spcPct val="90000"/>
-            </a:lnSpc>
-            <a:spcBef>
-              <a:spcPct val="0"/>
-            </a:spcBef>
-            <a:spcAft>
-              <a:spcPct val="35000"/>
-            </a:spcAft>
-          </a:pPr>
-          <a:r>
-            <a:rPr lang="fr-FR" sz="700" kern="1200"/>
-            <a:t>Connexion</a:t>
-          </a:r>
-        </a:p>
-      </dsp:txBody>
-      <dsp:txXfrm>
-        <a:off x="3170847" y="1813559"/>
-        <a:ext cx="448867" cy="448867"/>
-      </dsp:txXfrm>
-    </dsp:sp>
-    <dsp:sp modelId="{9D0D6289-7394-4CC1-8CDD-4F95A7099817}">
-      <dsp:nvSpPr>
-        <dsp:cNvPr id="0" name=""/>
-        <dsp:cNvSpPr/>
-      </dsp:nvSpPr>
-      <dsp:spPr>
-        <a:xfrm>
-          <a:off x="1902980" y="3032860"/>
-          <a:ext cx="497433" cy="497433"/>
-        </a:xfrm>
-        <a:prstGeom prst="roundRect">
-          <a:avLst/>
-        </a:prstGeom>
-        <a:gradFill rotWithShape="0">
-          <a:gsLst>
-            <a:gs pos="0">
-              <a:schemeClr val="lt1">
-                <a:hueOff val="0"/>
-                <a:satOff val="0"/>
-                <a:lumOff val="0"/>
-                <a:alphaOff val="0"/>
-                <a:lumMod val="110000"/>
-                <a:satMod val="105000"/>
-                <a:tint val="67000"/>
-              </a:schemeClr>
-            </a:gs>
-            <a:gs pos="50000">
-              <a:schemeClr val="lt1">
-                <a:hueOff val="0"/>
-                <a:satOff val="0"/>
-                <a:lumOff val="0"/>
-                <a:alphaOff val="0"/>
-                <a:lumMod val="105000"/>
-                <a:satMod val="103000"/>
-                <a:tint val="73000"/>
-              </a:schemeClr>
-            </a:gs>
-            <a:gs pos="100000">
-              <a:schemeClr val="lt1">
-                <a:hueOff val="0"/>
-                <a:satOff val="0"/>
-                <a:lumOff val="0"/>
-                <a:alphaOff val="0"/>
-                <a:lumMod val="105000"/>
-                <a:satMod val="109000"/>
-                <a:tint val="81000"/>
-              </a:schemeClr>
-            </a:gs>
-          </a:gsLst>
-          <a:lin ang="5400000" scaled="0"/>
-        </a:gradFill>
-        <a:ln>
-          <a:noFill/>
-        </a:ln>
-        <a:effectLst/>
-        <a:scene3d>
-          <a:camera prst="orthographicFront"/>
-          <a:lightRig rig="flat" dir="t"/>
-        </a:scene3d>
-        <a:sp3d prstMaterial="dkEdge">
-          <a:bevelT w="8200" h="38100"/>
-        </a:sp3d>
-      </dsp:spPr>
-      <dsp:style>
-        <a:lnRef idx="0">
-          <a:scrgbClr r="0" g="0" b="0"/>
-        </a:lnRef>
-        <a:fillRef idx="2">
-          <a:scrgbClr r="0" g="0" b="0"/>
-        </a:fillRef>
-        <a:effectRef idx="1">
-          <a:scrgbClr r="0" g="0" b="0"/>
-        </a:effectRef>
-        <a:fontRef idx="minor">
-          <a:schemeClr val="dk1"/>
-        </a:fontRef>
-      </dsp:style>
-      <dsp:txBody>
-        <a:bodyPr spcFirstLastPara="0" vert="horz" wrap="square" lIns="17780" tIns="17780" rIns="17780" bIns="17780" numCol="1" spcCol="1270" anchor="ctr" anchorCtr="0">
-          <a:noAutofit/>
-        </a:bodyPr>
-        <a:lstStyle/>
-        <a:p>
-          <a:pPr lvl="0" algn="ctr" defTabSz="311150">
-            <a:lnSpc>
-              <a:spcPct val="90000"/>
-            </a:lnSpc>
-            <a:spcBef>
-              <a:spcPct val="0"/>
-            </a:spcBef>
-            <a:spcAft>
-              <a:spcPct val="35000"/>
-            </a:spcAft>
-          </a:pPr>
-          <a:r>
-            <a:rPr lang="fr-FR" sz="700" kern="1200"/>
-            <a:t>Inscription</a:t>
-          </a:r>
-        </a:p>
-      </dsp:txBody>
-      <dsp:txXfrm>
-        <a:off x="1927263" y="3057143"/>
-        <a:ext cx="448867" cy="448867"/>
-      </dsp:txXfrm>
-    </dsp:sp>
-    <dsp:sp modelId="{774C484F-A5E8-4F94-BE93-C32336A95442}">
-      <dsp:nvSpPr>
-        <dsp:cNvPr id="0" name=""/>
-        <dsp:cNvSpPr/>
-      </dsp:nvSpPr>
-      <dsp:spPr>
-        <a:xfrm>
-          <a:off x="1021969" y="1789276"/>
-          <a:ext cx="497433" cy="497433"/>
-        </a:xfrm>
-        <a:prstGeom prst="roundRect">
-          <a:avLst/>
-        </a:prstGeom>
-        <a:gradFill rotWithShape="0">
-          <a:gsLst>
-            <a:gs pos="0">
-              <a:schemeClr val="lt1">
-                <a:hueOff val="0"/>
-                <a:satOff val="0"/>
-                <a:lumOff val="0"/>
-                <a:alphaOff val="0"/>
-                <a:lumMod val="110000"/>
-                <a:satMod val="105000"/>
-                <a:tint val="67000"/>
-              </a:schemeClr>
-            </a:gs>
-            <a:gs pos="50000">
-              <a:schemeClr val="lt1">
-                <a:hueOff val="0"/>
-                <a:satOff val="0"/>
-                <a:lumOff val="0"/>
-                <a:alphaOff val="0"/>
-                <a:lumMod val="105000"/>
-                <a:satMod val="103000"/>
-                <a:tint val="73000"/>
-              </a:schemeClr>
-            </a:gs>
-            <a:gs pos="100000">
-              <a:schemeClr val="lt1">
-                <a:hueOff val="0"/>
-                <a:satOff val="0"/>
-                <a:lumOff val="0"/>
-                <a:alphaOff val="0"/>
-                <a:lumMod val="105000"/>
-                <a:satMod val="109000"/>
-                <a:tint val="81000"/>
-              </a:schemeClr>
-            </a:gs>
-          </a:gsLst>
-          <a:lin ang="5400000" scaled="0"/>
-        </a:gradFill>
-        <a:ln>
-          <a:noFill/>
-        </a:ln>
-        <a:effectLst/>
-        <a:scene3d>
-          <a:camera prst="orthographicFront"/>
-          <a:lightRig rig="flat" dir="t"/>
-        </a:scene3d>
-        <a:sp3d prstMaterial="dkEdge">
-          <a:bevelT w="8200" h="38100"/>
-        </a:sp3d>
-      </dsp:spPr>
-      <dsp:style>
-        <a:lnRef idx="0">
-          <a:scrgbClr r="0" g="0" b="0"/>
-        </a:lnRef>
-        <a:fillRef idx="2">
-          <a:scrgbClr r="0" g="0" b="0"/>
-        </a:fillRef>
-        <a:effectRef idx="1">
-          <a:scrgbClr r="0" g="0" b="0"/>
-        </a:effectRef>
-        <a:fontRef idx="minor">
-          <a:schemeClr val="dk1"/>
-        </a:fontRef>
-      </dsp:style>
-      <dsp:txBody>
-        <a:bodyPr spcFirstLastPara="0" vert="horz" wrap="square" lIns="17780" tIns="17780" rIns="17780" bIns="17780" numCol="1" spcCol="1270" anchor="ctr" anchorCtr="0">
-          <a:noAutofit/>
-        </a:bodyPr>
-        <a:lstStyle/>
-        <a:p>
-          <a:pPr lvl="0" algn="ctr" defTabSz="311150">
-            <a:lnSpc>
-              <a:spcPct val="90000"/>
-            </a:lnSpc>
-            <a:spcBef>
-              <a:spcPct val="0"/>
-            </a:spcBef>
-            <a:spcAft>
-              <a:spcPct val="35000"/>
-            </a:spcAft>
-          </a:pPr>
-          <a:r>
-            <a:rPr lang="fr-FR" sz="700" kern="1200"/>
-            <a:t>Panier</a:t>
-          </a:r>
-        </a:p>
-      </dsp:txBody>
-      <dsp:txXfrm>
-        <a:off x="1046252" y="1813559"/>
-        <a:ext cx="448867" cy="448867"/>
-      </dsp:txXfrm>
-    </dsp:sp>
-    <dsp:sp modelId="{06270141-ACEA-4BA3-9BBE-49346491B035}">
-      <dsp:nvSpPr>
-        <dsp:cNvPr id="0" name=""/>
-        <dsp:cNvSpPr/>
-      </dsp:nvSpPr>
-      <dsp:spPr>
-        <a:xfrm rot="10800000">
-          <a:off x="794257" y="2037992"/>
-          <a:ext cx="227712" cy="0"/>
-        </a:xfrm>
-        <a:custGeom>
-          <a:avLst/>
-          <a:gdLst/>
-          <a:ahLst/>
-          <a:cxnLst/>
-          <a:rect l="0" t="0" r="0" b="0"/>
-          <a:pathLst>
-            <a:path>
-              <a:moveTo>
-                <a:pt x="0" y="0"/>
-              </a:moveTo>
-              <a:lnTo>
-                <a:pt x="227712" y="0"/>
-              </a:lnTo>
-            </a:path>
-          </a:pathLst>
-        </a:custGeom>
-        <a:noFill/>
-        <a:ln w="12700" cap="flat" cmpd="sng" algn="ctr">
-          <a:solidFill>
-            <a:schemeClr val="dk1">
-              <a:shade val="80000"/>
-              <a:hueOff val="0"/>
-              <a:satOff val="0"/>
-              <a:lumOff val="0"/>
-              <a:alphaOff val="0"/>
-            </a:schemeClr>
-          </a:solidFill>
-          <a:prstDash val="solid"/>
-          <a:miter lim="800000"/>
-        </a:ln>
-        <a:effectLst/>
-      </dsp:spPr>
-      <dsp:style>
-        <a:lnRef idx="2">
-          <a:scrgbClr r="0" g="0" b="0"/>
-        </a:lnRef>
-        <a:fillRef idx="0">
-          <a:scrgbClr r="0" g="0" b="0"/>
-        </a:fillRef>
-        <a:effectRef idx="0">
-          <a:scrgbClr r="0" g="0" b="0"/>
-        </a:effectRef>
-        <a:fontRef idx="minor"/>
-      </dsp:style>
-    </dsp:sp>
-    <dsp:sp modelId="{1A628B73-81A7-479E-92F9-3D827C26170B}">
-      <dsp:nvSpPr>
-        <dsp:cNvPr id="0" name=""/>
-        <dsp:cNvSpPr/>
-      </dsp:nvSpPr>
-      <dsp:spPr>
-        <a:xfrm>
-          <a:off x="296823" y="1789276"/>
-          <a:ext cx="497433" cy="497433"/>
-        </a:xfrm>
-        <a:prstGeom prst="roundRect">
-          <a:avLst/>
-        </a:prstGeom>
-        <a:gradFill rotWithShape="0">
-          <a:gsLst>
-            <a:gs pos="0">
-              <a:schemeClr val="lt1">
-                <a:hueOff val="0"/>
-                <a:satOff val="0"/>
-                <a:lumOff val="0"/>
-                <a:alphaOff val="0"/>
-                <a:lumMod val="110000"/>
-                <a:satMod val="105000"/>
-                <a:tint val="67000"/>
-              </a:schemeClr>
-            </a:gs>
-            <a:gs pos="50000">
-              <a:schemeClr val="lt1">
-                <a:hueOff val="0"/>
-                <a:satOff val="0"/>
-                <a:lumOff val="0"/>
-                <a:alphaOff val="0"/>
-                <a:lumMod val="105000"/>
-                <a:satMod val="103000"/>
-                <a:tint val="73000"/>
-              </a:schemeClr>
-            </a:gs>
-            <a:gs pos="100000">
-              <a:schemeClr val="lt1">
-                <a:hueOff val="0"/>
-                <a:satOff val="0"/>
-                <a:lumOff val="0"/>
-                <a:alphaOff val="0"/>
-                <a:lumMod val="105000"/>
-                <a:satMod val="109000"/>
-                <a:tint val="81000"/>
-              </a:schemeClr>
-            </a:gs>
-          </a:gsLst>
-          <a:lin ang="5400000" scaled="0"/>
-        </a:gradFill>
-        <a:ln>
-          <a:noFill/>
-        </a:ln>
-        <a:effectLst/>
-        <a:scene3d>
-          <a:camera prst="orthographicFront"/>
-          <a:lightRig rig="flat" dir="t"/>
-        </a:scene3d>
-        <a:sp3d prstMaterial="dkEdge">
-          <a:bevelT w="8200" h="38100"/>
-        </a:sp3d>
-      </dsp:spPr>
-      <dsp:style>
-        <a:lnRef idx="0">
-          <a:scrgbClr r="0" g="0" b="0"/>
-        </a:lnRef>
-        <a:fillRef idx="2">
-          <a:scrgbClr r="0" g="0" b="0"/>
-        </a:fillRef>
-        <a:effectRef idx="1">
-          <a:scrgbClr r="0" g="0" b="0"/>
-        </a:effectRef>
-        <a:fontRef idx="minor">
-          <a:schemeClr val="dk1"/>
-        </a:fontRef>
-      </dsp:style>
-      <dsp:txBody>
-        <a:bodyPr spcFirstLastPara="0" vert="horz" wrap="square" lIns="20320" tIns="20320" rIns="20320" bIns="20320" numCol="1" spcCol="1270" anchor="ctr" anchorCtr="0">
-          <a:noAutofit/>
-        </a:bodyPr>
-        <a:lstStyle/>
-        <a:p>
-          <a:pPr lvl="0" algn="ctr" defTabSz="355600">
-            <a:lnSpc>
-              <a:spcPct val="90000"/>
-            </a:lnSpc>
-            <a:spcBef>
-              <a:spcPct val="0"/>
-            </a:spcBef>
-            <a:spcAft>
-              <a:spcPct val="35000"/>
-            </a:spcAft>
-          </a:pPr>
-          <a:r>
-            <a:rPr lang="fr-FR" sz="800" kern="1200"/>
-            <a:t>Paiement</a:t>
-          </a:r>
-        </a:p>
-      </dsp:txBody>
-      <dsp:txXfrm>
-        <a:off x="321106" y="1813559"/>
+        <a:off x="683679" y="1279431"/>
         <a:ext cx="448867" cy="448867"/>
       </dsp:txXfrm>
     </dsp:sp>
@@ -19207,7 +19441,7 @@
 </file>
 
 <file path=customXml/itemProps1.xml><?xml version="1.0" encoding="utf-8"?>
-<ds:datastoreItem xmlns:ds="http://schemas.openxmlformats.org/officeDocument/2006/customXml" ds:itemID="{C852CB17-5DFF-4B32-817D-140E1F0FC27D}">
+<ds:datastoreItem xmlns:ds="http://schemas.openxmlformats.org/officeDocument/2006/customXml" ds:itemID="{FF744992-6960-4659-9173-062BE2B203AD}">
   <ds:schemaRefs>
     <ds:schemaRef ds:uri="http://schemas.openxmlformats.org/officeDocument/2006/bibliography"/>
   </ds:schemaRefs>
